--- a/Rapport_projet_M1_Lohezic_Levry_1.docx
+++ b/Rapport_projet_M1_Lohezic_Levry_1.docx
@@ -8560,16 +8560,16 @@
         <w:tblLook w:val="04A0" w:firstRow="1" w:lastRow="0" w:firstColumn="1" w:lastColumn="0" w:noHBand="0" w:noVBand="1"/>
       </w:tblPr>
       <w:tblGrid>
-        <w:gridCol w:w="1772"/>
-        <w:gridCol w:w="1781"/>
+        <w:gridCol w:w="1684"/>
+        <w:gridCol w:w="1714"/>
         <w:gridCol w:w="1836"/>
-        <w:gridCol w:w="2429"/>
+        <w:gridCol w:w="2584"/>
         <w:gridCol w:w="1244"/>
       </w:tblGrid>
       <w:tr>
         <w:tc>
           <w:tcPr>
-            <w:tcW w:w="1789" w:type="dxa"/>
+            <w:tcW w:w="1729" w:type="dxa"/>
           </w:tcPr>
           <w:p>
             <w:pPr>
@@ -8597,7 +8597,7 @@
         </w:tc>
         <w:tc>
           <w:tcPr>
-            <w:tcW w:w="1794" w:type="dxa"/>
+            <w:tcW w:w="1748" w:type="dxa"/>
           </w:tcPr>
           <w:p>
             <w:pPr>
@@ -8660,7 +8660,7 @@
         </w:tc>
         <w:tc>
           <w:tcPr>
-            <w:tcW w:w="2514" w:type="dxa"/>
+            <w:tcW w:w="3187" w:type="dxa"/>
           </w:tcPr>
           <w:p>
             <w:pPr>
@@ -8696,7 +8696,7 @@
         </w:tc>
         <w:tc>
           <w:tcPr>
-            <w:tcW w:w="1129" w:type="dxa"/>
+            <w:tcW w:w="562" w:type="dxa"/>
           </w:tcPr>
           <w:p>
             <w:pPr>
@@ -8749,7 +8749,7 @@
       <w:tr>
         <w:tc>
           <w:tcPr>
-            <w:tcW w:w="1789" w:type="dxa"/>
+            <w:tcW w:w="1729" w:type="dxa"/>
           </w:tcPr>
           <w:p>
             <w:pPr>
@@ -8789,7 +8789,7 @@
         </w:tc>
         <w:tc>
           <w:tcPr>
-            <w:tcW w:w="1794" w:type="dxa"/>
+            <w:tcW w:w="1748" w:type="dxa"/>
           </w:tcPr>
           <w:p>
             <w:pPr>
@@ -8862,7 +8862,7 @@
         </w:tc>
         <w:tc>
           <w:tcPr>
-            <w:tcW w:w="2514" w:type="dxa"/>
+            <w:tcW w:w="3187" w:type="dxa"/>
           </w:tcPr>
           <w:p>
             <w:pPr>
@@ -8888,7 +8888,7 @@
         </w:tc>
         <w:tc>
           <w:tcPr>
-            <w:tcW w:w="1129" w:type="dxa"/>
+            <w:tcW w:w="562" w:type="dxa"/>
           </w:tcPr>
           <w:p>
             <w:pPr>
@@ -8916,7 +8916,7 @@
       <w:tr>
         <w:tc>
           <w:tcPr>
-            <w:tcW w:w="1789" w:type="dxa"/>
+            <w:tcW w:w="1729" w:type="dxa"/>
           </w:tcPr>
           <w:p>
             <w:pPr>
@@ -8942,7 +8942,7 @@
         </w:tc>
         <w:tc>
           <w:tcPr>
-            <w:tcW w:w="1794" w:type="dxa"/>
+            <w:tcW w:w="1748" w:type="dxa"/>
           </w:tcPr>
           <w:p>
             <w:pPr>
@@ -9008,7 +9008,7 @@
         </w:tc>
         <w:tc>
           <w:tcPr>
-            <w:tcW w:w="2514" w:type="dxa"/>
+            <w:tcW w:w="3187" w:type="dxa"/>
           </w:tcPr>
           <w:p>
             <w:pPr>
@@ -9034,7 +9034,7 @@
         </w:tc>
         <w:tc>
           <w:tcPr>
-            <w:tcW w:w="1129" w:type="dxa"/>
+            <w:tcW w:w="562" w:type="dxa"/>
           </w:tcPr>
           <w:p>
             <w:pPr>
@@ -9062,7 +9062,7 @@
       <w:tr>
         <w:tc>
           <w:tcPr>
-            <w:tcW w:w="1789" w:type="dxa"/>
+            <w:tcW w:w="1729" w:type="dxa"/>
           </w:tcPr>
           <w:p>
             <w:pPr>
@@ -9088,7 +9088,7 @@
         </w:tc>
         <w:tc>
           <w:tcPr>
-            <w:tcW w:w="1794" w:type="dxa"/>
+            <w:tcW w:w="1748" w:type="dxa"/>
           </w:tcPr>
           <w:p>
             <w:pPr>
@@ -9140,7 +9140,7 @@
         </w:tc>
         <w:tc>
           <w:tcPr>
-            <w:tcW w:w="2514" w:type="dxa"/>
+            <w:tcW w:w="3187" w:type="dxa"/>
           </w:tcPr>
           <w:p>
             <w:pPr>
@@ -9166,7 +9166,7 @@
         </w:tc>
         <w:tc>
           <w:tcPr>
-            <w:tcW w:w="1129" w:type="dxa"/>
+            <w:tcW w:w="562" w:type="dxa"/>
           </w:tcPr>
           <w:p>
             <w:pPr>
@@ -9194,7 +9194,7 @@
       <w:tr>
         <w:tc>
           <w:tcPr>
-            <w:tcW w:w="1789" w:type="dxa"/>
+            <w:tcW w:w="1729" w:type="dxa"/>
           </w:tcPr>
           <w:p>
             <w:pPr>
@@ -9227,7 +9227,7 @@
         </w:tc>
         <w:tc>
           <w:tcPr>
-            <w:tcW w:w="1794" w:type="dxa"/>
+            <w:tcW w:w="1748" w:type="dxa"/>
           </w:tcPr>
           <w:p>
             <w:pPr>
@@ -9279,7 +9279,7 @@
         </w:tc>
         <w:tc>
           <w:tcPr>
-            <w:tcW w:w="2514" w:type="dxa"/>
+            <w:tcW w:w="3187" w:type="dxa"/>
           </w:tcPr>
           <w:p>
             <w:pPr>
@@ -9305,7 +9305,7 @@
         </w:tc>
         <w:tc>
           <w:tcPr>
-            <w:tcW w:w="1129" w:type="dxa"/>
+            <w:tcW w:w="562" w:type="dxa"/>
           </w:tcPr>
           <w:p>
             <w:pPr>
@@ -9333,7 +9333,7 @@
       <w:tr>
         <w:tc>
           <w:tcPr>
-            <w:tcW w:w="1789" w:type="dxa"/>
+            <w:tcW w:w="1729" w:type="dxa"/>
           </w:tcPr>
           <w:p>
             <w:pPr>
@@ -9359,7 +9359,7 @@
         </w:tc>
         <w:tc>
           <w:tcPr>
-            <w:tcW w:w="1794" w:type="dxa"/>
+            <w:tcW w:w="1748" w:type="dxa"/>
           </w:tcPr>
           <w:p>
             <w:pPr>
@@ -9418,7 +9418,7 @@
         </w:tc>
         <w:tc>
           <w:tcPr>
-            <w:tcW w:w="2514" w:type="dxa"/>
+            <w:tcW w:w="3187" w:type="dxa"/>
           </w:tcPr>
           <w:p>
             <w:pPr>
@@ -9444,7 +9444,7 @@
         </w:tc>
         <w:tc>
           <w:tcPr>
-            <w:tcW w:w="1129" w:type="dxa"/>
+            <w:tcW w:w="562" w:type="dxa"/>
           </w:tcPr>
           <w:p>
             <w:pPr>
@@ -9472,7 +9472,7 @@
       <w:tr>
         <w:tc>
           <w:tcPr>
-            <w:tcW w:w="1789" w:type="dxa"/>
+            <w:tcW w:w="1729" w:type="dxa"/>
           </w:tcPr>
           <w:p>
             <w:pPr>
@@ -9498,7 +9498,7 @@
         </w:tc>
         <w:tc>
           <w:tcPr>
-            <w:tcW w:w="1794" w:type="dxa"/>
+            <w:tcW w:w="1748" w:type="dxa"/>
           </w:tcPr>
           <w:p>
             <w:pPr>
@@ -9550,7 +9550,7 @@
         </w:tc>
         <w:tc>
           <w:tcPr>
-            <w:tcW w:w="2514" w:type="dxa"/>
+            <w:tcW w:w="3187" w:type="dxa"/>
           </w:tcPr>
           <w:p>
             <w:pPr>
@@ -9576,7 +9576,7 @@
         </w:tc>
         <w:tc>
           <w:tcPr>
-            <w:tcW w:w="1129" w:type="dxa"/>
+            <w:tcW w:w="562" w:type="dxa"/>
           </w:tcPr>
           <w:p>
             <w:pPr>
@@ -9607,7 +9607,7 @@
         </w:trPr>
         <w:tc>
           <w:tcPr>
-            <w:tcW w:w="1789" w:type="dxa"/>
+            <w:tcW w:w="1729" w:type="dxa"/>
           </w:tcPr>
           <w:p>
             <w:pPr>
@@ -9633,7 +9633,7 @@
         </w:tc>
         <w:tc>
           <w:tcPr>
-            <w:tcW w:w="1794" w:type="dxa"/>
+            <w:tcW w:w="1748" w:type="dxa"/>
           </w:tcPr>
           <w:p>
             <w:pPr>
@@ -9685,7 +9685,7 @@
         </w:tc>
         <w:tc>
           <w:tcPr>
-            <w:tcW w:w="2514" w:type="dxa"/>
+            <w:tcW w:w="3187" w:type="dxa"/>
           </w:tcPr>
           <w:p>
             <w:pPr>
@@ -9711,7 +9711,7 @@
         </w:tc>
         <w:tc>
           <w:tcPr>
-            <w:tcW w:w="1129" w:type="dxa"/>
+            <w:tcW w:w="562" w:type="dxa"/>
           </w:tcPr>
           <w:p>
             <w:pPr>
@@ -9742,7 +9742,7 @@
         </w:trPr>
         <w:tc>
           <w:tcPr>
-            <w:tcW w:w="1789" w:type="dxa"/>
+            <w:tcW w:w="1729" w:type="dxa"/>
           </w:tcPr>
           <w:p>
             <w:pPr>
@@ -9768,7 +9768,7 @@
         </w:tc>
         <w:tc>
           <w:tcPr>
-            <w:tcW w:w="1794" w:type="dxa"/>
+            <w:tcW w:w="1748" w:type="dxa"/>
           </w:tcPr>
           <w:p>
             <w:pPr>
@@ -9820,7 +9820,7 @@
         </w:tc>
         <w:tc>
           <w:tcPr>
-            <w:tcW w:w="2514" w:type="dxa"/>
+            <w:tcW w:w="3187" w:type="dxa"/>
           </w:tcPr>
           <w:p>
             <w:pPr>
@@ -9846,7 +9846,7 @@
         </w:tc>
         <w:tc>
           <w:tcPr>
-            <w:tcW w:w="1129" w:type="dxa"/>
+            <w:tcW w:w="562" w:type="dxa"/>
           </w:tcPr>
           <w:p>
             <w:pPr>
@@ -9935,11 +9935,2619 @@
         <w:tblLook w:val="04A0" w:firstRow="1" w:lastRow="0" w:firstColumn="1" w:lastColumn="0" w:noHBand="0" w:noVBand="1"/>
       </w:tblPr>
       <w:tblGrid>
-        <w:gridCol w:w="1812"/>
-        <w:gridCol w:w="1812"/>
-        <w:gridCol w:w="1812"/>
-        <w:gridCol w:w="1813"/>
-        <w:gridCol w:w="1813"/>
+        <w:gridCol w:w="1664"/>
+        <w:gridCol w:w="1916"/>
+        <w:gridCol w:w="1545"/>
+        <w:gridCol w:w="2492"/>
+        <w:gridCol w:w="1445"/>
+      </w:tblGrid>
+      <w:tr>
+        <w:tc>
+          <w:tcPr>
+            <w:tcW w:w="1664" w:type="dxa"/>
+          </w:tcPr>
+          <w:p>
+            <w:pPr>
+              <w:tabs>
+                <w:tab w:val="left" w:pos="0"/>
+                <w:tab w:val="left" w:pos="5812"/>
+                <w:tab w:val="left" w:pos="9214"/>
+              </w:tabs>
+              <w:jc w:val="center"/>
+              <w:rPr>
+                <w:sz w:val="24"/>
+                <w:szCs w:val="24"/>
+              </w:rPr>
+            </w:pPr>
+            <w:r>
+              <w:rPr>
+                <w:b/>
+                <w:sz w:val="28"/>
+                <w:szCs w:val="28"/>
+              </w:rPr>
+              <w:t>Fonction testée</w:t>
+            </w:r>
+          </w:p>
+        </w:tc>
+        <w:tc>
+          <w:tcPr>
+            <w:tcW w:w="1916" w:type="dxa"/>
+          </w:tcPr>
+          <w:p>
+            <w:pPr>
+              <w:tabs>
+                <w:tab w:val="left" w:pos="0"/>
+                <w:tab w:val="left" w:pos="5812"/>
+                <w:tab w:val="left" w:pos="9214"/>
+              </w:tabs>
+              <w:jc w:val="center"/>
+              <w:rPr>
+                <w:sz w:val="24"/>
+                <w:szCs w:val="24"/>
+              </w:rPr>
+            </w:pPr>
+            <w:r>
+              <w:rPr>
+                <w:b/>
+                <w:sz w:val="28"/>
+                <w:szCs w:val="28"/>
+              </w:rPr>
+              <w:t>Métho</w:t>
+            </w:r>
+            <w:r>
+              <w:rPr>
+                <w:b/>
+                <w:sz w:val="28"/>
+                <w:szCs w:val="28"/>
+              </w:rPr>
+              <w:t>de</w:t>
+            </w:r>
+          </w:p>
+        </w:tc>
+        <w:tc>
+          <w:tcPr>
+            <w:tcW w:w="1545" w:type="dxa"/>
+          </w:tcPr>
+          <w:p>
+            <w:pPr>
+              <w:tabs>
+                <w:tab w:val="left" w:pos="0"/>
+                <w:tab w:val="left" w:pos="5812"/>
+                <w:tab w:val="left" w:pos="9214"/>
+              </w:tabs>
+              <w:jc w:val="center"/>
+              <w:rPr>
+                <w:sz w:val="24"/>
+                <w:szCs w:val="24"/>
+              </w:rPr>
+            </w:pPr>
+            <w:r>
+              <w:rPr>
+                <w:b/>
+                <w:sz w:val="28"/>
+                <w:szCs w:val="28"/>
+              </w:rPr>
+              <w:t>Résultat attendu</w:t>
+            </w:r>
+          </w:p>
+        </w:tc>
+        <w:tc>
+          <w:tcPr>
+            <w:tcW w:w="2492" w:type="dxa"/>
+          </w:tcPr>
+          <w:p>
+            <w:pPr>
+              <w:tabs>
+                <w:tab w:val="left" w:pos="0"/>
+                <w:tab w:val="left" w:pos="5812"/>
+                <w:tab w:val="left" w:pos="9214"/>
+              </w:tabs>
+              <w:jc w:val="center"/>
+              <w:rPr>
+                <w:b/>
+                <w:sz w:val="28"/>
+                <w:szCs w:val="28"/>
+              </w:rPr>
+            </w:pPr>
+            <w:r>
+              <w:rPr>
+                <w:b/>
+                <w:sz w:val="28"/>
+                <w:szCs w:val="28"/>
+              </w:rPr>
+              <w:t>Résultat obtenu</w:t>
+            </w:r>
+          </w:p>
+        </w:tc>
+        <w:tc>
+          <w:tcPr>
+            <w:tcW w:w="1445" w:type="dxa"/>
+          </w:tcPr>
+          <w:p>
+            <w:pPr>
+              <w:tabs>
+                <w:tab w:val="left" w:pos="0"/>
+                <w:tab w:val="left" w:pos="5812"/>
+                <w:tab w:val="left" w:pos="9214"/>
+              </w:tabs>
+              <w:jc w:val="center"/>
+              <w:rPr>
+                <w:b/>
+                <w:sz w:val="28"/>
+                <w:szCs w:val="28"/>
+              </w:rPr>
+            </w:pPr>
+            <w:r>
+              <w:rPr>
+                <w:b/>
+                <w:sz w:val="28"/>
+                <w:szCs w:val="28"/>
+              </w:rPr>
+              <w:t>Validé</w:t>
+            </w:r>
+            <w:r>
+              <w:rPr>
+                <w:b/>
+                <w:sz w:val="28"/>
+                <w:szCs w:val="28"/>
+              </w:rPr>
+              <w:t>e</w:t>
+            </w:r>
+            <w:r>
+              <w:rPr>
+                <w:b/>
+                <w:sz w:val="28"/>
+                <w:szCs w:val="28"/>
+              </w:rPr>
+              <w:t xml:space="preserve"> Oui/NON</w:t>
+            </w:r>
+          </w:p>
+        </w:tc>
+      </w:tr>
+      <w:tr>
+        <w:tc>
+          <w:tcPr>
+            <w:tcW w:w="1664" w:type="dxa"/>
+          </w:tcPr>
+          <w:p>
+            <w:pPr>
+              <w:tabs>
+                <w:tab w:val="left" w:pos="0"/>
+                <w:tab w:val="left" w:pos="5812"/>
+                <w:tab w:val="left" w:pos="9214"/>
+              </w:tabs>
+              <w:jc w:val="both"/>
+              <w:rPr>
+                <w:sz w:val="24"/>
+                <w:szCs w:val="24"/>
+              </w:rPr>
+            </w:pPr>
+            <w:r>
+              <w:rPr>
+                <w:sz w:val="24"/>
+                <w:szCs w:val="24"/>
+              </w:rPr>
+              <w:t>Le formulaire de la page de connexion.</w:t>
+            </w:r>
+          </w:p>
+        </w:tc>
+        <w:tc>
+          <w:tcPr>
+            <w:tcW w:w="1916" w:type="dxa"/>
+          </w:tcPr>
+          <w:p>
+            <w:pPr>
+              <w:tabs>
+                <w:tab w:val="left" w:pos="0"/>
+                <w:tab w:val="left" w:pos="5812"/>
+                <w:tab w:val="left" w:pos="9214"/>
+              </w:tabs>
+              <w:jc w:val="both"/>
+              <w:rPr>
+                <w:sz w:val="24"/>
+                <w:szCs w:val="24"/>
+              </w:rPr>
+            </w:pPr>
+            <w:r>
+              <w:rPr>
+                <w:sz w:val="24"/>
+                <w:szCs w:val="24"/>
+              </w:rPr>
+              <w:t>Valider sans compléter les champs.</w:t>
+            </w:r>
+          </w:p>
+        </w:tc>
+        <w:tc>
+          <w:tcPr>
+            <w:tcW w:w="1545" w:type="dxa"/>
+          </w:tcPr>
+          <w:p>
+            <w:pPr>
+              <w:tabs>
+                <w:tab w:val="left" w:pos="0"/>
+                <w:tab w:val="left" w:pos="5812"/>
+                <w:tab w:val="left" w:pos="9214"/>
+              </w:tabs>
+              <w:jc w:val="both"/>
+              <w:rPr>
+                <w:sz w:val="24"/>
+                <w:szCs w:val="24"/>
+              </w:rPr>
+            </w:pPr>
+            <w:r>
+              <w:rPr>
+                <w:sz w:val="24"/>
+                <w:szCs w:val="24"/>
+              </w:rPr>
+              <w:t>Un message d’erreur.</w:t>
+            </w:r>
+          </w:p>
+        </w:tc>
+        <w:tc>
+          <w:tcPr>
+            <w:tcW w:w="2492" w:type="dxa"/>
+          </w:tcPr>
+          <w:p>
+            <w:pPr>
+              <w:tabs>
+                <w:tab w:val="left" w:pos="0"/>
+                <w:tab w:val="left" w:pos="5812"/>
+                <w:tab w:val="left" w:pos="9214"/>
+              </w:tabs>
+              <w:jc w:val="both"/>
+              <w:rPr>
+                <w:sz w:val="24"/>
+                <w:szCs w:val="24"/>
+              </w:rPr>
+            </w:pPr>
+            <w:r>
+              <w:rPr>
+                <w:sz w:val="24"/>
+                <w:szCs w:val="24"/>
+              </w:rPr>
+              <w:t>Un message demandant à l’utilisateur de compléter le formulaire est généré.</w:t>
+            </w:r>
+          </w:p>
+        </w:tc>
+        <w:tc>
+          <w:tcPr>
+            <w:tcW w:w="1445" w:type="dxa"/>
+          </w:tcPr>
+          <w:p>
+            <w:pPr>
+              <w:tabs>
+                <w:tab w:val="left" w:pos="0"/>
+                <w:tab w:val="left" w:pos="5812"/>
+                <w:tab w:val="left" w:pos="9214"/>
+              </w:tabs>
+              <w:jc w:val="both"/>
+              <w:rPr>
+                <w:sz w:val="24"/>
+                <w:szCs w:val="24"/>
+              </w:rPr>
+            </w:pPr>
+            <w:r>
+              <w:rPr>
+                <w:sz w:val="24"/>
+                <w:szCs w:val="24"/>
+              </w:rPr>
+              <w:t>OUI</w:t>
+            </w:r>
+          </w:p>
+        </w:tc>
+      </w:tr>
+      <w:tr>
+        <w:tc>
+          <w:tcPr>
+            <w:tcW w:w="1664" w:type="dxa"/>
+          </w:tcPr>
+          <w:p>
+            <w:pPr>
+              <w:tabs>
+                <w:tab w:val="left" w:pos="0"/>
+                <w:tab w:val="left" w:pos="5812"/>
+                <w:tab w:val="left" w:pos="9214"/>
+              </w:tabs>
+              <w:jc w:val="both"/>
+              <w:rPr>
+                <w:sz w:val="24"/>
+                <w:szCs w:val="24"/>
+              </w:rPr>
+            </w:pPr>
+            <w:r>
+              <w:rPr>
+                <w:sz w:val="24"/>
+                <w:szCs w:val="24"/>
+              </w:rPr>
+              <w:t>Vérification des informations.</w:t>
+            </w:r>
+          </w:p>
+        </w:tc>
+        <w:tc>
+          <w:tcPr>
+            <w:tcW w:w="1916" w:type="dxa"/>
+          </w:tcPr>
+          <w:p>
+            <w:pPr>
+              <w:tabs>
+                <w:tab w:val="left" w:pos="0"/>
+                <w:tab w:val="left" w:pos="5812"/>
+                <w:tab w:val="left" w:pos="9214"/>
+              </w:tabs>
+              <w:jc w:val="both"/>
+              <w:rPr>
+                <w:sz w:val="24"/>
+                <w:szCs w:val="24"/>
+              </w:rPr>
+            </w:pPr>
+            <w:r>
+              <w:rPr>
+                <w:sz w:val="24"/>
+                <w:szCs w:val="24"/>
+              </w:rPr>
+              <w:t xml:space="preserve">Rentrer un nom d’utilisateur ou un mot de passe incorrect. </w:t>
+            </w:r>
+          </w:p>
+        </w:tc>
+        <w:tc>
+          <w:tcPr>
+            <w:tcW w:w="1545" w:type="dxa"/>
+          </w:tcPr>
+          <w:p>
+            <w:pPr>
+              <w:tabs>
+                <w:tab w:val="left" w:pos="0"/>
+                <w:tab w:val="left" w:pos="5812"/>
+                <w:tab w:val="left" w:pos="9214"/>
+              </w:tabs>
+              <w:jc w:val="both"/>
+              <w:rPr>
+                <w:sz w:val="24"/>
+                <w:szCs w:val="24"/>
+              </w:rPr>
+            </w:pPr>
+            <w:r>
+              <w:rPr>
+                <w:sz w:val="24"/>
+                <w:szCs w:val="24"/>
+              </w:rPr>
+              <w:t xml:space="preserve">Un message d’erreur et la non redirection. </w:t>
+            </w:r>
+          </w:p>
+        </w:tc>
+        <w:tc>
+          <w:tcPr>
+            <w:tcW w:w="2492" w:type="dxa"/>
+          </w:tcPr>
+          <w:p>
+            <w:pPr>
+              <w:tabs>
+                <w:tab w:val="left" w:pos="0"/>
+                <w:tab w:val="left" w:pos="5812"/>
+                <w:tab w:val="left" w:pos="9214"/>
+              </w:tabs>
+              <w:jc w:val="both"/>
+              <w:rPr>
+                <w:sz w:val="24"/>
+                <w:szCs w:val="24"/>
+              </w:rPr>
+            </w:pPr>
+            <w:r>
+              <w:rPr>
+                <w:sz w:val="24"/>
+                <w:szCs w:val="24"/>
+              </w:rPr>
+              <w:t xml:space="preserve">Un message précisant que le nom d’utilisateur ou le mot de passe est incorrect. </w:t>
+            </w:r>
+          </w:p>
+        </w:tc>
+        <w:tc>
+          <w:tcPr>
+            <w:tcW w:w="1445" w:type="dxa"/>
+          </w:tcPr>
+          <w:p>
+            <w:pPr>
+              <w:tabs>
+                <w:tab w:val="left" w:pos="0"/>
+                <w:tab w:val="left" w:pos="5812"/>
+                <w:tab w:val="left" w:pos="9214"/>
+              </w:tabs>
+              <w:jc w:val="both"/>
+              <w:rPr>
+                <w:sz w:val="24"/>
+                <w:szCs w:val="24"/>
+              </w:rPr>
+            </w:pPr>
+            <w:r>
+              <w:rPr>
+                <w:sz w:val="24"/>
+                <w:szCs w:val="24"/>
+              </w:rPr>
+              <w:t>OUI</w:t>
+            </w:r>
+          </w:p>
+        </w:tc>
+      </w:tr>
+      <w:tr>
+        <w:tc>
+          <w:tcPr>
+            <w:tcW w:w="1664" w:type="dxa"/>
+          </w:tcPr>
+          <w:p>
+            <w:pPr>
+              <w:tabs>
+                <w:tab w:val="left" w:pos="0"/>
+                <w:tab w:val="left" w:pos="5812"/>
+                <w:tab w:val="left" w:pos="9214"/>
+              </w:tabs>
+              <w:jc w:val="both"/>
+              <w:rPr>
+                <w:sz w:val="24"/>
+                <w:szCs w:val="24"/>
+              </w:rPr>
+            </w:pPr>
+            <w:r>
+              <w:rPr>
+                <w:sz w:val="24"/>
+                <w:szCs w:val="24"/>
+              </w:rPr>
+              <w:t>Redirection de l’utilisateur vers son espace membre après connexion.</w:t>
+            </w:r>
+          </w:p>
+        </w:tc>
+        <w:tc>
+          <w:tcPr>
+            <w:tcW w:w="1916" w:type="dxa"/>
+          </w:tcPr>
+          <w:p>
+            <w:pPr>
+              <w:tabs>
+                <w:tab w:val="left" w:pos="0"/>
+                <w:tab w:val="left" w:pos="5812"/>
+                <w:tab w:val="left" w:pos="9214"/>
+              </w:tabs>
+              <w:jc w:val="both"/>
+              <w:rPr>
+                <w:sz w:val="24"/>
+                <w:szCs w:val="24"/>
+              </w:rPr>
+            </w:pPr>
+            <w:r>
+              <w:rPr>
+                <w:sz w:val="24"/>
+                <w:szCs w:val="24"/>
+              </w:rPr>
+              <w:t>Compléter le formulaire avec des informations permettant la connexion.</w:t>
+            </w:r>
+          </w:p>
+        </w:tc>
+        <w:tc>
+          <w:tcPr>
+            <w:tcW w:w="1545" w:type="dxa"/>
+          </w:tcPr>
+          <w:p>
+            <w:pPr>
+              <w:tabs>
+                <w:tab w:val="left" w:pos="0"/>
+                <w:tab w:val="left" w:pos="5812"/>
+                <w:tab w:val="left" w:pos="9214"/>
+              </w:tabs>
+              <w:jc w:val="both"/>
+              <w:rPr>
+                <w:sz w:val="24"/>
+                <w:szCs w:val="24"/>
+              </w:rPr>
+            </w:pPr>
+            <w:r>
+              <w:rPr>
+                <w:sz w:val="24"/>
+                <w:szCs w:val="24"/>
+              </w:rPr>
+              <w:t>Redirection vers la page d’accueil de l’espace membre.</w:t>
+            </w:r>
+          </w:p>
+        </w:tc>
+        <w:tc>
+          <w:tcPr>
+            <w:tcW w:w="2492" w:type="dxa"/>
+          </w:tcPr>
+          <w:p>
+            <w:pPr>
+              <w:tabs>
+                <w:tab w:val="left" w:pos="0"/>
+                <w:tab w:val="left" w:pos="5812"/>
+                <w:tab w:val="left" w:pos="9214"/>
+              </w:tabs>
+              <w:jc w:val="both"/>
+              <w:rPr>
+                <w:sz w:val="24"/>
+                <w:szCs w:val="24"/>
+              </w:rPr>
+            </w:pPr>
+            <w:r>
+              <w:rPr>
+                <w:sz w:val="24"/>
+                <w:szCs w:val="24"/>
+              </w:rPr>
+              <w:t>Redirection vers la page d’accueil de l’espace membre.</w:t>
+            </w:r>
+          </w:p>
+        </w:tc>
+        <w:tc>
+          <w:tcPr>
+            <w:tcW w:w="1445" w:type="dxa"/>
+          </w:tcPr>
+          <w:p>
+            <w:pPr>
+              <w:tabs>
+                <w:tab w:val="left" w:pos="0"/>
+                <w:tab w:val="left" w:pos="5812"/>
+                <w:tab w:val="left" w:pos="9214"/>
+              </w:tabs>
+              <w:jc w:val="both"/>
+              <w:rPr>
+                <w:sz w:val="24"/>
+                <w:szCs w:val="24"/>
+              </w:rPr>
+            </w:pPr>
+            <w:r>
+              <w:rPr>
+                <w:sz w:val="24"/>
+                <w:szCs w:val="24"/>
+              </w:rPr>
+              <w:t>OUI</w:t>
+            </w:r>
+          </w:p>
+        </w:tc>
+      </w:tr>
+      <w:tr>
+        <w:tc>
+          <w:tcPr>
+            <w:tcW w:w="1664" w:type="dxa"/>
+          </w:tcPr>
+          <w:p>
+            <w:pPr>
+              <w:tabs>
+                <w:tab w:val="left" w:pos="0"/>
+                <w:tab w:val="left" w:pos="5812"/>
+                <w:tab w:val="left" w:pos="9214"/>
+              </w:tabs>
+              <w:jc w:val="both"/>
+              <w:rPr>
+                <w:sz w:val="24"/>
+                <w:szCs w:val="24"/>
+              </w:rPr>
+            </w:pPr>
+            <w:r>
+              <w:rPr>
+                <w:sz w:val="24"/>
+                <w:szCs w:val="24"/>
+              </w:rPr>
+              <w:t>Vérification de la fonction « se souvenir de moi »</w:t>
+            </w:r>
+          </w:p>
+        </w:tc>
+        <w:tc>
+          <w:tcPr>
+            <w:tcW w:w="1916" w:type="dxa"/>
+          </w:tcPr>
+          <w:p>
+            <w:pPr>
+              <w:tabs>
+                <w:tab w:val="left" w:pos="0"/>
+                <w:tab w:val="left" w:pos="5812"/>
+                <w:tab w:val="left" w:pos="9214"/>
+              </w:tabs>
+              <w:jc w:val="both"/>
+              <w:rPr>
+                <w:sz w:val="24"/>
+                <w:szCs w:val="24"/>
+              </w:rPr>
+            </w:pPr>
+            <w:r>
+              <w:rPr>
+                <w:sz w:val="24"/>
+                <w:szCs w:val="24"/>
+              </w:rPr>
+              <w:t>Cocher la case « se souvenir de moi » et se connecter. Ouvrir une nouvelle page et accéder au site.</w:t>
+            </w:r>
+          </w:p>
+        </w:tc>
+        <w:tc>
+          <w:tcPr>
+            <w:tcW w:w="1545" w:type="dxa"/>
+          </w:tcPr>
+          <w:p>
+            <w:pPr>
+              <w:tabs>
+                <w:tab w:val="left" w:pos="0"/>
+                <w:tab w:val="left" w:pos="5812"/>
+                <w:tab w:val="left" w:pos="9214"/>
+              </w:tabs>
+              <w:jc w:val="both"/>
+              <w:rPr>
+                <w:sz w:val="24"/>
+                <w:szCs w:val="24"/>
+              </w:rPr>
+            </w:pPr>
+            <w:r>
+              <w:rPr>
+                <w:sz w:val="24"/>
+                <w:szCs w:val="24"/>
+              </w:rPr>
+              <w:t>Pas de demande de connexion, accès à l’espace membre.</w:t>
+            </w:r>
+          </w:p>
+        </w:tc>
+        <w:tc>
+          <w:tcPr>
+            <w:tcW w:w="2492" w:type="dxa"/>
+          </w:tcPr>
+          <w:p>
+            <w:pPr>
+              <w:tabs>
+                <w:tab w:val="left" w:pos="0"/>
+                <w:tab w:val="left" w:pos="5812"/>
+                <w:tab w:val="left" w:pos="9214"/>
+              </w:tabs>
+              <w:jc w:val="both"/>
+              <w:rPr>
+                <w:sz w:val="24"/>
+                <w:szCs w:val="24"/>
+              </w:rPr>
+            </w:pPr>
+            <w:r>
+              <w:rPr>
+                <w:sz w:val="24"/>
+                <w:szCs w:val="24"/>
+              </w:rPr>
+              <w:t xml:space="preserve">Accès </w:t>
+            </w:r>
+            <w:r>
+              <w:rPr>
+                <w:sz w:val="24"/>
+                <w:szCs w:val="24"/>
+              </w:rPr>
+              <w:t>à</w:t>
+            </w:r>
+            <w:r>
+              <w:rPr>
+                <w:sz w:val="24"/>
+                <w:szCs w:val="24"/>
+              </w:rPr>
+              <w:t xml:space="preserve"> l’espace membre sans avoir eu besoin de rentrer ses informations de compte. </w:t>
+            </w:r>
+          </w:p>
+        </w:tc>
+        <w:tc>
+          <w:tcPr>
+            <w:tcW w:w="1445" w:type="dxa"/>
+          </w:tcPr>
+          <w:p>
+            <w:pPr>
+              <w:tabs>
+                <w:tab w:val="left" w:pos="0"/>
+                <w:tab w:val="left" w:pos="5812"/>
+                <w:tab w:val="left" w:pos="9214"/>
+              </w:tabs>
+              <w:jc w:val="both"/>
+              <w:rPr>
+                <w:sz w:val="24"/>
+                <w:szCs w:val="24"/>
+              </w:rPr>
+            </w:pPr>
+            <w:r>
+              <w:rPr>
+                <w:sz w:val="24"/>
+                <w:szCs w:val="24"/>
+              </w:rPr>
+              <w:t>OUI</w:t>
+            </w:r>
+          </w:p>
+        </w:tc>
+      </w:tr>
+      <w:tr>
+        <w:tc>
+          <w:tcPr>
+            <w:tcW w:w="1664" w:type="dxa"/>
+          </w:tcPr>
+          <w:p>
+            <w:pPr>
+              <w:tabs>
+                <w:tab w:val="left" w:pos="0"/>
+                <w:tab w:val="left" w:pos="5812"/>
+                <w:tab w:val="left" w:pos="9214"/>
+              </w:tabs>
+              <w:jc w:val="both"/>
+              <w:rPr>
+                <w:sz w:val="24"/>
+                <w:szCs w:val="24"/>
+              </w:rPr>
+            </w:pPr>
+            <w:r>
+              <w:rPr>
+                <w:sz w:val="24"/>
+                <w:szCs w:val="24"/>
+              </w:rPr>
+              <w:t>L’accès à l’espace membre est interdit aux anonymes</w:t>
+            </w:r>
+          </w:p>
+        </w:tc>
+        <w:tc>
+          <w:tcPr>
+            <w:tcW w:w="1916" w:type="dxa"/>
+          </w:tcPr>
+          <w:p>
+            <w:pPr>
+              <w:tabs>
+                <w:tab w:val="left" w:pos="0"/>
+                <w:tab w:val="left" w:pos="5812"/>
+                <w:tab w:val="left" w:pos="9214"/>
+              </w:tabs>
+              <w:jc w:val="both"/>
+              <w:rPr>
+                <w:sz w:val="24"/>
+                <w:szCs w:val="24"/>
+              </w:rPr>
+            </w:pPr>
+            <w:r>
+              <w:rPr>
+                <w:sz w:val="24"/>
+                <w:szCs w:val="24"/>
+              </w:rPr>
+              <w:t>Non connecté, accéder, à la page d’accueil de l’espace membre, via l’URL.</w:t>
+            </w:r>
+          </w:p>
+        </w:tc>
+        <w:tc>
+          <w:tcPr>
+            <w:tcW w:w="1545" w:type="dxa"/>
+          </w:tcPr>
+          <w:p>
+            <w:pPr>
+              <w:tabs>
+                <w:tab w:val="left" w:pos="0"/>
+                <w:tab w:val="left" w:pos="5812"/>
+                <w:tab w:val="left" w:pos="9214"/>
+              </w:tabs>
+              <w:jc w:val="both"/>
+              <w:rPr>
+                <w:sz w:val="24"/>
+                <w:szCs w:val="24"/>
+              </w:rPr>
+            </w:pPr>
+            <w:r>
+              <w:rPr>
+                <w:sz w:val="24"/>
+                <w:szCs w:val="24"/>
+              </w:rPr>
+              <w:t xml:space="preserve">Une redirection qui empêche l’utilisateur non identifié d’avoir accès. </w:t>
+            </w:r>
+          </w:p>
+        </w:tc>
+        <w:tc>
+          <w:tcPr>
+            <w:tcW w:w="2492" w:type="dxa"/>
+          </w:tcPr>
+          <w:p>
+            <w:pPr>
+              <w:tabs>
+                <w:tab w:val="left" w:pos="0"/>
+                <w:tab w:val="left" w:pos="5812"/>
+                <w:tab w:val="left" w:pos="9214"/>
+              </w:tabs>
+              <w:jc w:val="both"/>
+              <w:rPr>
+                <w:sz w:val="24"/>
+                <w:szCs w:val="24"/>
+              </w:rPr>
+            </w:pPr>
+            <w:r>
+              <w:rPr>
+                <w:sz w:val="24"/>
+                <w:szCs w:val="24"/>
+              </w:rPr>
+              <w:t>Redirection vers la page de connexion, avec un lien vers la page d’inscription.</w:t>
+            </w:r>
+          </w:p>
+        </w:tc>
+        <w:tc>
+          <w:tcPr>
+            <w:tcW w:w="1445" w:type="dxa"/>
+          </w:tcPr>
+          <w:p>
+            <w:pPr>
+              <w:tabs>
+                <w:tab w:val="left" w:pos="0"/>
+                <w:tab w:val="left" w:pos="5812"/>
+                <w:tab w:val="left" w:pos="9214"/>
+              </w:tabs>
+              <w:jc w:val="both"/>
+              <w:rPr>
+                <w:sz w:val="24"/>
+                <w:szCs w:val="24"/>
+              </w:rPr>
+            </w:pPr>
+            <w:r>
+              <w:rPr>
+                <w:sz w:val="24"/>
+                <w:szCs w:val="24"/>
+              </w:rPr>
+              <w:t>OUI</w:t>
+            </w:r>
+          </w:p>
+        </w:tc>
+      </w:tr>
+      <w:tr>
+        <w:tc>
+          <w:tcPr>
+            <w:tcW w:w="1664" w:type="dxa"/>
+          </w:tcPr>
+          <w:p>
+            <w:pPr>
+              <w:tabs>
+                <w:tab w:val="left" w:pos="0"/>
+                <w:tab w:val="left" w:pos="5812"/>
+                <w:tab w:val="left" w:pos="9214"/>
+              </w:tabs>
+              <w:jc w:val="both"/>
+              <w:rPr>
+                <w:sz w:val="24"/>
+                <w:szCs w:val="24"/>
+              </w:rPr>
+            </w:pPr>
+            <w:r>
+              <w:rPr>
+                <w:sz w:val="24"/>
+                <w:szCs w:val="24"/>
+              </w:rPr>
+              <w:t>Accès aux informations utilisateur.</w:t>
+            </w:r>
+          </w:p>
+        </w:tc>
+        <w:tc>
+          <w:tcPr>
+            <w:tcW w:w="1916" w:type="dxa"/>
+          </w:tcPr>
+          <w:p>
+            <w:pPr>
+              <w:tabs>
+                <w:tab w:val="left" w:pos="0"/>
+                <w:tab w:val="left" w:pos="5812"/>
+                <w:tab w:val="left" w:pos="9214"/>
+              </w:tabs>
+              <w:jc w:val="both"/>
+              <w:rPr>
+                <w:sz w:val="24"/>
+                <w:szCs w:val="24"/>
+              </w:rPr>
+            </w:pPr>
+            <w:r>
+              <w:rPr>
+                <w:sz w:val="24"/>
+                <w:szCs w:val="24"/>
+              </w:rPr>
+              <w:t>Se connecter, et cliquer sur le lien « Mes informations ».</w:t>
+            </w:r>
+          </w:p>
+        </w:tc>
+        <w:tc>
+          <w:tcPr>
+            <w:tcW w:w="1545" w:type="dxa"/>
+          </w:tcPr>
+          <w:p>
+            <w:pPr>
+              <w:tabs>
+                <w:tab w:val="left" w:pos="0"/>
+                <w:tab w:val="left" w:pos="5812"/>
+                <w:tab w:val="left" w:pos="9214"/>
+              </w:tabs>
+              <w:jc w:val="both"/>
+              <w:rPr>
+                <w:sz w:val="24"/>
+                <w:szCs w:val="24"/>
+              </w:rPr>
+            </w:pPr>
+            <w:r>
+              <w:rPr>
+                <w:sz w:val="24"/>
+                <w:szCs w:val="24"/>
+              </w:rPr>
+              <w:t xml:space="preserve">Redirection vers une page présentant les informations de l’utilisateur. </w:t>
+            </w:r>
+          </w:p>
+        </w:tc>
+        <w:tc>
+          <w:tcPr>
+            <w:tcW w:w="2492" w:type="dxa"/>
+          </w:tcPr>
+          <w:p>
+            <w:pPr>
+              <w:tabs>
+                <w:tab w:val="left" w:pos="0"/>
+                <w:tab w:val="left" w:pos="5812"/>
+                <w:tab w:val="left" w:pos="9214"/>
+              </w:tabs>
+              <w:jc w:val="both"/>
+              <w:rPr>
+                <w:sz w:val="24"/>
+                <w:szCs w:val="24"/>
+              </w:rPr>
+            </w:pPr>
+            <w:r>
+              <w:rPr>
+                <w:sz w:val="24"/>
+                <w:szCs w:val="24"/>
+              </w:rPr>
+              <w:t>Redirection vers une page où figure l’adresse mail et le nom de l’utilisateur connecté.</w:t>
+            </w:r>
+          </w:p>
+        </w:tc>
+        <w:tc>
+          <w:tcPr>
+            <w:tcW w:w="1445" w:type="dxa"/>
+          </w:tcPr>
+          <w:p>
+            <w:pPr>
+              <w:tabs>
+                <w:tab w:val="left" w:pos="0"/>
+                <w:tab w:val="left" w:pos="5812"/>
+                <w:tab w:val="left" w:pos="9214"/>
+              </w:tabs>
+              <w:jc w:val="both"/>
+              <w:rPr>
+                <w:sz w:val="24"/>
+                <w:szCs w:val="24"/>
+              </w:rPr>
+            </w:pPr>
+            <w:r>
+              <w:rPr>
+                <w:sz w:val="24"/>
+                <w:szCs w:val="24"/>
+              </w:rPr>
+              <w:t>OUI</w:t>
+            </w:r>
+          </w:p>
+        </w:tc>
+      </w:tr>
+      <w:tr>
+        <w:tc>
+          <w:tcPr>
+            <w:tcW w:w="1664" w:type="dxa"/>
+          </w:tcPr>
+          <w:p>
+            <w:pPr>
+              <w:tabs>
+                <w:tab w:val="left" w:pos="0"/>
+                <w:tab w:val="left" w:pos="5812"/>
+                <w:tab w:val="left" w:pos="9214"/>
+              </w:tabs>
+              <w:jc w:val="both"/>
+              <w:rPr>
+                <w:sz w:val="24"/>
+                <w:szCs w:val="24"/>
+              </w:rPr>
+            </w:pPr>
+            <w:r>
+              <w:rPr>
+                <w:sz w:val="24"/>
+                <w:szCs w:val="24"/>
+              </w:rPr>
+              <w:t>Modification des informations de l’utilisateurs.</w:t>
+            </w:r>
+          </w:p>
+        </w:tc>
+        <w:tc>
+          <w:tcPr>
+            <w:tcW w:w="1916" w:type="dxa"/>
+          </w:tcPr>
+          <w:p>
+            <w:pPr>
+              <w:tabs>
+                <w:tab w:val="left" w:pos="0"/>
+                <w:tab w:val="left" w:pos="5812"/>
+                <w:tab w:val="left" w:pos="9214"/>
+              </w:tabs>
+              <w:jc w:val="both"/>
+              <w:rPr>
+                <w:sz w:val="24"/>
+                <w:szCs w:val="24"/>
+              </w:rPr>
+            </w:pPr>
+            <w:r>
+              <w:rPr>
+                <w:sz w:val="24"/>
+                <w:szCs w:val="24"/>
+              </w:rPr>
+              <w:t>Cliquer sur « Modifier mes informations ».</w:t>
+            </w:r>
+          </w:p>
+        </w:tc>
+        <w:tc>
+          <w:tcPr>
+            <w:tcW w:w="1545" w:type="dxa"/>
+          </w:tcPr>
+          <w:p>
+            <w:pPr>
+              <w:tabs>
+                <w:tab w:val="left" w:pos="0"/>
+                <w:tab w:val="left" w:pos="5812"/>
+                <w:tab w:val="left" w:pos="9214"/>
+              </w:tabs>
+              <w:jc w:val="both"/>
+              <w:rPr>
+                <w:sz w:val="24"/>
+                <w:szCs w:val="24"/>
+              </w:rPr>
+            </w:pPr>
+            <w:r>
+              <w:rPr>
+                <w:sz w:val="24"/>
+                <w:szCs w:val="24"/>
+              </w:rPr>
+              <w:t xml:space="preserve">Être redirigé vers un formulaire pour modifier ses informations. </w:t>
+            </w:r>
+          </w:p>
+        </w:tc>
+        <w:tc>
+          <w:tcPr>
+            <w:tcW w:w="2492" w:type="dxa"/>
+          </w:tcPr>
+          <w:p>
+            <w:pPr>
+              <w:tabs>
+                <w:tab w:val="left" w:pos="0"/>
+                <w:tab w:val="left" w:pos="5812"/>
+                <w:tab w:val="left" w:pos="9214"/>
+              </w:tabs>
+              <w:jc w:val="both"/>
+              <w:rPr>
+                <w:sz w:val="24"/>
+                <w:szCs w:val="24"/>
+              </w:rPr>
+            </w:pPr>
+            <w:r>
+              <w:rPr>
+                <w:sz w:val="24"/>
+                <w:szCs w:val="24"/>
+              </w:rPr>
+              <w:t xml:space="preserve">Redirection vers un formulaire permettant de modifier le nom d’utilisateur et l’adresse mail, en demandant le mot de passe en confirmation. </w:t>
+            </w:r>
+          </w:p>
+        </w:tc>
+        <w:tc>
+          <w:tcPr>
+            <w:tcW w:w="1445" w:type="dxa"/>
+          </w:tcPr>
+          <w:p>
+            <w:pPr>
+              <w:tabs>
+                <w:tab w:val="left" w:pos="0"/>
+                <w:tab w:val="left" w:pos="5812"/>
+                <w:tab w:val="left" w:pos="9214"/>
+              </w:tabs>
+              <w:jc w:val="both"/>
+              <w:rPr>
+                <w:sz w:val="24"/>
+                <w:szCs w:val="24"/>
+              </w:rPr>
+            </w:pPr>
+            <w:r>
+              <w:rPr>
+                <w:sz w:val="24"/>
+                <w:szCs w:val="24"/>
+              </w:rPr>
+              <w:t>Oui</w:t>
+            </w:r>
+          </w:p>
+        </w:tc>
+      </w:tr>
+      <w:tr>
+        <w:tc>
+          <w:tcPr>
+            <w:tcW w:w="1664" w:type="dxa"/>
+          </w:tcPr>
+          <w:p>
+            <w:pPr>
+              <w:tabs>
+                <w:tab w:val="left" w:pos="0"/>
+                <w:tab w:val="left" w:pos="5812"/>
+                <w:tab w:val="left" w:pos="9214"/>
+              </w:tabs>
+              <w:jc w:val="both"/>
+              <w:rPr>
+                <w:sz w:val="24"/>
+                <w:szCs w:val="24"/>
+              </w:rPr>
+            </w:pPr>
+            <w:r>
+              <w:rPr>
+                <w:sz w:val="24"/>
+                <w:szCs w:val="24"/>
+              </w:rPr>
+              <w:t>Garder un nom d’utilisateur ou email unique.</w:t>
+            </w:r>
+          </w:p>
+        </w:tc>
+        <w:tc>
+          <w:tcPr>
+            <w:tcW w:w="1916" w:type="dxa"/>
+          </w:tcPr>
+          <w:p>
+            <w:pPr>
+              <w:tabs>
+                <w:tab w:val="left" w:pos="0"/>
+                <w:tab w:val="left" w:pos="5812"/>
+                <w:tab w:val="left" w:pos="9214"/>
+              </w:tabs>
+              <w:jc w:val="both"/>
+              <w:rPr>
+                <w:sz w:val="24"/>
+                <w:szCs w:val="24"/>
+              </w:rPr>
+            </w:pPr>
+            <w:r>
+              <w:rPr>
+                <w:sz w:val="24"/>
+                <w:szCs w:val="24"/>
+              </w:rPr>
+              <w:t xml:space="preserve">Compléter le formulaire avec un nom d’utilisateur ou email déjà présent dans la bdd. </w:t>
+            </w:r>
+          </w:p>
+        </w:tc>
+        <w:tc>
+          <w:tcPr>
+            <w:tcW w:w="1545" w:type="dxa"/>
+          </w:tcPr>
+          <w:p>
+            <w:pPr>
+              <w:tabs>
+                <w:tab w:val="left" w:pos="0"/>
+                <w:tab w:val="left" w:pos="5812"/>
+                <w:tab w:val="left" w:pos="9214"/>
+              </w:tabs>
+              <w:jc w:val="both"/>
+              <w:rPr>
+                <w:sz w:val="24"/>
+                <w:szCs w:val="24"/>
+              </w:rPr>
+            </w:pPr>
+            <w:r>
+              <w:rPr>
+                <w:sz w:val="24"/>
+                <w:szCs w:val="24"/>
+              </w:rPr>
+              <w:t>Message d’erreur.</w:t>
+            </w:r>
+          </w:p>
+        </w:tc>
+        <w:tc>
+          <w:tcPr>
+            <w:tcW w:w="2492" w:type="dxa"/>
+          </w:tcPr>
+          <w:p>
+            <w:pPr>
+              <w:tabs>
+                <w:tab w:val="left" w:pos="0"/>
+                <w:tab w:val="left" w:pos="5812"/>
+                <w:tab w:val="left" w:pos="9214"/>
+              </w:tabs>
+              <w:jc w:val="both"/>
+              <w:rPr>
+                <w:sz w:val="24"/>
+                <w:szCs w:val="24"/>
+              </w:rPr>
+            </w:pPr>
+            <w:r>
+              <w:rPr>
+                <w:sz w:val="24"/>
+                <w:szCs w:val="24"/>
+              </w:rPr>
+              <w:t>Un message d’erreur précisant que le nom d’utilisateur ou l’email est déjà utilisé.</w:t>
+            </w:r>
+          </w:p>
+        </w:tc>
+        <w:tc>
+          <w:tcPr>
+            <w:tcW w:w="1445" w:type="dxa"/>
+          </w:tcPr>
+          <w:p>
+            <w:pPr>
+              <w:tabs>
+                <w:tab w:val="left" w:pos="0"/>
+                <w:tab w:val="left" w:pos="5812"/>
+                <w:tab w:val="left" w:pos="9214"/>
+              </w:tabs>
+              <w:jc w:val="both"/>
+              <w:rPr>
+                <w:sz w:val="24"/>
+                <w:szCs w:val="24"/>
+              </w:rPr>
+            </w:pPr>
+            <w:r>
+              <w:rPr>
+                <w:sz w:val="24"/>
+                <w:szCs w:val="24"/>
+              </w:rPr>
+              <w:t>OUI</w:t>
+            </w:r>
+          </w:p>
+        </w:tc>
+      </w:tr>
+      <w:tr>
+        <w:tc>
+          <w:tcPr>
+            <w:tcW w:w="1664" w:type="dxa"/>
+          </w:tcPr>
+          <w:p>
+            <w:pPr>
+              <w:tabs>
+                <w:tab w:val="left" w:pos="0"/>
+                <w:tab w:val="left" w:pos="5812"/>
+                <w:tab w:val="left" w:pos="9214"/>
+              </w:tabs>
+              <w:jc w:val="center"/>
+              <w:rPr>
+                <w:b/>
+                <w:sz w:val="28"/>
+                <w:szCs w:val="28"/>
+              </w:rPr>
+            </w:pPr>
+            <w:r>
+              <w:rPr>
+                <w:b/>
+                <w:sz w:val="28"/>
+                <w:szCs w:val="28"/>
+              </w:rPr>
+              <w:lastRenderedPageBreak/>
+              <w:t xml:space="preserve">Fonction testée </w:t>
+            </w:r>
+          </w:p>
+        </w:tc>
+        <w:tc>
+          <w:tcPr>
+            <w:tcW w:w="1916" w:type="dxa"/>
+          </w:tcPr>
+          <w:p>
+            <w:pPr>
+              <w:tabs>
+                <w:tab w:val="left" w:pos="0"/>
+                <w:tab w:val="left" w:pos="5812"/>
+                <w:tab w:val="left" w:pos="9214"/>
+              </w:tabs>
+              <w:jc w:val="center"/>
+              <w:rPr>
+                <w:b/>
+                <w:sz w:val="28"/>
+                <w:szCs w:val="28"/>
+              </w:rPr>
+            </w:pPr>
+            <w:r>
+              <w:rPr>
+                <w:b/>
+                <w:sz w:val="28"/>
+                <w:szCs w:val="28"/>
+              </w:rPr>
+              <w:t>Méthode</w:t>
+            </w:r>
+          </w:p>
+        </w:tc>
+        <w:tc>
+          <w:tcPr>
+            <w:tcW w:w="1545" w:type="dxa"/>
+          </w:tcPr>
+          <w:p>
+            <w:pPr>
+              <w:tabs>
+                <w:tab w:val="left" w:pos="0"/>
+                <w:tab w:val="left" w:pos="5812"/>
+                <w:tab w:val="left" w:pos="9214"/>
+              </w:tabs>
+              <w:jc w:val="center"/>
+              <w:rPr>
+                <w:b/>
+                <w:sz w:val="28"/>
+                <w:szCs w:val="28"/>
+              </w:rPr>
+            </w:pPr>
+            <w:r>
+              <w:rPr>
+                <w:b/>
+                <w:sz w:val="28"/>
+                <w:szCs w:val="28"/>
+              </w:rPr>
+              <w:t>Résultat attendu</w:t>
+            </w:r>
+          </w:p>
+        </w:tc>
+        <w:tc>
+          <w:tcPr>
+            <w:tcW w:w="2492" w:type="dxa"/>
+          </w:tcPr>
+          <w:p>
+            <w:pPr>
+              <w:tabs>
+                <w:tab w:val="left" w:pos="0"/>
+                <w:tab w:val="left" w:pos="5812"/>
+                <w:tab w:val="left" w:pos="9214"/>
+              </w:tabs>
+              <w:jc w:val="center"/>
+              <w:rPr>
+                <w:b/>
+                <w:sz w:val="28"/>
+                <w:szCs w:val="28"/>
+              </w:rPr>
+            </w:pPr>
+            <w:r>
+              <w:rPr>
+                <w:b/>
+                <w:sz w:val="28"/>
+                <w:szCs w:val="28"/>
+              </w:rPr>
+              <w:t>Résultat obtenu</w:t>
+            </w:r>
+          </w:p>
+        </w:tc>
+        <w:tc>
+          <w:tcPr>
+            <w:tcW w:w="1445" w:type="dxa"/>
+          </w:tcPr>
+          <w:p>
+            <w:pPr>
+              <w:tabs>
+                <w:tab w:val="left" w:pos="0"/>
+                <w:tab w:val="left" w:pos="5812"/>
+                <w:tab w:val="left" w:pos="9214"/>
+              </w:tabs>
+              <w:jc w:val="center"/>
+              <w:rPr>
+                <w:b/>
+                <w:sz w:val="28"/>
+                <w:szCs w:val="28"/>
+              </w:rPr>
+            </w:pPr>
+            <w:r>
+              <w:rPr>
+                <w:b/>
+                <w:sz w:val="28"/>
+                <w:szCs w:val="28"/>
+              </w:rPr>
+              <w:t>Validé</w:t>
+            </w:r>
+            <w:r>
+              <w:rPr>
+                <w:b/>
+                <w:sz w:val="28"/>
+                <w:szCs w:val="28"/>
+              </w:rPr>
+              <w:t>e</w:t>
+            </w:r>
+            <w:r>
+              <w:rPr>
+                <w:b/>
+                <w:sz w:val="28"/>
+                <w:szCs w:val="28"/>
+              </w:rPr>
+              <w:t xml:space="preserve"> OUI/NON</w:t>
+            </w:r>
+          </w:p>
+        </w:tc>
+      </w:tr>
+      <w:tr>
+        <w:tc>
+          <w:tcPr>
+            <w:tcW w:w="1664" w:type="dxa"/>
+          </w:tcPr>
+          <w:p>
+            <w:pPr>
+              <w:tabs>
+                <w:tab w:val="left" w:pos="0"/>
+                <w:tab w:val="left" w:pos="5812"/>
+                <w:tab w:val="left" w:pos="9214"/>
+              </w:tabs>
+              <w:jc w:val="both"/>
+              <w:rPr>
+                <w:sz w:val="24"/>
+                <w:szCs w:val="24"/>
+              </w:rPr>
+            </w:pPr>
+            <w:r>
+              <w:rPr>
+                <w:sz w:val="24"/>
+                <w:szCs w:val="24"/>
+              </w:rPr>
+              <w:t xml:space="preserve">Validation du mot de passe. </w:t>
+            </w:r>
+          </w:p>
+        </w:tc>
+        <w:tc>
+          <w:tcPr>
+            <w:tcW w:w="1916" w:type="dxa"/>
+          </w:tcPr>
+          <w:p>
+            <w:pPr>
+              <w:tabs>
+                <w:tab w:val="left" w:pos="0"/>
+                <w:tab w:val="left" w:pos="5812"/>
+                <w:tab w:val="left" w:pos="9214"/>
+              </w:tabs>
+              <w:jc w:val="both"/>
+              <w:rPr>
+                <w:sz w:val="24"/>
+                <w:szCs w:val="24"/>
+              </w:rPr>
+            </w:pPr>
+            <w:r>
+              <w:rPr>
+                <w:sz w:val="24"/>
+                <w:szCs w:val="24"/>
+              </w:rPr>
+              <w:t>Compléter le formulaire avec un mauvais mot de passe.</w:t>
+            </w:r>
+          </w:p>
+        </w:tc>
+        <w:tc>
+          <w:tcPr>
+            <w:tcW w:w="1545" w:type="dxa"/>
+          </w:tcPr>
+          <w:p>
+            <w:pPr>
+              <w:tabs>
+                <w:tab w:val="left" w:pos="0"/>
+                <w:tab w:val="left" w:pos="5812"/>
+                <w:tab w:val="left" w:pos="9214"/>
+              </w:tabs>
+              <w:jc w:val="both"/>
+              <w:rPr>
+                <w:sz w:val="24"/>
+                <w:szCs w:val="24"/>
+              </w:rPr>
+            </w:pPr>
+            <w:r>
+              <w:rPr>
+                <w:sz w:val="24"/>
+                <w:szCs w:val="24"/>
+              </w:rPr>
+              <w:t>Message d’erreur.</w:t>
+            </w:r>
+          </w:p>
+        </w:tc>
+        <w:tc>
+          <w:tcPr>
+            <w:tcW w:w="2492" w:type="dxa"/>
+          </w:tcPr>
+          <w:p>
+            <w:pPr>
+              <w:tabs>
+                <w:tab w:val="left" w:pos="0"/>
+                <w:tab w:val="left" w:pos="5812"/>
+                <w:tab w:val="left" w:pos="9214"/>
+              </w:tabs>
+              <w:jc w:val="both"/>
+              <w:rPr>
+                <w:sz w:val="24"/>
+                <w:szCs w:val="24"/>
+              </w:rPr>
+            </w:pPr>
+            <w:r>
+              <w:rPr>
+                <w:sz w:val="24"/>
+                <w:szCs w:val="24"/>
+              </w:rPr>
+              <w:t>Un message d’erreur précisant que le mot de passe ne correspond pas.</w:t>
+            </w:r>
+          </w:p>
+        </w:tc>
+        <w:tc>
+          <w:tcPr>
+            <w:tcW w:w="1445" w:type="dxa"/>
+          </w:tcPr>
+          <w:p>
+            <w:pPr>
+              <w:tabs>
+                <w:tab w:val="left" w:pos="0"/>
+                <w:tab w:val="left" w:pos="5812"/>
+                <w:tab w:val="left" w:pos="9214"/>
+              </w:tabs>
+              <w:jc w:val="both"/>
+              <w:rPr>
+                <w:sz w:val="24"/>
+                <w:szCs w:val="24"/>
+              </w:rPr>
+            </w:pPr>
+            <w:r>
+              <w:rPr>
+                <w:sz w:val="24"/>
+                <w:szCs w:val="24"/>
+              </w:rPr>
+              <w:t>OUI</w:t>
+            </w:r>
+          </w:p>
+        </w:tc>
+      </w:tr>
+      <w:tr>
+        <w:tc>
+          <w:tcPr>
+            <w:tcW w:w="1664" w:type="dxa"/>
+          </w:tcPr>
+          <w:p>
+            <w:pPr>
+              <w:tabs>
+                <w:tab w:val="left" w:pos="0"/>
+                <w:tab w:val="left" w:pos="5812"/>
+                <w:tab w:val="left" w:pos="9214"/>
+              </w:tabs>
+              <w:jc w:val="both"/>
+              <w:rPr>
+                <w:sz w:val="24"/>
+                <w:szCs w:val="24"/>
+              </w:rPr>
+            </w:pPr>
+            <w:r>
+              <w:rPr>
+                <w:sz w:val="24"/>
+                <w:szCs w:val="24"/>
+              </w:rPr>
+              <w:t>Validation du formulaire.</w:t>
+            </w:r>
+          </w:p>
+        </w:tc>
+        <w:tc>
+          <w:tcPr>
+            <w:tcW w:w="1916" w:type="dxa"/>
+          </w:tcPr>
+          <w:p>
+            <w:pPr>
+              <w:tabs>
+                <w:tab w:val="left" w:pos="0"/>
+                <w:tab w:val="left" w:pos="5812"/>
+                <w:tab w:val="left" w:pos="9214"/>
+              </w:tabs>
+              <w:jc w:val="both"/>
+              <w:rPr>
+                <w:sz w:val="24"/>
+                <w:szCs w:val="24"/>
+              </w:rPr>
+            </w:pPr>
+            <w:r>
+              <w:rPr>
+                <w:sz w:val="24"/>
+                <w:szCs w:val="24"/>
+              </w:rPr>
+              <w:t xml:space="preserve">Compléter le formulaire avec les informations valides et valider. </w:t>
+            </w:r>
+          </w:p>
+        </w:tc>
+        <w:tc>
+          <w:tcPr>
+            <w:tcW w:w="1545" w:type="dxa"/>
+          </w:tcPr>
+          <w:p>
+            <w:pPr>
+              <w:tabs>
+                <w:tab w:val="left" w:pos="0"/>
+                <w:tab w:val="left" w:pos="5812"/>
+                <w:tab w:val="left" w:pos="9214"/>
+              </w:tabs>
+              <w:jc w:val="both"/>
+              <w:rPr>
+                <w:sz w:val="24"/>
+                <w:szCs w:val="24"/>
+              </w:rPr>
+            </w:pPr>
+            <w:r>
+              <w:rPr>
+                <w:sz w:val="24"/>
+                <w:szCs w:val="24"/>
+              </w:rPr>
+              <w:t>La validation des nouvelles informations.</w:t>
+            </w:r>
+          </w:p>
+        </w:tc>
+        <w:tc>
+          <w:tcPr>
+            <w:tcW w:w="2492" w:type="dxa"/>
+          </w:tcPr>
+          <w:p>
+            <w:pPr>
+              <w:tabs>
+                <w:tab w:val="left" w:pos="0"/>
+                <w:tab w:val="left" w:pos="5812"/>
+                <w:tab w:val="left" w:pos="9214"/>
+              </w:tabs>
+              <w:jc w:val="both"/>
+              <w:rPr>
+                <w:sz w:val="24"/>
+                <w:szCs w:val="24"/>
+              </w:rPr>
+            </w:pPr>
+            <w:r>
+              <w:rPr>
+                <w:sz w:val="24"/>
+                <w:szCs w:val="24"/>
+              </w:rPr>
+              <w:t xml:space="preserve">Redirection vers la page « Mes informations » avec les nouvelles informations. </w:t>
+            </w:r>
+          </w:p>
+        </w:tc>
+        <w:tc>
+          <w:tcPr>
+            <w:tcW w:w="1445" w:type="dxa"/>
+          </w:tcPr>
+          <w:p>
+            <w:pPr>
+              <w:tabs>
+                <w:tab w:val="left" w:pos="0"/>
+                <w:tab w:val="left" w:pos="5812"/>
+                <w:tab w:val="left" w:pos="9214"/>
+              </w:tabs>
+              <w:jc w:val="both"/>
+              <w:rPr>
+                <w:sz w:val="24"/>
+                <w:szCs w:val="24"/>
+              </w:rPr>
+            </w:pPr>
+            <w:r>
+              <w:rPr>
+                <w:sz w:val="24"/>
+                <w:szCs w:val="24"/>
+              </w:rPr>
+              <w:t>OUI</w:t>
+            </w:r>
+          </w:p>
+        </w:tc>
+      </w:tr>
+      <w:tr>
+        <w:tc>
+          <w:tcPr>
+            <w:tcW w:w="1664" w:type="dxa"/>
+          </w:tcPr>
+          <w:p>
+            <w:pPr>
+              <w:tabs>
+                <w:tab w:val="left" w:pos="0"/>
+                <w:tab w:val="left" w:pos="5812"/>
+                <w:tab w:val="left" w:pos="9214"/>
+              </w:tabs>
+              <w:jc w:val="both"/>
+              <w:rPr>
+                <w:sz w:val="24"/>
+                <w:szCs w:val="24"/>
+              </w:rPr>
+            </w:pPr>
+            <w:r>
+              <w:rPr>
+                <w:sz w:val="24"/>
+                <w:szCs w:val="24"/>
+              </w:rPr>
+              <w:t xml:space="preserve">Les informations ont été modifiées en bdd. </w:t>
+            </w:r>
+          </w:p>
+        </w:tc>
+        <w:tc>
+          <w:tcPr>
+            <w:tcW w:w="1916" w:type="dxa"/>
+          </w:tcPr>
+          <w:p>
+            <w:pPr>
+              <w:tabs>
+                <w:tab w:val="left" w:pos="0"/>
+                <w:tab w:val="left" w:pos="5812"/>
+                <w:tab w:val="left" w:pos="9214"/>
+              </w:tabs>
+              <w:jc w:val="both"/>
+              <w:rPr>
+                <w:sz w:val="24"/>
+                <w:szCs w:val="24"/>
+              </w:rPr>
+            </w:pPr>
+            <w:r>
+              <w:rPr>
+                <w:sz w:val="24"/>
+                <w:szCs w:val="24"/>
+              </w:rPr>
+              <w:t>Se connecter sur PhpMyAdmin et vérifier les informations présentes.</w:t>
+            </w:r>
+          </w:p>
+        </w:tc>
+        <w:tc>
+          <w:tcPr>
+            <w:tcW w:w="1545" w:type="dxa"/>
+          </w:tcPr>
+          <w:p>
+            <w:pPr>
+              <w:tabs>
+                <w:tab w:val="left" w:pos="0"/>
+                <w:tab w:val="left" w:pos="5812"/>
+                <w:tab w:val="left" w:pos="9214"/>
+              </w:tabs>
+              <w:jc w:val="both"/>
+              <w:rPr>
+                <w:sz w:val="24"/>
+                <w:szCs w:val="24"/>
+              </w:rPr>
+            </w:pPr>
+            <w:r>
+              <w:rPr>
+                <w:sz w:val="24"/>
+                <w:szCs w:val="24"/>
+              </w:rPr>
+              <w:t>Une modification des informations présentes initialement.</w:t>
+            </w:r>
+          </w:p>
+        </w:tc>
+        <w:tc>
+          <w:tcPr>
+            <w:tcW w:w="2492" w:type="dxa"/>
+          </w:tcPr>
+          <w:p>
+            <w:pPr>
+              <w:tabs>
+                <w:tab w:val="left" w:pos="0"/>
+                <w:tab w:val="left" w:pos="5812"/>
+                <w:tab w:val="left" w:pos="9214"/>
+              </w:tabs>
+              <w:jc w:val="both"/>
+              <w:rPr>
+                <w:sz w:val="24"/>
+                <w:szCs w:val="24"/>
+              </w:rPr>
+            </w:pPr>
+            <w:r>
+              <w:rPr>
+                <w:sz w:val="24"/>
+                <w:szCs w:val="24"/>
+              </w:rPr>
+              <w:t>Le nom d’utilisateur et l’adresse mail ont bien été mise à jour.</w:t>
+            </w:r>
+          </w:p>
+        </w:tc>
+        <w:tc>
+          <w:tcPr>
+            <w:tcW w:w="1445" w:type="dxa"/>
+          </w:tcPr>
+          <w:p>
+            <w:pPr>
+              <w:tabs>
+                <w:tab w:val="left" w:pos="0"/>
+                <w:tab w:val="left" w:pos="5812"/>
+                <w:tab w:val="left" w:pos="9214"/>
+              </w:tabs>
+              <w:jc w:val="both"/>
+              <w:rPr>
+                <w:sz w:val="24"/>
+                <w:szCs w:val="24"/>
+              </w:rPr>
+            </w:pPr>
+            <w:r>
+              <w:rPr>
+                <w:sz w:val="24"/>
+                <w:szCs w:val="24"/>
+              </w:rPr>
+              <w:t>OUI</w:t>
+            </w:r>
+          </w:p>
+        </w:tc>
+      </w:tr>
+      <w:tr>
+        <w:tc>
+          <w:tcPr>
+            <w:tcW w:w="1664" w:type="dxa"/>
+          </w:tcPr>
+          <w:p>
+            <w:pPr>
+              <w:tabs>
+                <w:tab w:val="left" w:pos="0"/>
+                <w:tab w:val="left" w:pos="5812"/>
+                <w:tab w:val="left" w:pos="9214"/>
+              </w:tabs>
+              <w:jc w:val="both"/>
+              <w:rPr>
+                <w:sz w:val="24"/>
+                <w:szCs w:val="24"/>
+              </w:rPr>
+            </w:pPr>
+            <w:r>
+              <w:rPr>
+                <w:sz w:val="24"/>
+                <w:szCs w:val="24"/>
+              </w:rPr>
+              <w:t xml:space="preserve">Accès au formulaire de modification de mdp. </w:t>
+            </w:r>
+          </w:p>
+        </w:tc>
+        <w:tc>
+          <w:tcPr>
+            <w:tcW w:w="1916" w:type="dxa"/>
+          </w:tcPr>
+          <w:p>
+            <w:pPr>
+              <w:tabs>
+                <w:tab w:val="left" w:pos="0"/>
+                <w:tab w:val="left" w:pos="5812"/>
+                <w:tab w:val="left" w:pos="9214"/>
+              </w:tabs>
+              <w:jc w:val="both"/>
+              <w:rPr>
+                <w:sz w:val="24"/>
+                <w:szCs w:val="24"/>
+              </w:rPr>
+            </w:pPr>
+            <w:r>
+              <w:rPr>
+                <w:sz w:val="24"/>
+                <w:szCs w:val="24"/>
+              </w:rPr>
+              <w:t>Cliquer sur « Modifier mon mot de passe » dans le menu.</w:t>
+            </w:r>
+          </w:p>
+        </w:tc>
+        <w:tc>
+          <w:tcPr>
+            <w:tcW w:w="1545" w:type="dxa"/>
+          </w:tcPr>
+          <w:p>
+            <w:pPr>
+              <w:tabs>
+                <w:tab w:val="left" w:pos="0"/>
+                <w:tab w:val="left" w:pos="5812"/>
+                <w:tab w:val="left" w:pos="9214"/>
+              </w:tabs>
+              <w:jc w:val="both"/>
+              <w:rPr>
+                <w:sz w:val="24"/>
+                <w:szCs w:val="24"/>
+              </w:rPr>
+            </w:pPr>
+            <w:r>
+              <w:rPr>
+                <w:sz w:val="24"/>
+                <w:szCs w:val="24"/>
+              </w:rPr>
+              <w:t>La page contenant le formulaire de modification s’affiche.</w:t>
+            </w:r>
+          </w:p>
+        </w:tc>
+        <w:tc>
+          <w:tcPr>
+            <w:tcW w:w="2492" w:type="dxa"/>
+          </w:tcPr>
+          <w:p>
+            <w:pPr>
+              <w:tabs>
+                <w:tab w:val="left" w:pos="0"/>
+                <w:tab w:val="left" w:pos="5812"/>
+                <w:tab w:val="left" w:pos="9214"/>
+              </w:tabs>
+              <w:jc w:val="both"/>
+              <w:rPr>
+                <w:sz w:val="24"/>
+                <w:szCs w:val="24"/>
+              </w:rPr>
+            </w:pPr>
+            <w:r>
+              <w:rPr>
+                <w:sz w:val="24"/>
+                <w:szCs w:val="24"/>
+              </w:rPr>
+              <w:t xml:space="preserve">Redirection vers la page de modification du mdp, présence du formulaire. </w:t>
+            </w:r>
+          </w:p>
+        </w:tc>
+        <w:tc>
+          <w:tcPr>
+            <w:tcW w:w="1445" w:type="dxa"/>
+          </w:tcPr>
+          <w:p>
+            <w:pPr>
+              <w:tabs>
+                <w:tab w:val="left" w:pos="0"/>
+                <w:tab w:val="left" w:pos="5812"/>
+                <w:tab w:val="left" w:pos="9214"/>
+              </w:tabs>
+              <w:jc w:val="both"/>
+              <w:rPr>
+                <w:sz w:val="24"/>
+                <w:szCs w:val="24"/>
+              </w:rPr>
+            </w:pPr>
+            <w:r>
+              <w:rPr>
+                <w:sz w:val="24"/>
+                <w:szCs w:val="24"/>
+              </w:rPr>
+              <w:t>OUI</w:t>
+            </w:r>
+          </w:p>
+        </w:tc>
+      </w:tr>
+      <w:tr>
+        <w:tc>
+          <w:tcPr>
+            <w:tcW w:w="1664" w:type="dxa"/>
+          </w:tcPr>
+          <w:p>
+            <w:pPr>
+              <w:tabs>
+                <w:tab w:val="left" w:pos="0"/>
+                <w:tab w:val="left" w:pos="5812"/>
+                <w:tab w:val="left" w:pos="9214"/>
+              </w:tabs>
+              <w:jc w:val="both"/>
+              <w:rPr>
+                <w:sz w:val="24"/>
+                <w:szCs w:val="24"/>
+              </w:rPr>
+            </w:pPr>
+            <w:r>
+              <w:rPr>
+                <w:sz w:val="24"/>
+                <w:szCs w:val="24"/>
+              </w:rPr>
+              <w:t>Remplissage des champs.</w:t>
+            </w:r>
+          </w:p>
+        </w:tc>
+        <w:tc>
+          <w:tcPr>
+            <w:tcW w:w="1916" w:type="dxa"/>
+          </w:tcPr>
+          <w:p>
+            <w:pPr>
+              <w:tabs>
+                <w:tab w:val="left" w:pos="0"/>
+                <w:tab w:val="left" w:pos="5812"/>
+                <w:tab w:val="left" w:pos="9214"/>
+              </w:tabs>
+              <w:jc w:val="both"/>
+              <w:rPr>
+                <w:sz w:val="24"/>
+                <w:szCs w:val="24"/>
+              </w:rPr>
+            </w:pPr>
+            <w:r>
+              <w:rPr>
+                <w:sz w:val="24"/>
+                <w:szCs w:val="24"/>
+              </w:rPr>
+              <w:t>Valider le formulaire sans compléter le formulaire.</w:t>
+            </w:r>
+          </w:p>
+        </w:tc>
+        <w:tc>
+          <w:tcPr>
+            <w:tcW w:w="1545" w:type="dxa"/>
+          </w:tcPr>
+          <w:p>
+            <w:pPr>
+              <w:tabs>
+                <w:tab w:val="left" w:pos="0"/>
+                <w:tab w:val="left" w:pos="5812"/>
+                <w:tab w:val="left" w:pos="9214"/>
+              </w:tabs>
+              <w:jc w:val="both"/>
+              <w:rPr>
+                <w:sz w:val="24"/>
+                <w:szCs w:val="24"/>
+              </w:rPr>
+            </w:pPr>
+            <w:r>
+              <w:rPr>
+                <w:sz w:val="24"/>
+                <w:szCs w:val="24"/>
+              </w:rPr>
+              <w:t>Un message d’erreur.</w:t>
+            </w:r>
+          </w:p>
+        </w:tc>
+        <w:tc>
+          <w:tcPr>
+            <w:tcW w:w="2492" w:type="dxa"/>
+          </w:tcPr>
+          <w:p>
+            <w:pPr>
+              <w:tabs>
+                <w:tab w:val="left" w:pos="0"/>
+                <w:tab w:val="left" w:pos="5812"/>
+                <w:tab w:val="left" w:pos="9214"/>
+              </w:tabs>
+              <w:jc w:val="both"/>
+              <w:rPr>
+                <w:sz w:val="24"/>
+                <w:szCs w:val="24"/>
+              </w:rPr>
+            </w:pPr>
+            <w:r>
+              <w:rPr>
+                <w:sz w:val="24"/>
+                <w:szCs w:val="24"/>
+              </w:rPr>
+              <w:t>Un message d’erreur, demandant de compléter es champs.</w:t>
+            </w:r>
+          </w:p>
+        </w:tc>
+        <w:tc>
+          <w:tcPr>
+            <w:tcW w:w="1445" w:type="dxa"/>
+          </w:tcPr>
+          <w:p>
+            <w:pPr>
+              <w:tabs>
+                <w:tab w:val="left" w:pos="0"/>
+                <w:tab w:val="left" w:pos="5812"/>
+                <w:tab w:val="left" w:pos="9214"/>
+              </w:tabs>
+              <w:jc w:val="both"/>
+              <w:rPr>
+                <w:sz w:val="24"/>
+                <w:szCs w:val="24"/>
+              </w:rPr>
+            </w:pPr>
+            <w:r>
+              <w:rPr>
+                <w:sz w:val="24"/>
+                <w:szCs w:val="24"/>
+              </w:rPr>
+              <w:t>OUI</w:t>
+            </w:r>
+          </w:p>
+        </w:tc>
+      </w:tr>
+      <w:tr>
+        <w:tc>
+          <w:tcPr>
+            <w:tcW w:w="1664" w:type="dxa"/>
+          </w:tcPr>
+          <w:p>
+            <w:pPr>
+              <w:tabs>
+                <w:tab w:val="left" w:pos="0"/>
+                <w:tab w:val="left" w:pos="5812"/>
+                <w:tab w:val="left" w:pos="9214"/>
+              </w:tabs>
+              <w:jc w:val="both"/>
+              <w:rPr>
+                <w:sz w:val="24"/>
+                <w:szCs w:val="24"/>
+              </w:rPr>
+            </w:pPr>
+            <w:r>
+              <w:rPr>
+                <w:sz w:val="24"/>
+                <w:szCs w:val="24"/>
+              </w:rPr>
+              <w:t>Vérification de mdp actuel.</w:t>
+            </w:r>
+          </w:p>
+        </w:tc>
+        <w:tc>
+          <w:tcPr>
+            <w:tcW w:w="1916" w:type="dxa"/>
+          </w:tcPr>
+          <w:p>
+            <w:pPr>
+              <w:tabs>
+                <w:tab w:val="left" w:pos="0"/>
+                <w:tab w:val="left" w:pos="5812"/>
+                <w:tab w:val="left" w:pos="9214"/>
+              </w:tabs>
+              <w:jc w:val="both"/>
+              <w:rPr>
+                <w:sz w:val="24"/>
+                <w:szCs w:val="24"/>
+              </w:rPr>
+            </w:pPr>
+            <w:r>
+              <w:rPr>
+                <w:sz w:val="24"/>
+                <w:szCs w:val="24"/>
+              </w:rPr>
+              <w:t xml:space="preserve">Remplir avec un mauvais mdp actuel. </w:t>
+            </w:r>
+          </w:p>
+        </w:tc>
+        <w:tc>
+          <w:tcPr>
+            <w:tcW w:w="1545" w:type="dxa"/>
+          </w:tcPr>
+          <w:p>
+            <w:pPr>
+              <w:tabs>
+                <w:tab w:val="left" w:pos="0"/>
+                <w:tab w:val="left" w:pos="5812"/>
+                <w:tab w:val="left" w:pos="9214"/>
+              </w:tabs>
+              <w:jc w:val="both"/>
+              <w:rPr>
+                <w:sz w:val="24"/>
+                <w:szCs w:val="24"/>
+              </w:rPr>
+            </w:pPr>
+            <w:r>
+              <w:rPr>
+                <w:sz w:val="24"/>
+                <w:szCs w:val="24"/>
+              </w:rPr>
+              <w:t>Un message d’erreur et la non validation du changement.</w:t>
+            </w:r>
+          </w:p>
+        </w:tc>
+        <w:tc>
+          <w:tcPr>
+            <w:tcW w:w="2492" w:type="dxa"/>
+          </w:tcPr>
+          <w:p>
+            <w:pPr>
+              <w:tabs>
+                <w:tab w:val="left" w:pos="0"/>
+                <w:tab w:val="left" w:pos="5812"/>
+                <w:tab w:val="left" w:pos="9214"/>
+              </w:tabs>
+              <w:jc w:val="both"/>
+              <w:rPr>
+                <w:sz w:val="24"/>
+                <w:szCs w:val="24"/>
+              </w:rPr>
+            </w:pPr>
+            <w:r>
+              <w:rPr>
+                <w:sz w:val="24"/>
+                <w:szCs w:val="24"/>
+              </w:rPr>
+              <w:t xml:space="preserve">Un message d’erreur indiquant qu’il ne s’agit pas du bon mdp. Tentative de connexion avec l’ancien mdp réussit. </w:t>
+            </w:r>
+          </w:p>
+        </w:tc>
+        <w:tc>
+          <w:tcPr>
+            <w:tcW w:w="1445" w:type="dxa"/>
+          </w:tcPr>
+          <w:p>
+            <w:pPr>
+              <w:tabs>
+                <w:tab w:val="left" w:pos="0"/>
+                <w:tab w:val="left" w:pos="5812"/>
+                <w:tab w:val="left" w:pos="9214"/>
+              </w:tabs>
+              <w:jc w:val="both"/>
+              <w:rPr>
+                <w:sz w:val="24"/>
+                <w:szCs w:val="24"/>
+              </w:rPr>
+            </w:pPr>
+            <w:r>
+              <w:rPr>
+                <w:sz w:val="24"/>
+                <w:szCs w:val="24"/>
+              </w:rPr>
+              <w:t>OUI</w:t>
+            </w:r>
+          </w:p>
+        </w:tc>
+      </w:tr>
+      <w:tr>
+        <w:tc>
+          <w:tcPr>
+            <w:tcW w:w="1664" w:type="dxa"/>
+          </w:tcPr>
+          <w:p>
+            <w:pPr>
+              <w:tabs>
+                <w:tab w:val="left" w:pos="0"/>
+                <w:tab w:val="left" w:pos="5812"/>
+                <w:tab w:val="left" w:pos="9214"/>
+              </w:tabs>
+              <w:jc w:val="both"/>
+              <w:rPr>
+                <w:sz w:val="24"/>
+                <w:szCs w:val="24"/>
+              </w:rPr>
+            </w:pPr>
+            <w:r>
+              <w:rPr>
+                <w:sz w:val="24"/>
+                <w:szCs w:val="24"/>
+              </w:rPr>
+              <w:t xml:space="preserve">Confirmation du nouveau mot de passe. </w:t>
+            </w:r>
+          </w:p>
+        </w:tc>
+        <w:tc>
+          <w:tcPr>
+            <w:tcW w:w="1916" w:type="dxa"/>
+          </w:tcPr>
+          <w:p>
+            <w:pPr>
+              <w:tabs>
+                <w:tab w:val="left" w:pos="0"/>
+                <w:tab w:val="left" w:pos="5812"/>
+                <w:tab w:val="left" w:pos="9214"/>
+              </w:tabs>
+              <w:jc w:val="both"/>
+              <w:rPr>
+                <w:sz w:val="24"/>
+                <w:szCs w:val="24"/>
+              </w:rPr>
+            </w:pPr>
+            <w:r>
+              <w:rPr>
+                <w:sz w:val="24"/>
+                <w:szCs w:val="24"/>
+              </w:rPr>
+              <w:t xml:space="preserve">Compléter en utilisant deux nouveaux mots de passe différents </w:t>
+            </w:r>
+          </w:p>
+        </w:tc>
+        <w:tc>
+          <w:tcPr>
+            <w:tcW w:w="1545" w:type="dxa"/>
+          </w:tcPr>
+          <w:p>
+            <w:pPr>
+              <w:tabs>
+                <w:tab w:val="left" w:pos="0"/>
+                <w:tab w:val="left" w:pos="5812"/>
+                <w:tab w:val="left" w:pos="9214"/>
+              </w:tabs>
+              <w:jc w:val="both"/>
+              <w:rPr>
+                <w:sz w:val="24"/>
+                <w:szCs w:val="24"/>
+              </w:rPr>
+            </w:pPr>
+            <w:r>
+              <w:rPr>
+                <w:sz w:val="24"/>
+                <w:szCs w:val="24"/>
+              </w:rPr>
+              <w:t xml:space="preserve">Un message d’erreur. </w:t>
+            </w:r>
+          </w:p>
+        </w:tc>
+        <w:tc>
+          <w:tcPr>
+            <w:tcW w:w="2492" w:type="dxa"/>
+          </w:tcPr>
+          <w:p>
+            <w:pPr>
+              <w:tabs>
+                <w:tab w:val="left" w:pos="0"/>
+                <w:tab w:val="left" w:pos="5812"/>
+                <w:tab w:val="left" w:pos="9214"/>
+              </w:tabs>
+              <w:jc w:val="both"/>
+              <w:rPr>
+                <w:sz w:val="24"/>
+                <w:szCs w:val="24"/>
+              </w:rPr>
+            </w:pPr>
+            <w:r>
+              <w:rPr>
+                <w:sz w:val="24"/>
+                <w:szCs w:val="24"/>
+              </w:rPr>
+              <w:t>Un message d’erreur, indiquant que les deux mots de passe doivent être identiques.</w:t>
+            </w:r>
+          </w:p>
+        </w:tc>
+        <w:tc>
+          <w:tcPr>
+            <w:tcW w:w="1445" w:type="dxa"/>
+          </w:tcPr>
+          <w:p>
+            <w:pPr>
+              <w:tabs>
+                <w:tab w:val="left" w:pos="0"/>
+                <w:tab w:val="left" w:pos="5812"/>
+                <w:tab w:val="left" w:pos="9214"/>
+              </w:tabs>
+              <w:jc w:val="both"/>
+              <w:rPr>
+                <w:sz w:val="24"/>
+                <w:szCs w:val="24"/>
+              </w:rPr>
+            </w:pPr>
+            <w:r>
+              <w:rPr>
+                <w:sz w:val="24"/>
+                <w:szCs w:val="24"/>
+              </w:rPr>
+              <w:t>OUI</w:t>
+            </w:r>
+          </w:p>
+        </w:tc>
+      </w:tr>
+      <w:tr>
+        <w:tc>
+          <w:tcPr>
+            <w:tcW w:w="1664" w:type="dxa"/>
+          </w:tcPr>
+          <w:p>
+            <w:pPr>
+              <w:tabs>
+                <w:tab w:val="left" w:pos="0"/>
+                <w:tab w:val="left" w:pos="5812"/>
+                <w:tab w:val="left" w:pos="9214"/>
+              </w:tabs>
+              <w:jc w:val="both"/>
+              <w:rPr>
+                <w:sz w:val="24"/>
+                <w:szCs w:val="24"/>
+              </w:rPr>
+            </w:pPr>
+            <w:r>
+              <w:rPr>
+                <w:sz w:val="24"/>
+                <w:szCs w:val="24"/>
+              </w:rPr>
+              <w:t>Valider le formulaire.</w:t>
+            </w:r>
+          </w:p>
+        </w:tc>
+        <w:tc>
+          <w:tcPr>
+            <w:tcW w:w="1916" w:type="dxa"/>
+          </w:tcPr>
+          <w:p>
+            <w:pPr>
+              <w:tabs>
+                <w:tab w:val="left" w:pos="0"/>
+                <w:tab w:val="left" w:pos="5812"/>
+                <w:tab w:val="left" w:pos="9214"/>
+              </w:tabs>
+              <w:jc w:val="both"/>
+              <w:rPr>
+                <w:sz w:val="24"/>
+                <w:szCs w:val="24"/>
+              </w:rPr>
+            </w:pPr>
+            <w:r>
+              <w:rPr>
+                <w:sz w:val="24"/>
+                <w:szCs w:val="24"/>
+              </w:rPr>
+              <w:t>Compléter avec des informations valide et tester la connexion avec le nouveau mot de passe.</w:t>
+            </w:r>
+          </w:p>
+        </w:tc>
+        <w:tc>
+          <w:tcPr>
+            <w:tcW w:w="1545" w:type="dxa"/>
+          </w:tcPr>
+          <w:p>
+            <w:pPr>
+              <w:tabs>
+                <w:tab w:val="left" w:pos="0"/>
+                <w:tab w:val="left" w:pos="5812"/>
+                <w:tab w:val="left" w:pos="9214"/>
+              </w:tabs>
+              <w:jc w:val="both"/>
+              <w:rPr>
+                <w:sz w:val="24"/>
+                <w:szCs w:val="24"/>
+              </w:rPr>
+            </w:pPr>
+            <w:r>
+              <w:rPr>
+                <w:sz w:val="24"/>
+                <w:szCs w:val="24"/>
+              </w:rPr>
+              <w:t>Validation du nouveau mdp, la connexion se fait avec le nouveau mdp.</w:t>
+            </w:r>
+          </w:p>
+        </w:tc>
+        <w:tc>
+          <w:tcPr>
+            <w:tcW w:w="2492" w:type="dxa"/>
+          </w:tcPr>
+          <w:p>
+            <w:pPr>
+              <w:tabs>
+                <w:tab w:val="left" w:pos="0"/>
+                <w:tab w:val="left" w:pos="5812"/>
+                <w:tab w:val="left" w:pos="9214"/>
+              </w:tabs>
+              <w:jc w:val="both"/>
+              <w:rPr>
+                <w:sz w:val="24"/>
+                <w:szCs w:val="24"/>
+              </w:rPr>
+            </w:pPr>
+            <w:r>
+              <w:rPr>
+                <w:sz w:val="24"/>
+                <w:szCs w:val="24"/>
+              </w:rPr>
+              <w:t xml:space="preserve">Après validation, redirection vers la page d’information. Après déconnexion, nouvelle connexion établit avec le nouveau mot de passe. </w:t>
+            </w:r>
+          </w:p>
+        </w:tc>
+        <w:tc>
+          <w:tcPr>
+            <w:tcW w:w="1445" w:type="dxa"/>
+          </w:tcPr>
+          <w:p>
+            <w:pPr>
+              <w:tabs>
+                <w:tab w:val="left" w:pos="0"/>
+                <w:tab w:val="left" w:pos="5812"/>
+                <w:tab w:val="left" w:pos="9214"/>
+              </w:tabs>
+              <w:jc w:val="both"/>
+              <w:rPr>
+                <w:sz w:val="24"/>
+                <w:szCs w:val="24"/>
+              </w:rPr>
+            </w:pPr>
+            <w:r>
+              <w:rPr>
+                <w:sz w:val="24"/>
+                <w:szCs w:val="24"/>
+              </w:rPr>
+              <w:t>OUI</w:t>
+            </w:r>
+          </w:p>
+        </w:tc>
+      </w:tr>
+      <w:tr>
+        <w:tc>
+          <w:tcPr>
+            <w:tcW w:w="1664" w:type="dxa"/>
+          </w:tcPr>
+          <w:p>
+            <w:pPr>
+              <w:tabs>
+                <w:tab w:val="left" w:pos="0"/>
+                <w:tab w:val="left" w:pos="5812"/>
+                <w:tab w:val="left" w:pos="9214"/>
+              </w:tabs>
+              <w:jc w:val="both"/>
+              <w:rPr>
+                <w:sz w:val="24"/>
+                <w:szCs w:val="24"/>
+              </w:rPr>
+            </w:pPr>
+            <w:r>
+              <w:rPr>
+                <w:sz w:val="24"/>
+                <w:szCs w:val="24"/>
+              </w:rPr>
+              <w:t>Déconnexion.</w:t>
+            </w:r>
+          </w:p>
+        </w:tc>
+        <w:tc>
+          <w:tcPr>
+            <w:tcW w:w="1916" w:type="dxa"/>
+          </w:tcPr>
+          <w:p>
+            <w:pPr>
+              <w:tabs>
+                <w:tab w:val="left" w:pos="0"/>
+                <w:tab w:val="left" w:pos="5812"/>
+                <w:tab w:val="left" w:pos="9214"/>
+              </w:tabs>
+              <w:jc w:val="both"/>
+              <w:rPr>
+                <w:sz w:val="24"/>
+                <w:szCs w:val="24"/>
+              </w:rPr>
+            </w:pPr>
+            <w:r>
+              <w:rPr>
+                <w:sz w:val="24"/>
+                <w:szCs w:val="24"/>
+              </w:rPr>
+              <w:t>Cliquer sur « Déconnexion ».</w:t>
+            </w:r>
+          </w:p>
+        </w:tc>
+        <w:tc>
+          <w:tcPr>
+            <w:tcW w:w="1545" w:type="dxa"/>
+          </w:tcPr>
+          <w:p>
+            <w:pPr>
+              <w:tabs>
+                <w:tab w:val="left" w:pos="0"/>
+                <w:tab w:val="left" w:pos="5812"/>
+                <w:tab w:val="left" w:pos="9214"/>
+              </w:tabs>
+              <w:jc w:val="both"/>
+              <w:rPr>
+                <w:sz w:val="24"/>
+                <w:szCs w:val="24"/>
+              </w:rPr>
+            </w:pPr>
+            <w:r>
+              <w:rPr>
+                <w:sz w:val="24"/>
+                <w:szCs w:val="24"/>
+              </w:rPr>
+              <w:t>Être déconnecter et être redirigé vers l’accueil.</w:t>
+            </w:r>
+          </w:p>
+        </w:tc>
+        <w:tc>
+          <w:tcPr>
+            <w:tcW w:w="2492" w:type="dxa"/>
+          </w:tcPr>
+          <w:p>
+            <w:pPr>
+              <w:tabs>
+                <w:tab w:val="left" w:pos="0"/>
+                <w:tab w:val="left" w:pos="5812"/>
+                <w:tab w:val="left" w:pos="9214"/>
+              </w:tabs>
+              <w:jc w:val="both"/>
+              <w:rPr>
+                <w:sz w:val="24"/>
+                <w:szCs w:val="24"/>
+              </w:rPr>
+            </w:pPr>
+            <w:r>
+              <w:rPr>
+                <w:sz w:val="24"/>
+                <w:szCs w:val="24"/>
+              </w:rPr>
+              <w:t>La page d’accueil est atteinte, l’utilisateur passe en anonyme.</w:t>
+            </w:r>
+          </w:p>
+        </w:tc>
+        <w:tc>
+          <w:tcPr>
+            <w:tcW w:w="1445" w:type="dxa"/>
+          </w:tcPr>
+          <w:p>
+            <w:pPr>
+              <w:tabs>
+                <w:tab w:val="left" w:pos="0"/>
+                <w:tab w:val="left" w:pos="5812"/>
+                <w:tab w:val="left" w:pos="9214"/>
+              </w:tabs>
+              <w:jc w:val="both"/>
+              <w:rPr>
+                <w:sz w:val="24"/>
+                <w:szCs w:val="24"/>
+              </w:rPr>
+            </w:pPr>
+            <w:r>
+              <w:rPr>
+                <w:sz w:val="24"/>
+                <w:szCs w:val="24"/>
+              </w:rPr>
+              <w:t>OUI</w:t>
+            </w:r>
+          </w:p>
+        </w:tc>
+      </w:tr>
+    </w:tbl>
+    <w:p>
+      <w:pPr>
+        <w:tabs>
+          <w:tab w:val="left" w:pos="0"/>
+          <w:tab w:val="left" w:pos="5812"/>
+          <w:tab w:val="left" w:pos="9214"/>
+        </w:tabs>
+        <w:jc w:val="both"/>
+        <w:rPr>
+          <w:sz w:val="24"/>
+          <w:szCs w:val="24"/>
+        </w:rPr>
+      </w:pPr>
+    </w:p>
+    <w:tbl>
+      <w:tblPr>
+        <w:tblStyle w:val="Grilledutableau"/>
+        <w:tblW w:w="0" w:type="auto"/>
+        <w:tblLook w:val="04A0" w:firstRow="1" w:lastRow="0" w:firstColumn="1" w:lastColumn="0" w:noHBand="0" w:noVBand="1"/>
+      </w:tblPr>
+      <w:tblGrid>
+        <w:gridCol w:w="1778"/>
+        <w:gridCol w:w="1779"/>
+        <w:gridCol w:w="1775"/>
+        <w:gridCol w:w="2285"/>
+        <w:gridCol w:w="1445"/>
       </w:tblGrid>
       <w:tr>
         <w:tc>
@@ -9953,18 +12561,20 @@
                 <w:tab w:val="left" w:pos="5812"/>
                 <w:tab w:val="left" w:pos="9214"/>
               </w:tabs>
-              <w:jc w:val="center"/>
-              <w:rPr>
-                <w:sz w:val="24"/>
-                <w:szCs w:val="24"/>
-              </w:rPr>
-            </w:pPr>
-            <w:r>
+              <w:jc w:val="both"/>
               <w:rPr>
                 <w:b/>
                 <w:sz w:val="28"/>
                 <w:szCs w:val="28"/>
               </w:rPr>
+            </w:pPr>
+            <w:r>
+              <w:rPr>
+                <w:b/>
+                <w:sz w:val="28"/>
+                <w:szCs w:val="28"/>
+              </w:rPr>
+              <w:lastRenderedPageBreak/>
               <w:t>Fonction testée</w:t>
             </w:r>
           </w:p>
@@ -9980,27 +12590,20 @@
                 <w:tab w:val="left" w:pos="5812"/>
                 <w:tab w:val="left" w:pos="9214"/>
               </w:tabs>
-              <w:jc w:val="center"/>
-              <w:rPr>
-                <w:sz w:val="24"/>
-                <w:szCs w:val="24"/>
-              </w:rPr>
-            </w:pPr>
-            <w:r>
+              <w:jc w:val="both"/>
               <w:rPr>
                 <w:b/>
                 <w:sz w:val="28"/>
                 <w:szCs w:val="28"/>
               </w:rPr>
-              <w:t>Métho</w:t>
-            </w:r>
+            </w:pPr>
             <w:r>
               <w:rPr>
                 <w:b/>
                 <w:sz w:val="28"/>
                 <w:szCs w:val="28"/>
               </w:rPr>
-              <w:t>de</w:t>
+              <w:t>Méthode</w:t>
             </w:r>
           </w:p>
         </w:tc>
@@ -10015,10 +12618,11 @@
                 <w:tab w:val="left" w:pos="5812"/>
                 <w:tab w:val="left" w:pos="9214"/>
               </w:tabs>
-              <w:jc w:val="center"/>
-              <w:rPr>
-                <w:sz w:val="24"/>
-                <w:szCs w:val="24"/>
+              <w:jc w:val="both"/>
+              <w:rPr>
+                <w:b/>
+                <w:sz w:val="28"/>
+                <w:szCs w:val="28"/>
               </w:rPr>
             </w:pPr>
             <w:r>
@@ -10033,7 +12637,7 @@
         </w:tc>
         <w:tc>
           <w:tcPr>
-            <w:tcW w:w="1813" w:type="dxa"/>
+            <w:tcW w:w="2356" w:type="dxa"/>
           </w:tcPr>
           <w:p>
             <w:pPr>
@@ -10042,7 +12646,7 @@
                 <w:tab w:val="left" w:pos="5812"/>
                 <w:tab w:val="left" w:pos="9214"/>
               </w:tabs>
-              <w:jc w:val="center"/>
+              <w:jc w:val="both"/>
               <w:rPr>
                 <w:b/>
                 <w:sz w:val="28"/>
@@ -10061,7 +12665,7 @@
         </w:tc>
         <w:tc>
           <w:tcPr>
-            <w:tcW w:w="1813" w:type="dxa"/>
+            <w:tcW w:w="1270" w:type="dxa"/>
           </w:tcPr>
           <w:p>
             <w:pPr>
@@ -10070,7 +12674,7 @@
                 <w:tab w:val="left" w:pos="5812"/>
                 <w:tab w:val="left" w:pos="9214"/>
               </w:tabs>
-              <w:jc w:val="center"/>
+              <w:jc w:val="both"/>
               <w:rPr>
                 <w:b/>
                 <w:sz w:val="28"/>
@@ -10083,7 +12687,7 @@
                 <w:sz w:val="28"/>
                 <w:szCs w:val="28"/>
               </w:rPr>
-              <w:t>Validé Oui/NON</w:t>
+              <w:t>Validée OUI/NON</w:t>
             </w:r>
           </w:p>
         </w:tc>
@@ -10106,1628 +12710,8 @@
                 <w:szCs w:val="24"/>
               </w:rPr>
             </w:pPr>
-            <w:r>
-              <w:rPr>
-                <w:sz w:val="24"/>
-                <w:szCs w:val="24"/>
-              </w:rPr>
-              <w:t>Le formulaire de la page de connexion.</w:t>
-            </w:r>
           </w:p>
         </w:tc>
-        <w:tc>
-          <w:tcPr>
-            <w:tcW w:w="1812" w:type="dxa"/>
-          </w:tcPr>
-          <w:p>
-            <w:pPr>
-              <w:tabs>
-                <w:tab w:val="left" w:pos="0"/>
-                <w:tab w:val="left" w:pos="5812"/>
-                <w:tab w:val="left" w:pos="9214"/>
-              </w:tabs>
-              <w:jc w:val="both"/>
-              <w:rPr>
-                <w:sz w:val="24"/>
-                <w:szCs w:val="24"/>
-              </w:rPr>
-            </w:pPr>
-            <w:r>
-              <w:rPr>
-                <w:sz w:val="24"/>
-                <w:szCs w:val="24"/>
-              </w:rPr>
-              <w:t>Valider sans compléter les champs.</w:t>
-            </w:r>
-          </w:p>
-        </w:tc>
-        <w:tc>
-          <w:tcPr>
-            <w:tcW w:w="1812" w:type="dxa"/>
-          </w:tcPr>
-          <w:p>
-            <w:pPr>
-              <w:tabs>
-                <w:tab w:val="left" w:pos="0"/>
-                <w:tab w:val="left" w:pos="5812"/>
-                <w:tab w:val="left" w:pos="9214"/>
-              </w:tabs>
-              <w:jc w:val="both"/>
-              <w:rPr>
-                <w:sz w:val="24"/>
-                <w:szCs w:val="24"/>
-              </w:rPr>
-            </w:pPr>
-            <w:r>
-              <w:rPr>
-                <w:sz w:val="24"/>
-                <w:szCs w:val="24"/>
-              </w:rPr>
-              <w:t>Un message d’erreur.</w:t>
-            </w:r>
-          </w:p>
-        </w:tc>
-        <w:tc>
-          <w:tcPr>
-            <w:tcW w:w="1813" w:type="dxa"/>
-          </w:tcPr>
-          <w:p>
-            <w:pPr>
-              <w:tabs>
-                <w:tab w:val="left" w:pos="0"/>
-                <w:tab w:val="left" w:pos="5812"/>
-                <w:tab w:val="left" w:pos="9214"/>
-              </w:tabs>
-              <w:jc w:val="both"/>
-              <w:rPr>
-                <w:sz w:val="24"/>
-                <w:szCs w:val="24"/>
-              </w:rPr>
-            </w:pPr>
-            <w:r>
-              <w:rPr>
-                <w:sz w:val="24"/>
-                <w:szCs w:val="24"/>
-              </w:rPr>
-              <w:t>Un message demandant à l’utilisateur de compléter le formulaire est généré.</w:t>
-            </w:r>
-          </w:p>
-        </w:tc>
-        <w:tc>
-          <w:tcPr>
-            <w:tcW w:w="1813" w:type="dxa"/>
-          </w:tcPr>
-          <w:p>
-            <w:pPr>
-              <w:tabs>
-                <w:tab w:val="left" w:pos="0"/>
-                <w:tab w:val="left" w:pos="5812"/>
-                <w:tab w:val="left" w:pos="9214"/>
-              </w:tabs>
-              <w:jc w:val="both"/>
-              <w:rPr>
-                <w:sz w:val="24"/>
-                <w:szCs w:val="24"/>
-              </w:rPr>
-            </w:pPr>
-            <w:r>
-              <w:rPr>
-                <w:sz w:val="24"/>
-                <w:szCs w:val="24"/>
-              </w:rPr>
-              <w:t>OUI</w:t>
-            </w:r>
-          </w:p>
-        </w:tc>
-      </w:tr>
-      <w:tr>
-        <w:tc>
-          <w:tcPr>
-            <w:tcW w:w="1812" w:type="dxa"/>
-          </w:tcPr>
-          <w:p>
-            <w:pPr>
-              <w:tabs>
-                <w:tab w:val="left" w:pos="0"/>
-                <w:tab w:val="left" w:pos="5812"/>
-                <w:tab w:val="left" w:pos="9214"/>
-              </w:tabs>
-              <w:jc w:val="both"/>
-              <w:rPr>
-                <w:sz w:val="24"/>
-                <w:szCs w:val="24"/>
-              </w:rPr>
-            </w:pPr>
-            <w:r>
-              <w:rPr>
-                <w:sz w:val="24"/>
-                <w:szCs w:val="24"/>
-              </w:rPr>
-              <w:t>Vérification des informations.</w:t>
-            </w:r>
-          </w:p>
-        </w:tc>
-        <w:tc>
-          <w:tcPr>
-            <w:tcW w:w="1812" w:type="dxa"/>
-          </w:tcPr>
-          <w:p>
-            <w:pPr>
-              <w:tabs>
-                <w:tab w:val="left" w:pos="0"/>
-                <w:tab w:val="left" w:pos="5812"/>
-                <w:tab w:val="left" w:pos="9214"/>
-              </w:tabs>
-              <w:jc w:val="both"/>
-              <w:rPr>
-                <w:sz w:val="24"/>
-                <w:szCs w:val="24"/>
-              </w:rPr>
-            </w:pPr>
-            <w:r>
-              <w:rPr>
-                <w:sz w:val="24"/>
-                <w:szCs w:val="24"/>
-              </w:rPr>
-              <w:t xml:space="preserve">Rentrer un nom d’utilisateur ou un mot de passe incorrect. </w:t>
-            </w:r>
-          </w:p>
-        </w:tc>
-        <w:tc>
-          <w:tcPr>
-            <w:tcW w:w="1812" w:type="dxa"/>
-          </w:tcPr>
-          <w:p>
-            <w:pPr>
-              <w:tabs>
-                <w:tab w:val="left" w:pos="0"/>
-                <w:tab w:val="left" w:pos="5812"/>
-                <w:tab w:val="left" w:pos="9214"/>
-              </w:tabs>
-              <w:jc w:val="both"/>
-              <w:rPr>
-                <w:sz w:val="24"/>
-                <w:szCs w:val="24"/>
-              </w:rPr>
-            </w:pPr>
-            <w:r>
-              <w:rPr>
-                <w:sz w:val="24"/>
-                <w:szCs w:val="24"/>
-              </w:rPr>
-              <w:t xml:space="preserve">Un message d’erreur et la non redirection. </w:t>
-            </w:r>
-          </w:p>
-        </w:tc>
-        <w:tc>
-          <w:tcPr>
-            <w:tcW w:w="1813" w:type="dxa"/>
-          </w:tcPr>
-          <w:p>
-            <w:pPr>
-              <w:tabs>
-                <w:tab w:val="left" w:pos="0"/>
-                <w:tab w:val="left" w:pos="5812"/>
-                <w:tab w:val="left" w:pos="9214"/>
-              </w:tabs>
-              <w:jc w:val="both"/>
-              <w:rPr>
-                <w:sz w:val="24"/>
-                <w:szCs w:val="24"/>
-              </w:rPr>
-            </w:pPr>
-            <w:r>
-              <w:rPr>
-                <w:sz w:val="24"/>
-                <w:szCs w:val="24"/>
-              </w:rPr>
-              <w:t xml:space="preserve">Un message précisant que le nom d’utilisateur ou le mot de passe est incorrect. </w:t>
-            </w:r>
-          </w:p>
-        </w:tc>
-        <w:tc>
-          <w:tcPr>
-            <w:tcW w:w="1813" w:type="dxa"/>
-          </w:tcPr>
-          <w:p>
-            <w:pPr>
-              <w:tabs>
-                <w:tab w:val="left" w:pos="0"/>
-                <w:tab w:val="left" w:pos="5812"/>
-                <w:tab w:val="left" w:pos="9214"/>
-              </w:tabs>
-              <w:jc w:val="both"/>
-              <w:rPr>
-                <w:sz w:val="24"/>
-                <w:szCs w:val="24"/>
-              </w:rPr>
-            </w:pPr>
-            <w:r>
-              <w:rPr>
-                <w:sz w:val="24"/>
-                <w:szCs w:val="24"/>
-              </w:rPr>
-              <w:t>OUI</w:t>
-            </w:r>
-          </w:p>
-        </w:tc>
-      </w:tr>
-      <w:tr>
-        <w:tc>
-          <w:tcPr>
-            <w:tcW w:w="1812" w:type="dxa"/>
-          </w:tcPr>
-          <w:p>
-            <w:pPr>
-              <w:tabs>
-                <w:tab w:val="left" w:pos="0"/>
-                <w:tab w:val="left" w:pos="5812"/>
-                <w:tab w:val="left" w:pos="9214"/>
-              </w:tabs>
-              <w:jc w:val="both"/>
-              <w:rPr>
-                <w:sz w:val="24"/>
-                <w:szCs w:val="24"/>
-              </w:rPr>
-            </w:pPr>
-            <w:r>
-              <w:rPr>
-                <w:sz w:val="24"/>
-                <w:szCs w:val="24"/>
-              </w:rPr>
-              <w:t>Redirection de l’utilisateur vers son espace membre après connexion.</w:t>
-            </w:r>
-          </w:p>
-        </w:tc>
-        <w:tc>
-          <w:tcPr>
-            <w:tcW w:w="1812" w:type="dxa"/>
-          </w:tcPr>
-          <w:p>
-            <w:pPr>
-              <w:tabs>
-                <w:tab w:val="left" w:pos="0"/>
-                <w:tab w:val="left" w:pos="5812"/>
-                <w:tab w:val="left" w:pos="9214"/>
-              </w:tabs>
-              <w:jc w:val="both"/>
-              <w:rPr>
-                <w:sz w:val="24"/>
-                <w:szCs w:val="24"/>
-              </w:rPr>
-            </w:pPr>
-            <w:r>
-              <w:rPr>
-                <w:sz w:val="24"/>
-                <w:szCs w:val="24"/>
-              </w:rPr>
-              <w:t>Compléter le formulaire avec des informations permettant la connexion.</w:t>
-            </w:r>
-          </w:p>
-        </w:tc>
-        <w:tc>
-          <w:tcPr>
-            <w:tcW w:w="1812" w:type="dxa"/>
-          </w:tcPr>
-          <w:p>
-            <w:pPr>
-              <w:tabs>
-                <w:tab w:val="left" w:pos="0"/>
-                <w:tab w:val="left" w:pos="5812"/>
-                <w:tab w:val="left" w:pos="9214"/>
-              </w:tabs>
-              <w:jc w:val="both"/>
-              <w:rPr>
-                <w:sz w:val="24"/>
-                <w:szCs w:val="24"/>
-              </w:rPr>
-            </w:pPr>
-            <w:r>
-              <w:rPr>
-                <w:sz w:val="24"/>
-                <w:szCs w:val="24"/>
-              </w:rPr>
-              <w:t>Redirection vers la page d’accueil de l’espace membre.</w:t>
-            </w:r>
-          </w:p>
-        </w:tc>
-        <w:tc>
-          <w:tcPr>
-            <w:tcW w:w="1813" w:type="dxa"/>
-          </w:tcPr>
-          <w:p>
-            <w:pPr>
-              <w:tabs>
-                <w:tab w:val="left" w:pos="0"/>
-                <w:tab w:val="left" w:pos="5812"/>
-                <w:tab w:val="left" w:pos="9214"/>
-              </w:tabs>
-              <w:jc w:val="both"/>
-              <w:rPr>
-                <w:sz w:val="24"/>
-                <w:szCs w:val="24"/>
-              </w:rPr>
-            </w:pPr>
-            <w:r>
-              <w:rPr>
-                <w:sz w:val="24"/>
-                <w:szCs w:val="24"/>
-              </w:rPr>
-              <w:t>Redirection vers la page d’accueil de l’espace membre.</w:t>
-            </w:r>
-          </w:p>
-        </w:tc>
-        <w:tc>
-          <w:tcPr>
-            <w:tcW w:w="1813" w:type="dxa"/>
-          </w:tcPr>
-          <w:p>
-            <w:pPr>
-              <w:tabs>
-                <w:tab w:val="left" w:pos="0"/>
-                <w:tab w:val="left" w:pos="5812"/>
-                <w:tab w:val="left" w:pos="9214"/>
-              </w:tabs>
-              <w:jc w:val="both"/>
-              <w:rPr>
-                <w:sz w:val="24"/>
-                <w:szCs w:val="24"/>
-              </w:rPr>
-            </w:pPr>
-            <w:r>
-              <w:rPr>
-                <w:sz w:val="24"/>
-                <w:szCs w:val="24"/>
-              </w:rPr>
-              <w:t>OUI</w:t>
-            </w:r>
-          </w:p>
-        </w:tc>
-      </w:tr>
-      <w:tr>
-        <w:tc>
-          <w:tcPr>
-            <w:tcW w:w="1812" w:type="dxa"/>
-          </w:tcPr>
-          <w:p>
-            <w:pPr>
-              <w:tabs>
-                <w:tab w:val="left" w:pos="0"/>
-                <w:tab w:val="left" w:pos="5812"/>
-                <w:tab w:val="left" w:pos="9214"/>
-              </w:tabs>
-              <w:jc w:val="both"/>
-              <w:rPr>
-                <w:sz w:val="24"/>
-                <w:szCs w:val="24"/>
-              </w:rPr>
-            </w:pPr>
-            <w:r>
-              <w:rPr>
-                <w:sz w:val="24"/>
-                <w:szCs w:val="24"/>
-              </w:rPr>
-              <w:t>Vérification de la fonction « se souvenir de moi »</w:t>
-            </w:r>
-          </w:p>
-        </w:tc>
-        <w:tc>
-          <w:tcPr>
-            <w:tcW w:w="1812" w:type="dxa"/>
-          </w:tcPr>
-          <w:p>
-            <w:pPr>
-              <w:tabs>
-                <w:tab w:val="left" w:pos="0"/>
-                <w:tab w:val="left" w:pos="5812"/>
-                <w:tab w:val="left" w:pos="9214"/>
-              </w:tabs>
-              <w:jc w:val="both"/>
-              <w:rPr>
-                <w:sz w:val="24"/>
-                <w:szCs w:val="24"/>
-              </w:rPr>
-            </w:pPr>
-            <w:r>
-              <w:rPr>
-                <w:sz w:val="24"/>
-                <w:szCs w:val="24"/>
-              </w:rPr>
-              <w:t>Cocher la case « se souvenir de moi » et se connecter. Ouvrir une nouvelle page et accéder au site.</w:t>
-            </w:r>
-          </w:p>
-        </w:tc>
-        <w:tc>
-          <w:tcPr>
-            <w:tcW w:w="1812" w:type="dxa"/>
-          </w:tcPr>
-          <w:p>
-            <w:pPr>
-              <w:tabs>
-                <w:tab w:val="left" w:pos="0"/>
-                <w:tab w:val="left" w:pos="5812"/>
-                <w:tab w:val="left" w:pos="9214"/>
-              </w:tabs>
-              <w:jc w:val="both"/>
-              <w:rPr>
-                <w:sz w:val="24"/>
-                <w:szCs w:val="24"/>
-              </w:rPr>
-            </w:pPr>
-            <w:r>
-              <w:rPr>
-                <w:sz w:val="24"/>
-                <w:szCs w:val="24"/>
-              </w:rPr>
-              <w:t>Pas de demande de connexion, accès à l’espace membre.</w:t>
-            </w:r>
-          </w:p>
-        </w:tc>
-        <w:tc>
-          <w:tcPr>
-            <w:tcW w:w="1813" w:type="dxa"/>
-          </w:tcPr>
-          <w:p>
-            <w:pPr>
-              <w:tabs>
-                <w:tab w:val="left" w:pos="0"/>
-                <w:tab w:val="left" w:pos="5812"/>
-                <w:tab w:val="left" w:pos="9214"/>
-              </w:tabs>
-              <w:jc w:val="both"/>
-              <w:rPr>
-                <w:sz w:val="24"/>
-                <w:szCs w:val="24"/>
-              </w:rPr>
-            </w:pPr>
-            <w:r>
-              <w:rPr>
-                <w:sz w:val="24"/>
-                <w:szCs w:val="24"/>
-              </w:rPr>
-              <w:t xml:space="preserve">Accès </w:t>
-            </w:r>
-            <w:r>
-              <w:rPr>
-                <w:sz w:val="24"/>
-                <w:szCs w:val="24"/>
-              </w:rPr>
-              <w:t>à</w:t>
-            </w:r>
-            <w:r>
-              <w:rPr>
-                <w:sz w:val="24"/>
-                <w:szCs w:val="24"/>
-              </w:rPr>
-              <w:t xml:space="preserve"> l’espace membre sans avoir eu besoin de rentrer ses informations de compte. </w:t>
-            </w:r>
-          </w:p>
-        </w:tc>
-        <w:tc>
-          <w:tcPr>
-            <w:tcW w:w="1813" w:type="dxa"/>
-          </w:tcPr>
-          <w:p>
-            <w:pPr>
-              <w:tabs>
-                <w:tab w:val="left" w:pos="0"/>
-                <w:tab w:val="left" w:pos="5812"/>
-                <w:tab w:val="left" w:pos="9214"/>
-              </w:tabs>
-              <w:jc w:val="both"/>
-              <w:rPr>
-                <w:sz w:val="24"/>
-                <w:szCs w:val="24"/>
-              </w:rPr>
-            </w:pPr>
-            <w:r>
-              <w:rPr>
-                <w:sz w:val="24"/>
-                <w:szCs w:val="24"/>
-              </w:rPr>
-              <w:t>OUI</w:t>
-            </w:r>
-          </w:p>
-        </w:tc>
-      </w:tr>
-      <w:tr>
-        <w:tc>
-          <w:tcPr>
-            <w:tcW w:w="1812" w:type="dxa"/>
-          </w:tcPr>
-          <w:p>
-            <w:pPr>
-              <w:tabs>
-                <w:tab w:val="left" w:pos="0"/>
-                <w:tab w:val="left" w:pos="5812"/>
-                <w:tab w:val="left" w:pos="9214"/>
-              </w:tabs>
-              <w:jc w:val="both"/>
-              <w:rPr>
-                <w:sz w:val="24"/>
-                <w:szCs w:val="24"/>
-              </w:rPr>
-            </w:pPr>
-            <w:r>
-              <w:rPr>
-                <w:sz w:val="24"/>
-                <w:szCs w:val="24"/>
-              </w:rPr>
-              <w:t>L’accès à l’espace membre est interdit aux anonymes</w:t>
-            </w:r>
-          </w:p>
-        </w:tc>
-        <w:tc>
-          <w:tcPr>
-            <w:tcW w:w="1812" w:type="dxa"/>
-          </w:tcPr>
-          <w:p>
-            <w:pPr>
-              <w:tabs>
-                <w:tab w:val="left" w:pos="0"/>
-                <w:tab w:val="left" w:pos="5812"/>
-                <w:tab w:val="left" w:pos="9214"/>
-              </w:tabs>
-              <w:jc w:val="both"/>
-              <w:rPr>
-                <w:sz w:val="24"/>
-                <w:szCs w:val="24"/>
-              </w:rPr>
-            </w:pPr>
-            <w:r>
-              <w:rPr>
-                <w:sz w:val="24"/>
-                <w:szCs w:val="24"/>
-              </w:rPr>
-              <w:t>Non connecté, accéder, à la page d’accueil de l’espace membre, via l’URL.</w:t>
-            </w:r>
-          </w:p>
-        </w:tc>
-        <w:tc>
-          <w:tcPr>
-            <w:tcW w:w="1812" w:type="dxa"/>
-          </w:tcPr>
-          <w:p>
-            <w:pPr>
-              <w:tabs>
-                <w:tab w:val="left" w:pos="0"/>
-                <w:tab w:val="left" w:pos="5812"/>
-                <w:tab w:val="left" w:pos="9214"/>
-              </w:tabs>
-              <w:jc w:val="both"/>
-              <w:rPr>
-                <w:sz w:val="24"/>
-                <w:szCs w:val="24"/>
-              </w:rPr>
-            </w:pPr>
-            <w:r>
-              <w:rPr>
-                <w:sz w:val="24"/>
-                <w:szCs w:val="24"/>
-              </w:rPr>
-              <w:t xml:space="preserve">Une redirection qui empêche l’utilisateur non identifié d’avoir accès. </w:t>
-            </w:r>
-          </w:p>
-        </w:tc>
-        <w:tc>
-          <w:tcPr>
-            <w:tcW w:w="1813" w:type="dxa"/>
-          </w:tcPr>
-          <w:p>
-            <w:pPr>
-              <w:tabs>
-                <w:tab w:val="left" w:pos="0"/>
-                <w:tab w:val="left" w:pos="5812"/>
-                <w:tab w:val="left" w:pos="9214"/>
-              </w:tabs>
-              <w:jc w:val="both"/>
-              <w:rPr>
-                <w:sz w:val="24"/>
-                <w:szCs w:val="24"/>
-              </w:rPr>
-            </w:pPr>
-            <w:r>
-              <w:rPr>
-                <w:sz w:val="24"/>
-                <w:szCs w:val="24"/>
-              </w:rPr>
-              <w:t>Redirection vers la page de connexion, avec un lien vers la page d’inscription.</w:t>
-            </w:r>
-          </w:p>
-        </w:tc>
-        <w:tc>
-          <w:tcPr>
-            <w:tcW w:w="1813" w:type="dxa"/>
-          </w:tcPr>
-          <w:p>
-            <w:pPr>
-              <w:tabs>
-                <w:tab w:val="left" w:pos="0"/>
-                <w:tab w:val="left" w:pos="5812"/>
-                <w:tab w:val="left" w:pos="9214"/>
-              </w:tabs>
-              <w:jc w:val="both"/>
-              <w:rPr>
-                <w:sz w:val="24"/>
-                <w:szCs w:val="24"/>
-              </w:rPr>
-            </w:pPr>
-            <w:r>
-              <w:rPr>
-                <w:sz w:val="24"/>
-                <w:szCs w:val="24"/>
-              </w:rPr>
-              <w:t>OUI</w:t>
-            </w:r>
-          </w:p>
-        </w:tc>
-      </w:tr>
-      <w:tr>
-        <w:tc>
-          <w:tcPr>
-            <w:tcW w:w="1812" w:type="dxa"/>
-          </w:tcPr>
-          <w:p>
-            <w:pPr>
-              <w:tabs>
-                <w:tab w:val="left" w:pos="0"/>
-                <w:tab w:val="left" w:pos="5812"/>
-                <w:tab w:val="left" w:pos="9214"/>
-              </w:tabs>
-              <w:jc w:val="both"/>
-              <w:rPr>
-                <w:sz w:val="24"/>
-                <w:szCs w:val="24"/>
-              </w:rPr>
-            </w:pPr>
-            <w:r>
-              <w:rPr>
-                <w:sz w:val="24"/>
-                <w:szCs w:val="24"/>
-              </w:rPr>
-              <w:t>Accès aux informations utilisateur.</w:t>
-            </w:r>
-          </w:p>
-        </w:tc>
-        <w:tc>
-          <w:tcPr>
-            <w:tcW w:w="1812" w:type="dxa"/>
-          </w:tcPr>
-          <w:p>
-            <w:pPr>
-              <w:tabs>
-                <w:tab w:val="left" w:pos="0"/>
-                <w:tab w:val="left" w:pos="5812"/>
-                <w:tab w:val="left" w:pos="9214"/>
-              </w:tabs>
-              <w:jc w:val="both"/>
-              <w:rPr>
-                <w:sz w:val="24"/>
-                <w:szCs w:val="24"/>
-              </w:rPr>
-            </w:pPr>
-            <w:r>
-              <w:rPr>
-                <w:sz w:val="24"/>
-                <w:szCs w:val="24"/>
-              </w:rPr>
-              <w:t>Se connecter, et cliquer sur le lien « Mes informations ».</w:t>
-            </w:r>
-          </w:p>
-        </w:tc>
-        <w:tc>
-          <w:tcPr>
-            <w:tcW w:w="1812" w:type="dxa"/>
-          </w:tcPr>
-          <w:p>
-            <w:pPr>
-              <w:tabs>
-                <w:tab w:val="left" w:pos="0"/>
-                <w:tab w:val="left" w:pos="5812"/>
-                <w:tab w:val="left" w:pos="9214"/>
-              </w:tabs>
-              <w:jc w:val="both"/>
-              <w:rPr>
-                <w:sz w:val="24"/>
-                <w:szCs w:val="24"/>
-              </w:rPr>
-            </w:pPr>
-            <w:r>
-              <w:rPr>
-                <w:sz w:val="24"/>
-                <w:szCs w:val="24"/>
-              </w:rPr>
-              <w:t xml:space="preserve">Redirection vers une page présentant les informations de l’utilisateur. </w:t>
-            </w:r>
-          </w:p>
-        </w:tc>
-        <w:tc>
-          <w:tcPr>
-            <w:tcW w:w="1813" w:type="dxa"/>
-          </w:tcPr>
-          <w:p>
-            <w:pPr>
-              <w:tabs>
-                <w:tab w:val="left" w:pos="0"/>
-                <w:tab w:val="left" w:pos="5812"/>
-                <w:tab w:val="left" w:pos="9214"/>
-              </w:tabs>
-              <w:jc w:val="both"/>
-              <w:rPr>
-                <w:sz w:val="24"/>
-                <w:szCs w:val="24"/>
-              </w:rPr>
-            </w:pPr>
-            <w:r>
-              <w:rPr>
-                <w:sz w:val="24"/>
-                <w:szCs w:val="24"/>
-              </w:rPr>
-              <w:t>Redirection vers une page où figure l’adresse mail et le nom de l’utilisateur connecté.</w:t>
-            </w:r>
-          </w:p>
-        </w:tc>
-        <w:tc>
-          <w:tcPr>
-            <w:tcW w:w="1813" w:type="dxa"/>
-          </w:tcPr>
-          <w:p>
-            <w:pPr>
-              <w:tabs>
-                <w:tab w:val="left" w:pos="0"/>
-                <w:tab w:val="left" w:pos="5812"/>
-                <w:tab w:val="left" w:pos="9214"/>
-              </w:tabs>
-              <w:jc w:val="both"/>
-              <w:rPr>
-                <w:sz w:val="24"/>
-                <w:szCs w:val="24"/>
-              </w:rPr>
-            </w:pPr>
-            <w:r>
-              <w:rPr>
-                <w:sz w:val="24"/>
-                <w:szCs w:val="24"/>
-              </w:rPr>
-              <w:t>OUI</w:t>
-            </w:r>
-          </w:p>
-        </w:tc>
-      </w:tr>
-      <w:tr>
-        <w:tc>
-          <w:tcPr>
-            <w:tcW w:w="1812" w:type="dxa"/>
-          </w:tcPr>
-          <w:p>
-            <w:pPr>
-              <w:tabs>
-                <w:tab w:val="left" w:pos="0"/>
-                <w:tab w:val="left" w:pos="5812"/>
-                <w:tab w:val="left" w:pos="9214"/>
-              </w:tabs>
-              <w:jc w:val="both"/>
-              <w:rPr>
-                <w:sz w:val="24"/>
-                <w:szCs w:val="24"/>
-              </w:rPr>
-            </w:pPr>
-            <w:r>
-              <w:rPr>
-                <w:sz w:val="24"/>
-                <w:szCs w:val="24"/>
-              </w:rPr>
-              <w:t>Modification des informations de l’utilisateurs.</w:t>
-            </w:r>
-          </w:p>
-        </w:tc>
-        <w:tc>
-          <w:tcPr>
-            <w:tcW w:w="1812" w:type="dxa"/>
-          </w:tcPr>
-          <w:p>
-            <w:pPr>
-              <w:tabs>
-                <w:tab w:val="left" w:pos="0"/>
-                <w:tab w:val="left" w:pos="5812"/>
-                <w:tab w:val="left" w:pos="9214"/>
-              </w:tabs>
-              <w:jc w:val="both"/>
-              <w:rPr>
-                <w:sz w:val="24"/>
-                <w:szCs w:val="24"/>
-              </w:rPr>
-            </w:pPr>
-            <w:r>
-              <w:rPr>
-                <w:sz w:val="24"/>
-                <w:szCs w:val="24"/>
-              </w:rPr>
-              <w:t>Cliquer sur « Modifier mes informations ».</w:t>
-            </w:r>
-          </w:p>
-        </w:tc>
-        <w:tc>
-          <w:tcPr>
-            <w:tcW w:w="1812" w:type="dxa"/>
-          </w:tcPr>
-          <w:p>
-            <w:pPr>
-              <w:tabs>
-                <w:tab w:val="left" w:pos="0"/>
-                <w:tab w:val="left" w:pos="5812"/>
-                <w:tab w:val="left" w:pos="9214"/>
-              </w:tabs>
-              <w:jc w:val="both"/>
-              <w:rPr>
-                <w:sz w:val="24"/>
-                <w:szCs w:val="24"/>
-              </w:rPr>
-            </w:pPr>
-            <w:r>
-              <w:rPr>
-                <w:sz w:val="24"/>
-                <w:szCs w:val="24"/>
-              </w:rPr>
-              <w:t xml:space="preserve">Être redirigé vers un formulaire pour modifier ses informations. </w:t>
-            </w:r>
-          </w:p>
-        </w:tc>
-        <w:tc>
-          <w:tcPr>
-            <w:tcW w:w="1813" w:type="dxa"/>
-          </w:tcPr>
-          <w:p>
-            <w:pPr>
-              <w:tabs>
-                <w:tab w:val="left" w:pos="0"/>
-                <w:tab w:val="left" w:pos="5812"/>
-                <w:tab w:val="left" w:pos="9214"/>
-              </w:tabs>
-              <w:jc w:val="both"/>
-              <w:rPr>
-                <w:sz w:val="24"/>
-                <w:szCs w:val="24"/>
-              </w:rPr>
-            </w:pPr>
-            <w:r>
-              <w:rPr>
-                <w:sz w:val="24"/>
-                <w:szCs w:val="24"/>
-              </w:rPr>
-              <w:t xml:space="preserve">Redirection vers un formulaire permettant de modifier le nom d’utilisateur et l’adresse mail, en demandant le mot de passe en confirmation. </w:t>
-            </w:r>
-          </w:p>
-        </w:tc>
-        <w:tc>
-          <w:tcPr>
-            <w:tcW w:w="1813" w:type="dxa"/>
-          </w:tcPr>
-          <w:p>
-            <w:pPr>
-              <w:tabs>
-                <w:tab w:val="left" w:pos="0"/>
-                <w:tab w:val="left" w:pos="5812"/>
-                <w:tab w:val="left" w:pos="9214"/>
-              </w:tabs>
-              <w:jc w:val="both"/>
-              <w:rPr>
-                <w:sz w:val="24"/>
-                <w:szCs w:val="24"/>
-              </w:rPr>
-            </w:pPr>
-            <w:r>
-              <w:rPr>
-                <w:sz w:val="24"/>
-                <w:szCs w:val="24"/>
-              </w:rPr>
-              <w:t>Oui</w:t>
-            </w:r>
-          </w:p>
-        </w:tc>
-      </w:tr>
-      <w:tr>
-        <w:tc>
-          <w:tcPr>
-            <w:tcW w:w="1812" w:type="dxa"/>
-          </w:tcPr>
-          <w:p>
-            <w:pPr>
-              <w:tabs>
-                <w:tab w:val="left" w:pos="0"/>
-                <w:tab w:val="left" w:pos="5812"/>
-                <w:tab w:val="left" w:pos="9214"/>
-              </w:tabs>
-              <w:jc w:val="center"/>
-              <w:rPr>
-                <w:b/>
-                <w:sz w:val="28"/>
-                <w:szCs w:val="28"/>
-              </w:rPr>
-            </w:pPr>
-            <w:r>
-              <w:rPr>
-                <w:b/>
-                <w:sz w:val="28"/>
-                <w:szCs w:val="28"/>
-              </w:rPr>
-              <w:lastRenderedPageBreak/>
-              <w:t xml:space="preserve">Fonction testée </w:t>
-            </w:r>
-          </w:p>
-        </w:tc>
-        <w:tc>
-          <w:tcPr>
-            <w:tcW w:w="1812" w:type="dxa"/>
-          </w:tcPr>
-          <w:p>
-            <w:pPr>
-              <w:tabs>
-                <w:tab w:val="left" w:pos="0"/>
-                <w:tab w:val="left" w:pos="5812"/>
-                <w:tab w:val="left" w:pos="9214"/>
-              </w:tabs>
-              <w:jc w:val="center"/>
-              <w:rPr>
-                <w:b/>
-                <w:sz w:val="28"/>
-                <w:szCs w:val="28"/>
-              </w:rPr>
-            </w:pPr>
-            <w:r>
-              <w:rPr>
-                <w:b/>
-                <w:sz w:val="28"/>
-                <w:szCs w:val="28"/>
-              </w:rPr>
-              <w:t>Méthode</w:t>
-            </w:r>
-          </w:p>
-        </w:tc>
-        <w:tc>
-          <w:tcPr>
-            <w:tcW w:w="1812" w:type="dxa"/>
-          </w:tcPr>
-          <w:p>
-            <w:pPr>
-              <w:tabs>
-                <w:tab w:val="left" w:pos="0"/>
-                <w:tab w:val="left" w:pos="5812"/>
-                <w:tab w:val="left" w:pos="9214"/>
-              </w:tabs>
-              <w:jc w:val="center"/>
-              <w:rPr>
-                <w:b/>
-                <w:sz w:val="28"/>
-                <w:szCs w:val="28"/>
-              </w:rPr>
-            </w:pPr>
-            <w:r>
-              <w:rPr>
-                <w:b/>
-                <w:sz w:val="28"/>
-                <w:szCs w:val="28"/>
-              </w:rPr>
-              <w:t>Résultat attendu</w:t>
-            </w:r>
-          </w:p>
-        </w:tc>
-        <w:tc>
-          <w:tcPr>
-            <w:tcW w:w="1813" w:type="dxa"/>
-          </w:tcPr>
-          <w:p>
-            <w:pPr>
-              <w:tabs>
-                <w:tab w:val="left" w:pos="0"/>
-                <w:tab w:val="left" w:pos="5812"/>
-                <w:tab w:val="left" w:pos="9214"/>
-              </w:tabs>
-              <w:jc w:val="center"/>
-              <w:rPr>
-                <w:b/>
-                <w:sz w:val="28"/>
-                <w:szCs w:val="28"/>
-              </w:rPr>
-            </w:pPr>
-            <w:r>
-              <w:rPr>
-                <w:b/>
-                <w:sz w:val="28"/>
-                <w:szCs w:val="28"/>
-              </w:rPr>
-              <w:t>Résultat obtenu</w:t>
-            </w:r>
-          </w:p>
-        </w:tc>
-        <w:tc>
-          <w:tcPr>
-            <w:tcW w:w="1813" w:type="dxa"/>
-          </w:tcPr>
-          <w:p>
-            <w:pPr>
-              <w:tabs>
-                <w:tab w:val="left" w:pos="0"/>
-                <w:tab w:val="left" w:pos="5812"/>
-                <w:tab w:val="left" w:pos="9214"/>
-              </w:tabs>
-              <w:jc w:val="center"/>
-              <w:rPr>
-                <w:b/>
-                <w:sz w:val="28"/>
-                <w:szCs w:val="28"/>
-              </w:rPr>
-            </w:pPr>
-            <w:r>
-              <w:rPr>
-                <w:b/>
-                <w:sz w:val="28"/>
-                <w:szCs w:val="28"/>
-              </w:rPr>
-              <w:t>Validé OUI/NON</w:t>
-            </w:r>
-          </w:p>
-        </w:tc>
-      </w:tr>
-      <w:tr>
-        <w:tc>
-          <w:tcPr>
-            <w:tcW w:w="1812" w:type="dxa"/>
-          </w:tcPr>
-          <w:p>
-            <w:pPr>
-              <w:tabs>
-                <w:tab w:val="left" w:pos="0"/>
-                <w:tab w:val="left" w:pos="5812"/>
-                <w:tab w:val="left" w:pos="9214"/>
-              </w:tabs>
-              <w:jc w:val="both"/>
-              <w:rPr>
-                <w:sz w:val="24"/>
-                <w:szCs w:val="24"/>
-              </w:rPr>
-            </w:pPr>
-            <w:r>
-              <w:rPr>
-                <w:sz w:val="24"/>
-                <w:szCs w:val="24"/>
-              </w:rPr>
-              <w:t xml:space="preserve">Garder un nom d’utilisateur </w:t>
-            </w:r>
-            <w:r>
-              <w:rPr>
-                <w:sz w:val="24"/>
-                <w:szCs w:val="24"/>
-              </w:rPr>
-              <w:t xml:space="preserve">ou email </w:t>
-            </w:r>
-            <w:r>
-              <w:rPr>
-                <w:sz w:val="24"/>
-                <w:szCs w:val="24"/>
-              </w:rPr>
-              <w:t>unique.</w:t>
-            </w:r>
-          </w:p>
-        </w:tc>
-        <w:tc>
-          <w:tcPr>
-            <w:tcW w:w="1812" w:type="dxa"/>
-          </w:tcPr>
-          <w:p>
-            <w:pPr>
-              <w:tabs>
-                <w:tab w:val="left" w:pos="0"/>
-                <w:tab w:val="left" w:pos="5812"/>
-                <w:tab w:val="left" w:pos="9214"/>
-              </w:tabs>
-              <w:jc w:val="both"/>
-              <w:rPr>
-                <w:sz w:val="24"/>
-                <w:szCs w:val="24"/>
-              </w:rPr>
-            </w:pPr>
-            <w:r>
-              <w:rPr>
-                <w:sz w:val="24"/>
-                <w:szCs w:val="24"/>
-              </w:rPr>
-              <w:t xml:space="preserve">Compléter le formulaire avec un nom </w:t>
-            </w:r>
-            <w:r>
-              <w:rPr>
-                <w:sz w:val="24"/>
-                <w:szCs w:val="24"/>
-              </w:rPr>
-              <w:t xml:space="preserve">d’utilisateur ou email </w:t>
-            </w:r>
-            <w:r>
-              <w:rPr>
-                <w:sz w:val="24"/>
-                <w:szCs w:val="24"/>
-              </w:rPr>
-              <w:t xml:space="preserve">déjà présent dans la bdd. </w:t>
-            </w:r>
-          </w:p>
-        </w:tc>
-        <w:tc>
-          <w:tcPr>
-            <w:tcW w:w="1812" w:type="dxa"/>
-          </w:tcPr>
-          <w:p>
-            <w:pPr>
-              <w:tabs>
-                <w:tab w:val="left" w:pos="0"/>
-                <w:tab w:val="left" w:pos="5812"/>
-                <w:tab w:val="left" w:pos="9214"/>
-              </w:tabs>
-              <w:jc w:val="both"/>
-              <w:rPr>
-                <w:sz w:val="24"/>
-                <w:szCs w:val="24"/>
-              </w:rPr>
-            </w:pPr>
-            <w:r>
-              <w:rPr>
-                <w:sz w:val="24"/>
-                <w:szCs w:val="24"/>
-              </w:rPr>
-              <w:t>Message d’erreur.</w:t>
-            </w:r>
-          </w:p>
-        </w:tc>
-        <w:tc>
-          <w:tcPr>
-            <w:tcW w:w="1813" w:type="dxa"/>
-          </w:tcPr>
-          <w:p>
-            <w:pPr>
-              <w:tabs>
-                <w:tab w:val="left" w:pos="0"/>
-                <w:tab w:val="left" w:pos="5812"/>
-                <w:tab w:val="left" w:pos="9214"/>
-              </w:tabs>
-              <w:jc w:val="both"/>
-              <w:rPr>
-                <w:sz w:val="24"/>
-                <w:szCs w:val="24"/>
-              </w:rPr>
-            </w:pPr>
-            <w:r>
-              <w:rPr>
-                <w:sz w:val="24"/>
-                <w:szCs w:val="24"/>
-              </w:rPr>
-              <w:t xml:space="preserve">Un message d’erreur précisant que le nom d’utilisateur ou l’email est déjà utilisé. </w:t>
-            </w:r>
-          </w:p>
-        </w:tc>
-        <w:tc>
-          <w:tcPr>
-            <w:tcW w:w="1813" w:type="dxa"/>
-          </w:tcPr>
-          <w:p>
-            <w:pPr>
-              <w:tabs>
-                <w:tab w:val="left" w:pos="0"/>
-                <w:tab w:val="left" w:pos="5812"/>
-                <w:tab w:val="left" w:pos="9214"/>
-              </w:tabs>
-              <w:jc w:val="both"/>
-              <w:rPr>
-                <w:sz w:val="24"/>
-                <w:szCs w:val="24"/>
-              </w:rPr>
-            </w:pPr>
-            <w:r>
-              <w:rPr>
-                <w:sz w:val="24"/>
-                <w:szCs w:val="24"/>
-              </w:rPr>
-              <w:t>OUI</w:t>
-            </w:r>
-          </w:p>
-        </w:tc>
-      </w:tr>
-      <w:tr>
-        <w:tc>
-          <w:tcPr>
-            <w:tcW w:w="1812" w:type="dxa"/>
-          </w:tcPr>
-          <w:p>
-            <w:pPr>
-              <w:tabs>
-                <w:tab w:val="left" w:pos="0"/>
-                <w:tab w:val="left" w:pos="5812"/>
-                <w:tab w:val="left" w:pos="9214"/>
-              </w:tabs>
-              <w:jc w:val="both"/>
-              <w:rPr>
-                <w:sz w:val="24"/>
-                <w:szCs w:val="24"/>
-              </w:rPr>
-            </w:pPr>
-            <w:r>
-              <w:rPr>
-                <w:sz w:val="24"/>
-                <w:szCs w:val="24"/>
-              </w:rPr>
-              <w:t xml:space="preserve">Validation du mot de passe. </w:t>
-            </w:r>
-          </w:p>
-        </w:tc>
-        <w:tc>
-          <w:tcPr>
-            <w:tcW w:w="1812" w:type="dxa"/>
-          </w:tcPr>
-          <w:p>
-            <w:pPr>
-              <w:tabs>
-                <w:tab w:val="left" w:pos="0"/>
-                <w:tab w:val="left" w:pos="5812"/>
-                <w:tab w:val="left" w:pos="9214"/>
-              </w:tabs>
-              <w:jc w:val="both"/>
-              <w:rPr>
-                <w:sz w:val="24"/>
-                <w:szCs w:val="24"/>
-              </w:rPr>
-            </w:pPr>
-            <w:r>
-              <w:rPr>
-                <w:sz w:val="24"/>
-                <w:szCs w:val="24"/>
-              </w:rPr>
-              <w:t>Compléter le formulaire avec un mauvais mot de passe.</w:t>
-            </w:r>
-          </w:p>
-        </w:tc>
-        <w:tc>
-          <w:tcPr>
-            <w:tcW w:w="1812" w:type="dxa"/>
-          </w:tcPr>
-          <w:p>
-            <w:pPr>
-              <w:tabs>
-                <w:tab w:val="left" w:pos="0"/>
-                <w:tab w:val="left" w:pos="5812"/>
-                <w:tab w:val="left" w:pos="9214"/>
-              </w:tabs>
-              <w:jc w:val="both"/>
-              <w:rPr>
-                <w:sz w:val="24"/>
-                <w:szCs w:val="24"/>
-              </w:rPr>
-            </w:pPr>
-            <w:r>
-              <w:rPr>
-                <w:sz w:val="24"/>
-                <w:szCs w:val="24"/>
-              </w:rPr>
-              <w:t>Message d’erreur.</w:t>
-            </w:r>
-          </w:p>
-        </w:tc>
-        <w:tc>
-          <w:tcPr>
-            <w:tcW w:w="1813" w:type="dxa"/>
-          </w:tcPr>
-          <w:p>
-            <w:pPr>
-              <w:tabs>
-                <w:tab w:val="left" w:pos="0"/>
-                <w:tab w:val="left" w:pos="5812"/>
-                <w:tab w:val="left" w:pos="9214"/>
-              </w:tabs>
-              <w:jc w:val="both"/>
-              <w:rPr>
-                <w:sz w:val="24"/>
-                <w:szCs w:val="24"/>
-              </w:rPr>
-            </w:pPr>
-            <w:r>
-              <w:rPr>
-                <w:sz w:val="24"/>
-                <w:szCs w:val="24"/>
-              </w:rPr>
-              <w:t>Un message d’erreur précisant que le mot de passe ne correspond pas.</w:t>
-            </w:r>
-          </w:p>
-        </w:tc>
-        <w:tc>
-          <w:tcPr>
-            <w:tcW w:w="1813" w:type="dxa"/>
-          </w:tcPr>
-          <w:p>
-            <w:pPr>
-              <w:tabs>
-                <w:tab w:val="left" w:pos="0"/>
-                <w:tab w:val="left" w:pos="5812"/>
-                <w:tab w:val="left" w:pos="9214"/>
-              </w:tabs>
-              <w:jc w:val="both"/>
-              <w:rPr>
-                <w:sz w:val="24"/>
-                <w:szCs w:val="24"/>
-              </w:rPr>
-            </w:pPr>
-            <w:r>
-              <w:rPr>
-                <w:sz w:val="24"/>
-                <w:szCs w:val="24"/>
-              </w:rPr>
-              <w:t>OUI</w:t>
-            </w:r>
-          </w:p>
-        </w:tc>
-      </w:tr>
-      <w:tr>
-        <w:tc>
-          <w:tcPr>
-            <w:tcW w:w="1812" w:type="dxa"/>
-          </w:tcPr>
-          <w:p>
-            <w:pPr>
-              <w:tabs>
-                <w:tab w:val="left" w:pos="0"/>
-                <w:tab w:val="left" w:pos="5812"/>
-                <w:tab w:val="left" w:pos="9214"/>
-              </w:tabs>
-              <w:jc w:val="both"/>
-              <w:rPr>
-                <w:sz w:val="24"/>
-                <w:szCs w:val="24"/>
-              </w:rPr>
-            </w:pPr>
-            <w:r>
-              <w:rPr>
-                <w:sz w:val="24"/>
-                <w:szCs w:val="24"/>
-              </w:rPr>
-              <w:t>Validation du formulaire.</w:t>
-            </w:r>
-          </w:p>
-        </w:tc>
-        <w:tc>
-          <w:tcPr>
-            <w:tcW w:w="1812" w:type="dxa"/>
-          </w:tcPr>
-          <w:p>
-            <w:pPr>
-              <w:tabs>
-                <w:tab w:val="left" w:pos="0"/>
-                <w:tab w:val="left" w:pos="5812"/>
-                <w:tab w:val="left" w:pos="9214"/>
-              </w:tabs>
-              <w:jc w:val="both"/>
-              <w:rPr>
-                <w:sz w:val="24"/>
-                <w:szCs w:val="24"/>
-              </w:rPr>
-            </w:pPr>
-            <w:r>
-              <w:rPr>
-                <w:sz w:val="24"/>
-                <w:szCs w:val="24"/>
-              </w:rPr>
-              <w:t xml:space="preserve">Compléter le formulaire avec les informations valides et valider. </w:t>
-            </w:r>
-          </w:p>
-        </w:tc>
-        <w:tc>
-          <w:tcPr>
-            <w:tcW w:w="1812" w:type="dxa"/>
-          </w:tcPr>
-          <w:p>
-            <w:pPr>
-              <w:tabs>
-                <w:tab w:val="left" w:pos="0"/>
-                <w:tab w:val="left" w:pos="5812"/>
-                <w:tab w:val="left" w:pos="9214"/>
-              </w:tabs>
-              <w:jc w:val="both"/>
-              <w:rPr>
-                <w:sz w:val="24"/>
-                <w:szCs w:val="24"/>
-              </w:rPr>
-            </w:pPr>
-            <w:r>
-              <w:rPr>
-                <w:sz w:val="24"/>
-                <w:szCs w:val="24"/>
-              </w:rPr>
-              <w:t>La validation des nouvelles informations.</w:t>
-            </w:r>
-          </w:p>
-        </w:tc>
-        <w:tc>
-          <w:tcPr>
-            <w:tcW w:w="1813" w:type="dxa"/>
-          </w:tcPr>
-          <w:p>
-            <w:pPr>
-              <w:tabs>
-                <w:tab w:val="left" w:pos="0"/>
-                <w:tab w:val="left" w:pos="5812"/>
-                <w:tab w:val="left" w:pos="9214"/>
-              </w:tabs>
-              <w:jc w:val="both"/>
-              <w:rPr>
-                <w:sz w:val="24"/>
-                <w:szCs w:val="24"/>
-              </w:rPr>
-            </w:pPr>
-            <w:r>
-              <w:rPr>
-                <w:sz w:val="24"/>
-                <w:szCs w:val="24"/>
-              </w:rPr>
-              <w:t xml:space="preserve">Redirection vers la page « Mes informations » avec les nouvelles informations. </w:t>
-            </w:r>
-          </w:p>
-        </w:tc>
-        <w:tc>
-          <w:tcPr>
-            <w:tcW w:w="1813" w:type="dxa"/>
-          </w:tcPr>
-          <w:p>
-            <w:pPr>
-              <w:tabs>
-                <w:tab w:val="left" w:pos="0"/>
-                <w:tab w:val="left" w:pos="5812"/>
-                <w:tab w:val="left" w:pos="9214"/>
-              </w:tabs>
-              <w:jc w:val="both"/>
-              <w:rPr>
-                <w:sz w:val="24"/>
-                <w:szCs w:val="24"/>
-              </w:rPr>
-            </w:pPr>
-            <w:r>
-              <w:rPr>
-                <w:sz w:val="24"/>
-                <w:szCs w:val="24"/>
-              </w:rPr>
-              <w:t>OUI</w:t>
-            </w:r>
-            <w:bookmarkStart w:id="1" w:name="_GoBack"/>
-            <w:bookmarkEnd w:id="1"/>
-          </w:p>
-        </w:tc>
-      </w:tr>
-      <w:tr>
-        <w:tc>
-          <w:tcPr>
-            <w:tcW w:w="1812" w:type="dxa"/>
-          </w:tcPr>
-          <w:p>
-            <w:pPr>
-              <w:tabs>
-                <w:tab w:val="left" w:pos="0"/>
-                <w:tab w:val="left" w:pos="5812"/>
-                <w:tab w:val="left" w:pos="9214"/>
-              </w:tabs>
-              <w:jc w:val="both"/>
-              <w:rPr>
-                <w:sz w:val="24"/>
-                <w:szCs w:val="24"/>
-              </w:rPr>
-            </w:pPr>
-            <w:r>
-              <w:rPr>
-                <w:sz w:val="24"/>
-                <w:szCs w:val="24"/>
-              </w:rPr>
-              <w:t xml:space="preserve">Les informations ont été modifiées en bdd. </w:t>
-            </w:r>
-          </w:p>
-        </w:tc>
-        <w:tc>
-          <w:tcPr>
-            <w:tcW w:w="1812" w:type="dxa"/>
-          </w:tcPr>
-          <w:p>
-            <w:pPr>
-              <w:tabs>
-                <w:tab w:val="left" w:pos="0"/>
-                <w:tab w:val="left" w:pos="5812"/>
-                <w:tab w:val="left" w:pos="9214"/>
-              </w:tabs>
-              <w:jc w:val="both"/>
-              <w:rPr>
-                <w:sz w:val="24"/>
-                <w:szCs w:val="24"/>
-              </w:rPr>
-            </w:pPr>
-            <w:r>
-              <w:rPr>
-                <w:sz w:val="24"/>
-                <w:szCs w:val="24"/>
-              </w:rPr>
-              <w:t>Se connecter sur PhpMyAdmin et vérifier les informations présentes.</w:t>
-            </w:r>
-          </w:p>
-        </w:tc>
-        <w:tc>
-          <w:tcPr>
-            <w:tcW w:w="1812" w:type="dxa"/>
-          </w:tcPr>
-          <w:p>
-            <w:pPr>
-              <w:tabs>
-                <w:tab w:val="left" w:pos="0"/>
-                <w:tab w:val="left" w:pos="5812"/>
-                <w:tab w:val="left" w:pos="9214"/>
-              </w:tabs>
-              <w:jc w:val="both"/>
-              <w:rPr>
-                <w:sz w:val="24"/>
-                <w:szCs w:val="24"/>
-              </w:rPr>
-            </w:pPr>
-            <w:r>
-              <w:rPr>
-                <w:sz w:val="24"/>
-                <w:szCs w:val="24"/>
-              </w:rPr>
-              <w:t>Une modification des informations présentes initialement.</w:t>
-            </w:r>
-          </w:p>
-        </w:tc>
-        <w:tc>
-          <w:tcPr>
-            <w:tcW w:w="1813" w:type="dxa"/>
-          </w:tcPr>
-          <w:p>
-            <w:pPr>
-              <w:tabs>
-                <w:tab w:val="left" w:pos="0"/>
-                <w:tab w:val="left" w:pos="5812"/>
-                <w:tab w:val="left" w:pos="9214"/>
-              </w:tabs>
-              <w:jc w:val="both"/>
-              <w:rPr>
-                <w:sz w:val="24"/>
-                <w:szCs w:val="24"/>
-              </w:rPr>
-            </w:pPr>
-            <w:r>
-              <w:rPr>
-                <w:sz w:val="24"/>
-                <w:szCs w:val="24"/>
-              </w:rPr>
-              <w:t>Le nom d’utilisateur et l’adresse mail ont bien été mise à jour.</w:t>
-            </w:r>
-          </w:p>
-        </w:tc>
-        <w:tc>
-          <w:tcPr>
-            <w:tcW w:w="1813" w:type="dxa"/>
-          </w:tcPr>
-          <w:p>
-            <w:pPr>
-              <w:tabs>
-                <w:tab w:val="left" w:pos="0"/>
-                <w:tab w:val="left" w:pos="5812"/>
-                <w:tab w:val="left" w:pos="9214"/>
-              </w:tabs>
-              <w:jc w:val="both"/>
-              <w:rPr>
-                <w:sz w:val="24"/>
-                <w:szCs w:val="24"/>
-              </w:rPr>
-            </w:pPr>
-            <w:r>
-              <w:rPr>
-                <w:sz w:val="24"/>
-                <w:szCs w:val="24"/>
-              </w:rPr>
-              <w:t>OUI</w:t>
-            </w:r>
-          </w:p>
-        </w:tc>
-      </w:tr>
-      <w:tr>
         <w:tc>
           <w:tcPr>
             <w:tcW w:w="1812" w:type="dxa"/>
@@ -11768,7 +12752,7 @@
         </w:tc>
         <w:tc>
           <w:tcPr>
-            <w:tcW w:w="1812" w:type="dxa"/>
+            <w:tcW w:w="2356" w:type="dxa"/>
           </w:tcPr>
           <w:p>
             <w:pPr>
@@ -11787,26 +12771,7 @@
         </w:tc>
         <w:tc>
           <w:tcPr>
-            <w:tcW w:w="1813" w:type="dxa"/>
-          </w:tcPr>
-          <w:p>
-            <w:pPr>
-              <w:tabs>
-                <w:tab w:val="left" w:pos="0"/>
-                <w:tab w:val="left" w:pos="5812"/>
-                <w:tab w:val="left" w:pos="9214"/>
-              </w:tabs>
-              <w:jc w:val="both"/>
-              <w:rPr>
-                <w:sz w:val="24"/>
-                <w:szCs w:val="24"/>
-              </w:rPr>
-            </w:pPr>
-          </w:p>
-        </w:tc>
-        <w:tc>
-          <w:tcPr>
-            <w:tcW w:w="1813" w:type="dxa"/>
+            <w:tcW w:w="1270" w:type="dxa"/>
           </w:tcPr>
           <w:p>
             <w:pPr>
@@ -11884,7 +12849,7 @@
         </w:tc>
         <w:tc>
           <w:tcPr>
-            <w:tcW w:w="1813" w:type="dxa"/>
+            <w:tcW w:w="2356" w:type="dxa"/>
           </w:tcPr>
           <w:p>
             <w:pPr>
@@ -11903,7 +12868,7 @@
         </w:tc>
         <w:tc>
           <w:tcPr>
-            <w:tcW w:w="1813" w:type="dxa"/>
+            <w:tcW w:w="1270" w:type="dxa"/>
           </w:tcPr>
           <w:p>
             <w:pPr>
@@ -11981,7 +12946,7 @@
         </w:tc>
         <w:tc>
           <w:tcPr>
-            <w:tcW w:w="1813" w:type="dxa"/>
+            <w:tcW w:w="2356" w:type="dxa"/>
           </w:tcPr>
           <w:p>
             <w:pPr>
@@ -12000,7 +12965,7 @@
         </w:tc>
         <w:tc>
           <w:tcPr>
-            <w:tcW w:w="1813" w:type="dxa"/>
+            <w:tcW w:w="1270" w:type="dxa"/>
           </w:tcPr>
           <w:p>
             <w:pPr>
@@ -12078,7 +13043,7 @@
         </w:tc>
         <w:tc>
           <w:tcPr>
-            <w:tcW w:w="1813" w:type="dxa"/>
+            <w:tcW w:w="2356" w:type="dxa"/>
           </w:tcPr>
           <w:p>
             <w:pPr>
@@ -12097,7 +13062,7 @@
         </w:tc>
         <w:tc>
           <w:tcPr>
-            <w:tcW w:w="1813" w:type="dxa"/>
+            <w:tcW w:w="1270" w:type="dxa"/>
           </w:tcPr>
           <w:p>
             <w:pPr>
@@ -12115,409 +13080,7 @@
           </w:p>
         </w:tc>
       </w:tr>
-      <w:tr>
-        <w:tc>
-          <w:tcPr>
-            <w:tcW w:w="1812" w:type="dxa"/>
-          </w:tcPr>
-          <w:p>
-            <w:pPr>
-              <w:tabs>
-                <w:tab w:val="left" w:pos="0"/>
-                <w:tab w:val="left" w:pos="5812"/>
-                <w:tab w:val="left" w:pos="9214"/>
-              </w:tabs>
-              <w:jc w:val="both"/>
-              <w:rPr>
-                <w:sz w:val="24"/>
-                <w:szCs w:val="24"/>
-              </w:rPr>
-            </w:pPr>
-          </w:p>
-        </w:tc>
-        <w:tc>
-          <w:tcPr>
-            <w:tcW w:w="1812" w:type="dxa"/>
-          </w:tcPr>
-          <w:p>
-            <w:pPr>
-              <w:tabs>
-                <w:tab w:val="left" w:pos="0"/>
-                <w:tab w:val="left" w:pos="5812"/>
-                <w:tab w:val="left" w:pos="9214"/>
-              </w:tabs>
-              <w:jc w:val="both"/>
-              <w:rPr>
-                <w:sz w:val="24"/>
-                <w:szCs w:val="24"/>
-              </w:rPr>
-            </w:pPr>
-          </w:p>
-        </w:tc>
-        <w:tc>
-          <w:tcPr>
-            <w:tcW w:w="1812" w:type="dxa"/>
-          </w:tcPr>
-          <w:p>
-            <w:pPr>
-              <w:tabs>
-                <w:tab w:val="left" w:pos="0"/>
-                <w:tab w:val="left" w:pos="5812"/>
-                <w:tab w:val="left" w:pos="9214"/>
-              </w:tabs>
-              <w:jc w:val="both"/>
-              <w:rPr>
-                <w:sz w:val="24"/>
-                <w:szCs w:val="24"/>
-              </w:rPr>
-            </w:pPr>
-          </w:p>
-        </w:tc>
-        <w:tc>
-          <w:tcPr>
-            <w:tcW w:w="1813" w:type="dxa"/>
-          </w:tcPr>
-          <w:p>
-            <w:pPr>
-              <w:tabs>
-                <w:tab w:val="left" w:pos="0"/>
-                <w:tab w:val="left" w:pos="5812"/>
-                <w:tab w:val="left" w:pos="9214"/>
-              </w:tabs>
-              <w:jc w:val="both"/>
-              <w:rPr>
-                <w:sz w:val="24"/>
-                <w:szCs w:val="24"/>
-              </w:rPr>
-            </w:pPr>
-          </w:p>
-        </w:tc>
-        <w:tc>
-          <w:tcPr>
-            <w:tcW w:w="1813" w:type="dxa"/>
-          </w:tcPr>
-          <w:p>
-            <w:pPr>
-              <w:tabs>
-                <w:tab w:val="left" w:pos="0"/>
-                <w:tab w:val="left" w:pos="5812"/>
-                <w:tab w:val="left" w:pos="9214"/>
-              </w:tabs>
-              <w:jc w:val="both"/>
-              <w:rPr>
-                <w:sz w:val="24"/>
-                <w:szCs w:val="24"/>
-              </w:rPr>
-            </w:pPr>
-          </w:p>
-        </w:tc>
-      </w:tr>
-      <w:tr>
-        <w:tc>
-          <w:tcPr>
-            <w:tcW w:w="1812" w:type="dxa"/>
-          </w:tcPr>
-          <w:p>
-            <w:pPr>
-              <w:tabs>
-                <w:tab w:val="left" w:pos="0"/>
-                <w:tab w:val="left" w:pos="5812"/>
-                <w:tab w:val="left" w:pos="9214"/>
-              </w:tabs>
-              <w:jc w:val="both"/>
-              <w:rPr>
-                <w:sz w:val="24"/>
-                <w:szCs w:val="24"/>
-              </w:rPr>
-            </w:pPr>
-          </w:p>
-        </w:tc>
-        <w:tc>
-          <w:tcPr>
-            <w:tcW w:w="1812" w:type="dxa"/>
-          </w:tcPr>
-          <w:p>
-            <w:pPr>
-              <w:tabs>
-                <w:tab w:val="left" w:pos="0"/>
-                <w:tab w:val="left" w:pos="5812"/>
-                <w:tab w:val="left" w:pos="9214"/>
-              </w:tabs>
-              <w:jc w:val="both"/>
-              <w:rPr>
-                <w:sz w:val="24"/>
-                <w:szCs w:val="24"/>
-              </w:rPr>
-            </w:pPr>
-          </w:p>
-        </w:tc>
-        <w:tc>
-          <w:tcPr>
-            <w:tcW w:w="1812" w:type="dxa"/>
-          </w:tcPr>
-          <w:p>
-            <w:pPr>
-              <w:tabs>
-                <w:tab w:val="left" w:pos="0"/>
-                <w:tab w:val="left" w:pos="5812"/>
-                <w:tab w:val="left" w:pos="9214"/>
-              </w:tabs>
-              <w:jc w:val="both"/>
-              <w:rPr>
-                <w:sz w:val="24"/>
-                <w:szCs w:val="24"/>
-              </w:rPr>
-            </w:pPr>
-          </w:p>
-        </w:tc>
-        <w:tc>
-          <w:tcPr>
-            <w:tcW w:w="1813" w:type="dxa"/>
-          </w:tcPr>
-          <w:p>
-            <w:pPr>
-              <w:tabs>
-                <w:tab w:val="left" w:pos="0"/>
-                <w:tab w:val="left" w:pos="5812"/>
-                <w:tab w:val="left" w:pos="9214"/>
-              </w:tabs>
-              <w:jc w:val="both"/>
-              <w:rPr>
-                <w:sz w:val="24"/>
-                <w:szCs w:val="24"/>
-              </w:rPr>
-            </w:pPr>
-          </w:p>
-        </w:tc>
-        <w:tc>
-          <w:tcPr>
-            <w:tcW w:w="1813" w:type="dxa"/>
-          </w:tcPr>
-          <w:p>
-            <w:pPr>
-              <w:tabs>
-                <w:tab w:val="left" w:pos="0"/>
-                <w:tab w:val="left" w:pos="5812"/>
-                <w:tab w:val="left" w:pos="9214"/>
-              </w:tabs>
-              <w:jc w:val="both"/>
-              <w:rPr>
-                <w:sz w:val="24"/>
-                <w:szCs w:val="24"/>
-              </w:rPr>
-            </w:pPr>
-          </w:p>
-        </w:tc>
-      </w:tr>
-      <w:tr>
-        <w:tc>
-          <w:tcPr>
-            <w:tcW w:w="1812" w:type="dxa"/>
-          </w:tcPr>
-          <w:p>
-            <w:pPr>
-              <w:tabs>
-                <w:tab w:val="left" w:pos="0"/>
-                <w:tab w:val="left" w:pos="5812"/>
-                <w:tab w:val="left" w:pos="9214"/>
-              </w:tabs>
-              <w:jc w:val="both"/>
-              <w:rPr>
-                <w:sz w:val="24"/>
-                <w:szCs w:val="24"/>
-              </w:rPr>
-            </w:pPr>
-          </w:p>
-        </w:tc>
-        <w:tc>
-          <w:tcPr>
-            <w:tcW w:w="1812" w:type="dxa"/>
-          </w:tcPr>
-          <w:p>
-            <w:pPr>
-              <w:tabs>
-                <w:tab w:val="left" w:pos="0"/>
-                <w:tab w:val="left" w:pos="5812"/>
-                <w:tab w:val="left" w:pos="9214"/>
-              </w:tabs>
-              <w:jc w:val="both"/>
-              <w:rPr>
-                <w:sz w:val="24"/>
-                <w:szCs w:val="24"/>
-              </w:rPr>
-            </w:pPr>
-          </w:p>
-        </w:tc>
-        <w:tc>
-          <w:tcPr>
-            <w:tcW w:w="1812" w:type="dxa"/>
-          </w:tcPr>
-          <w:p>
-            <w:pPr>
-              <w:tabs>
-                <w:tab w:val="left" w:pos="0"/>
-                <w:tab w:val="left" w:pos="5812"/>
-                <w:tab w:val="left" w:pos="9214"/>
-              </w:tabs>
-              <w:jc w:val="both"/>
-              <w:rPr>
-                <w:sz w:val="24"/>
-                <w:szCs w:val="24"/>
-              </w:rPr>
-            </w:pPr>
-          </w:p>
-        </w:tc>
-        <w:tc>
-          <w:tcPr>
-            <w:tcW w:w="1813" w:type="dxa"/>
-          </w:tcPr>
-          <w:p>
-            <w:pPr>
-              <w:tabs>
-                <w:tab w:val="left" w:pos="0"/>
-                <w:tab w:val="left" w:pos="5812"/>
-                <w:tab w:val="left" w:pos="9214"/>
-              </w:tabs>
-              <w:jc w:val="both"/>
-              <w:rPr>
-                <w:sz w:val="24"/>
-                <w:szCs w:val="24"/>
-              </w:rPr>
-            </w:pPr>
-          </w:p>
-        </w:tc>
-        <w:tc>
-          <w:tcPr>
-            <w:tcW w:w="1813" w:type="dxa"/>
-          </w:tcPr>
-          <w:p>
-            <w:pPr>
-              <w:tabs>
-                <w:tab w:val="left" w:pos="0"/>
-                <w:tab w:val="left" w:pos="5812"/>
-                <w:tab w:val="left" w:pos="9214"/>
-              </w:tabs>
-              <w:jc w:val="both"/>
-              <w:rPr>
-                <w:sz w:val="24"/>
-                <w:szCs w:val="24"/>
-              </w:rPr>
-            </w:pPr>
-          </w:p>
-        </w:tc>
-      </w:tr>
-      <w:tr>
-        <w:tc>
-          <w:tcPr>
-            <w:tcW w:w="1812" w:type="dxa"/>
-          </w:tcPr>
-          <w:p>
-            <w:pPr>
-              <w:tabs>
-                <w:tab w:val="left" w:pos="0"/>
-                <w:tab w:val="left" w:pos="5812"/>
-                <w:tab w:val="left" w:pos="9214"/>
-              </w:tabs>
-              <w:jc w:val="both"/>
-              <w:rPr>
-                <w:sz w:val="24"/>
-                <w:szCs w:val="24"/>
-              </w:rPr>
-            </w:pPr>
-          </w:p>
-        </w:tc>
-        <w:tc>
-          <w:tcPr>
-            <w:tcW w:w="1812" w:type="dxa"/>
-          </w:tcPr>
-          <w:p>
-            <w:pPr>
-              <w:tabs>
-                <w:tab w:val="left" w:pos="0"/>
-                <w:tab w:val="left" w:pos="5812"/>
-                <w:tab w:val="left" w:pos="9214"/>
-              </w:tabs>
-              <w:jc w:val="both"/>
-              <w:rPr>
-                <w:sz w:val="24"/>
-                <w:szCs w:val="24"/>
-              </w:rPr>
-            </w:pPr>
-          </w:p>
-        </w:tc>
-        <w:tc>
-          <w:tcPr>
-            <w:tcW w:w="1812" w:type="dxa"/>
-          </w:tcPr>
-          <w:p>
-            <w:pPr>
-              <w:tabs>
-                <w:tab w:val="left" w:pos="0"/>
-                <w:tab w:val="left" w:pos="5812"/>
-                <w:tab w:val="left" w:pos="9214"/>
-              </w:tabs>
-              <w:jc w:val="both"/>
-              <w:rPr>
-                <w:sz w:val="24"/>
-                <w:szCs w:val="24"/>
-              </w:rPr>
-            </w:pPr>
-          </w:p>
-        </w:tc>
-        <w:tc>
-          <w:tcPr>
-            <w:tcW w:w="1813" w:type="dxa"/>
-          </w:tcPr>
-          <w:p>
-            <w:pPr>
-              <w:tabs>
-                <w:tab w:val="left" w:pos="0"/>
-                <w:tab w:val="left" w:pos="5812"/>
-                <w:tab w:val="left" w:pos="9214"/>
-              </w:tabs>
-              <w:jc w:val="both"/>
-              <w:rPr>
-                <w:sz w:val="24"/>
-                <w:szCs w:val="24"/>
-              </w:rPr>
-            </w:pPr>
-          </w:p>
-        </w:tc>
-        <w:tc>
-          <w:tcPr>
-            <w:tcW w:w="1813" w:type="dxa"/>
-          </w:tcPr>
-          <w:p>
-            <w:pPr>
-              <w:tabs>
-                <w:tab w:val="left" w:pos="0"/>
-                <w:tab w:val="left" w:pos="5812"/>
-                <w:tab w:val="left" w:pos="9214"/>
-              </w:tabs>
-              <w:jc w:val="both"/>
-              <w:rPr>
-                <w:sz w:val="24"/>
-                <w:szCs w:val="24"/>
-              </w:rPr>
-            </w:pPr>
-          </w:p>
-        </w:tc>
-      </w:tr>
     </w:tbl>
-    <w:p>
-      <w:pPr>
-        <w:tabs>
-          <w:tab w:val="left" w:pos="0"/>
-          <w:tab w:val="left" w:pos="5812"/>
-          <w:tab w:val="left" w:pos="9214"/>
-        </w:tabs>
-        <w:jc w:val="both"/>
-        <w:rPr>
-          <w:sz w:val="24"/>
-          <w:szCs w:val="24"/>
-        </w:rPr>
-      </w:pPr>
-    </w:p>
     <w:p>
       <w:pPr>
         <w:tabs>
@@ -12533,15 +13096,22 @@
           <w:u w:val="single"/>
         </w:rPr>
       </w:pPr>
-      <w:r>
+    </w:p>
+    <w:p>
+      <w:pPr>
+        <w:tabs>
+          <w:tab w:val="left" w:pos="0"/>
+          <w:tab w:val="left" w:pos="5812"/>
+          <w:tab w:val="left" w:pos="9214"/>
+        </w:tabs>
+        <w:jc w:val="both"/>
         <w:rPr>
           <w:b/>
           <w:sz w:val="28"/>
           <w:szCs w:val="28"/>
           <w:u w:val="single"/>
         </w:rPr>
-        <w:t>III.3.1. Page d’accueil</w:t>
-      </w:r>
+      </w:pPr>
     </w:p>
     <w:p>
       <w:pPr>
@@ -12558,6 +13128,33 @@
           <w:u w:val="single"/>
         </w:rPr>
       </w:pPr>
+      <w:bookmarkStart w:id="1" w:name="_GoBack"/>
+      <w:bookmarkEnd w:id="1"/>
+      <w:r>
+        <w:rPr>
+          <w:b/>
+          <w:sz w:val="28"/>
+          <w:szCs w:val="28"/>
+          <w:u w:val="single"/>
+        </w:rPr>
+        <w:t>III.3.1. Page d’accueil</w:t>
+      </w:r>
+    </w:p>
+    <w:p>
+      <w:pPr>
+        <w:tabs>
+          <w:tab w:val="left" w:pos="0"/>
+          <w:tab w:val="left" w:pos="5812"/>
+          <w:tab w:val="left" w:pos="9214"/>
+        </w:tabs>
+        <w:jc w:val="both"/>
+        <w:rPr>
+          <w:b/>
+          <w:sz w:val="28"/>
+          <w:szCs w:val="28"/>
+          <w:u w:val="single"/>
+        </w:rPr>
+      </w:pPr>
       <w:r>
         <w:rPr>
           <w:noProof/>
@@ -12565,7 +13162,6 @@
           <w:szCs w:val="24"/>
           <w:lang w:val="fr-FR"/>
         </w:rPr>
-        <w:lastRenderedPageBreak/>
         <w:drawing>
           <wp:anchor distT="0" distB="0" distL="114300" distR="114300" simplePos="0" relativeHeight="251658240" behindDoc="0" locked="0" layoutInCell="1" allowOverlap="1">
             <wp:simplePos x="0" y="0"/>
@@ -12895,7 +13491,6 @@
           <w:szCs w:val="24"/>
           <w:lang w:val="fr-FR"/>
         </w:rPr>
-        <w:lastRenderedPageBreak/>
         <w:drawing>
           <wp:anchor distT="0" distB="0" distL="114300" distR="114300" simplePos="0" relativeHeight="251659264" behindDoc="0" locked="0" layoutInCell="1" allowOverlap="1">
             <wp:simplePos x="0" y="0"/>
@@ -13421,6 +14016,7 @@
           <w:sz w:val="22"/>
           <w:szCs w:val="22"/>
         </w:rPr>
+        <w:lastRenderedPageBreak/>
         <w:t>Figure n° :</w:t>
       </w:r>
       <w:r>
@@ -13472,7 +14068,6 @@
           <w:sz w:val="24"/>
           <w:szCs w:val="24"/>
         </w:rPr>
-        <w:lastRenderedPageBreak/>
         <w:t>Ici, le site internet ré</w:t>
       </w:r>
       <w:r>
@@ -18451,7 +19046,7 @@
 </file>
 
 <file path=customXml/itemProps1.xml><?xml version="1.0" encoding="utf-8"?>
-<ds:datastoreItem xmlns:ds="http://schemas.openxmlformats.org/officeDocument/2006/customXml" ds:itemID="{B32E841A-BF79-4B23-AA6E-CCF7E60ECC28}">
+<ds:datastoreItem xmlns:ds="http://schemas.openxmlformats.org/officeDocument/2006/customXml" ds:itemID="{E365B19F-909F-4A02-BAB6-83686C4FE433}">
   <ds:schemaRefs>
     <ds:schemaRef ds:uri="http://schemas.openxmlformats.org/officeDocument/2006/bibliography"/>
   </ds:schemaRefs>

--- a/Rapport_projet_M1_Lohezic_Levry_1.docx
+++ b/Rapport_projet_M1_Lohezic_Levry_1.docx
@@ -12543,10 +12543,10 @@
         <w:tblLook w:val="04A0" w:firstRow="1" w:lastRow="0" w:firstColumn="1" w:lastColumn="0" w:noHBand="0" w:noVBand="1"/>
       </w:tblPr>
       <w:tblGrid>
-        <w:gridCol w:w="1778"/>
-        <w:gridCol w:w="1779"/>
         <w:gridCol w:w="1775"/>
-        <w:gridCol w:w="2285"/>
+        <w:gridCol w:w="1983"/>
+        <w:gridCol w:w="1753"/>
+        <w:gridCol w:w="2106"/>
         <w:gridCol w:w="1445"/>
       </w:tblGrid>
       <w:tr>
@@ -12561,7 +12561,7 @@
                 <w:tab w:val="left" w:pos="5812"/>
                 <w:tab w:val="left" w:pos="9214"/>
               </w:tabs>
-              <w:jc w:val="both"/>
+              <w:jc w:val="center"/>
               <w:rPr>
                 <w:b/>
                 <w:sz w:val="28"/>
@@ -12590,7 +12590,7 @@
                 <w:tab w:val="left" w:pos="5812"/>
                 <w:tab w:val="left" w:pos="9214"/>
               </w:tabs>
-              <w:jc w:val="both"/>
+              <w:jc w:val="center"/>
               <w:rPr>
                 <w:b/>
                 <w:sz w:val="28"/>
@@ -12618,7 +12618,7 @@
                 <w:tab w:val="left" w:pos="5812"/>
                 <w:tab w:val="left" w:pos="9214"/>
               </w:tabs>
-              <w:jc w:val="both"/>
+              <w:jc w:val="center"/>
               <w:rPr>
                 <w:b/>
                 <w:sz w:val="28"/>
@@ -12646,7 +12646,7 @@
                 <w:tab w:val="left" w:pos="5812"/>
                 <w:tab w:val="left" w:pos="9214"/>
               </w:tabs>
-              <w:jc w:val="both"/>
+              <w:jc w:val="center"/>
               <w:rPr>
                 <w:b/>
                 <w:sz w:val="28"/>
@@ -12674,7 +12674,7 @@
                 <w:tab w:val="left" w:pos="5812"/>
                 <w:tab w:val="left" w:pos="9214"/>
               </w:tabs>
-              <w:jc w:val="both"/>
+              <w:jc w:val="center"/>
               <w:rPr>
                 <w:b/>
                 <w:sz w:val="28"/>
@@ -12710,6 +12710,13 @@
                 <w:szCs w:val="24"/>
               </w:rPr>
             </w:pPr>
+            <w:r>
+              <w:rPr>
+                <w:sz w:val="24"/>
+                <w:szCs w:val="24"/>
+              </w:rPr>
+              <w:t>Accès a la page « Nous contacter ».</w:t>
+            </w:r>
           </w:p>
         </w:tc>
         <w:tc>
@@ -12729,6 +12736,13 @@
                 <w:szCs w:val="24"/>
               </w:rPr>
             </w:pPr>
+            <w:r>
+              <w:rPr>
+                <w:sz w:val="24"/>
+                <w:szCs w:val="24"/>
+              </w:rPr>
+              <w:t>Cliquer sur le lien « Nous contacter ».</w:t>
+            </w:r>
           </w:p>
         </w:tc>
         <w:tc>
@@ -12748,6 +12762,541 @@
                 <w:szCs w:val="24"/>
               </w:rPr>
             </w:pPr>
+            <w:r>
+              <w:rPr>
+                <w:sz w:val="24"/>
+                <w:szCs w:val="24"/>
+              </w:rPr>
+              <w:t>Être redirigé vers la page « Nous contacter ».</w:t>
+            </w:r>
+          </w:p>
+        </w:tc>
+        <w:tc>
+          <w:tcPr>
+            <w:tcW w:w="2356" w:type="dxa"/>
+          </w:tcPr>
+          <w:p>
+            <w:pPr>
+              <w:tabs>
+                <w:tab w:val="left" w:pos="0"/>
+                <w:tab w:val="left" w:pos="5812"/>
+                <w:tab w:val="left" w:pos="9214"/>
+              </w:tabs>
+              <w:jc w:val="both"/>
+              <w:rPr>
+                <w:sz w:val="24"/>
+                <w:szCs w:val="24"/>
+              </w:rPr>
+            </w:pPr>
+            <w:r>
+              <w:rPr>
+                <w:sz w:val="24"/>
+                <w:szCs w:val="24"/>
+              </w:rPr>
+              <w:t>Redirection vers la bonne page, affichage à l’écran de l’adresse mail du site.</w:t>
+            </w:r>
+          </w:p>
+        </w:tc>
+        <w:tc>
+          <w:tcPr>
+            <w:tcW w:w="1270" w:type="dxa"/>
+          </w:tcPr>
+          <w:p>
+            <w:pPr>
+              <w:tabs>
+                <w:tab w:val="left" w:pos="0"/>
+                <w:tab w:val="left" w:pos="5812"/>
+                <w:tab w:val="left" w:pos="9214"/>
+              </w:tabs>
+              <w:jc w:val="both"/>
+              <w:rPr>
+                <w:sz w:val="24"/>
+                <w:szCs w:val="24"/>
+              </w:rPr>
+            </w:pPr>
+            <w:r>
+              <w:rPr>
+                <w:sz w:val="24"/>
+                <w:szCs w:val="24"/>
+              </w:rPr>
+              <w:t>OUI</w:t>
+            </w:r>
+          </w:p>
+        </w:tc>
+      </w:tr>
+      <w:tr>
+        <w:tc>
+          <w:tcPr>
+            <w:tcW w:w="1812" w:type="dxa"/>
+          </w:tcPr>
+          <w:p>
+            <w:pPr>
+              <w:tabs>
+                <w:tab w:val="left" w:pos="0"/>
+                <w:tab w:val="left" w:pos="5812"/>
+                <w:tab w:val="left" w:pos="9214"/>
+              </w:tabs>
+              <w:jc w:val="both"/>
+              <w:rPr>
+                <w:sz w:val="24"/>
+                <w:szCs w:val="24"/>
+              </w:rPr>
+            </w:pPr>
+            <w:r>
+              <w:rPr>
+                <w:sz w:val="24"/>
+                <w:szCs w:val="24"/>
+              </w:rPr>
+              <w:t xml:space="preserve">Suppression du compte utilisateur. </w:t>
+            </w:r>
+          </w:p>
+        </w:tc>
+        <w:tc>
+          <w:tcPr>
+            <w:tcW w:w="1812" w:type="dxa"/>
+          </w:tcPr>
+          <w:p>
+            <w:pPr>
+              <w:tabs>
+                <w:tab w:val="left" w:pos="0"/>
+                <w:tab w:val="left" w:pos="5812"/>
+                <w:tab w:val="left" w:pos="9214"/>
+              </w:tabs>
+              <w:jc w:val="both"/>
+              <w:rPr>
+                <w:sz w:val="24"/>
+                <w:szCs w:val="24"/>
+              </w:rPr>
+            </w:pPr>
+            <w:r>
+              <w:rPr>
+                <w:sz w:val="24"/>
+                <w:szCs w:val="24"/>
+              </w:rPr>
+              <w:t>Cliquer sur « Supprimer mon compte ».</w:t>
+            </w:r>
+          </w:p>
+        </w:tc>
+        <w:tc>
+          <w:tcPr>
+            <w:tcW w:w="1812" w:type="dxa"/>
+          </w:tcPr>
+          <w:p>
+            <w:pPr>
+              <w:tabs>
+                <w:tab w:val="left" w:pos="0"/>
+                <w:tab w:val="left" w:pos="5812"/>
+                <w:tab w:val="left" w:pos="9214"/>
+              </w:tabs>
+              <w:jc w:val="both"/>
+              <w:rPr>
+                <w:sz w:val="24"/>
+                <w:szCs w:val="24"/>
+              </w:rPr>
+            </w:pPr>
+            <w:r>
+              <w:rPr>
+                <w:sz w:val="24"/>
+                <w:szCs w:val="24"/>
+              </w:rPr>
+              <w:t>Être redirigé vers une page demandant la confirmation.</w:t>
+            </w:r>
+          </w:p>
+        </w:tc>
+        <w:tc>
+          <w:tcPr>
+            <w:tcW w:w="2356" w:type="dxa"/>
+          </w:tcPr>
+          <w:p>
+            <w:pPr>
+              <w:tabs>
+                <w:tab w:val="left" w:pos="0"/>
+                <w:tab w:val="left" w:pos="5812"/>
+                <w:tab w:val="left" w:pos="9214"/>
+              </w:tabs>
+              <w:jc w:val="both"/>
+              <w:rPr>
+                <w:sz w:val="24"/>
+                <w:szCs w:val="24"/>
+              </w:rPr>
+            </w:pPr>
+            <w:r>
+              <w:rPr>
+                <w:sz w:val="24"/>
+                <w:szCs w:val="24"/>
+              </w:rPr>
+              <w:t>Redirection vers la page de confirmation.</w:t>
+            </w:r>
+          </w:p>
+        </w:tc>
+        <w:tc>
+          <w:tcPr>
+            <w:tcW w:w="1270" w:type="dxa"/>
+          </w:tcPr>
+          <w:p>
+            <w:pPr>
+              <w:tabs>
+                <w:tab w:val="left" w:pos="0"/>
+                <w:tab w:val="left" w:pos="5812"/>
+                <w:tab w:val="left" w:pos="9214"/>
+              </w:tabs>
+              <w:jc w:val="both"/>
+              <w:rPr>
+                <w:sz w:val="24"/>
+                <w:szCs w:val="24"/>
+              </w:rPr>
+            </w:pPr>
+            <w:r>
+              <w:rPr>
+                <w:sz w:val="24"/>
+                <w:szCs w:val="24"/>
+              </w:rPr>
+              <w:t>OUI</w:t>
+            </w:r>
+          </w:p>
+        </w:tc>
+      </w:tr>
+      <w:tr>
+        <w:tc>
+          <w:tcPr>
+            <w:tcW w:w="1812" w:type="dxa"/>
+          </w:tcPr>
+          <w:p>
+            <w:pPr>
+              <w:tabs>
+                <w:tab w:val="left" w:pos="0"/>
+                <w:tab w:val="left" w:pos="5812"/>
+                <w:tab w:val="left" w:pos="9214"/>
+              </w:tabs>
+              <w:jc w:val="both"/>
+              <w:rPr>
+                <w:sz w:val="24"/>
+                <w:szCs w:val="24"/>
+              </w:rPr>
+            </w:pPr>
+            <w:r>
+              <w:rPr>
+                <w:sz w:val="24"/>
+                <w:szCs w:val="24"/>
+              </w:rPr>
+              <w:t>Possibilité de retour.</w:t>
+            </w:r>
+          </w:p>
+        </w:tc>
+        <w:tc>
+          <w:tcPr>
+            <w:tcW w:w="1812" w:type="dxa"/>
+          </w:tcPr>
+          <w:p>
+            <w:pPr>
+              <w:tabs>
+                <w:tab w:val="left" w:pos="0"/>
+                <w:tab w:val="left" w:pos="5812"/>
+                <w:tab w:val="left" w:pos="9214"/>
+              </w:tabs>
+              <w:jc w:val="both"/>
+              <w:rPr>
+                <w:sz w:val="24"/>
+                <w:szCs w:val="24"/>
+              </w:rPr>
+            </w:pPr>
+            <w:r>
+              <w:rPr>
+                <w:sz w:val="24"/>
+                <w:szCs w:val="24"/>
+              </w:rPr>
+              <w:t>Cliquer sur « Retour ».</w:t>
+            </w:r>
+          </w:p>
+        </w:tc>
+        <w:tc>
+          <w:tcPr>
+            <w:tcW w:w="1812" w:type="dxa"/>
+          </w:tcPr>
+          <w:p>
+            <w:pPr>
+              <w:tabs>
+                <w:tab w:val="left" w:pos="0"/>
+                <w:tab w:val="left" w:pos="5812"/>
+                <w:tab w:val="left" w:pos="9214"/>
+              </w:tabs>
+              <w:jc w:val="both"/>
+              <w:rPr>
+                <w:sz w:val="24"/>
+                <w:szCs w:val="24"/>
+              </w:rPr>
+            </w:pPr>
+            <w:r>
+              <w:rPr>
+                <w:sz w:val="24"/>
+                <w:szCs w:val="24"/>
+              </w:rPr>
+              <w:t>Annuler la suppression et retourner dans l’espace membre.</w:t>
+            </w:r>
+          </w:p>
+        </w:tc>
+        <w:tc>
+          <w:tcPr>
+            <w:tcW w:w="2356" w:type="dxa"/>
+          </w:tcPr>
+          <w:p>
+            <w:pPr>
+              <w:tabs>
+                <w:tab w:val="left" w:pos="0"/>
+                <w:tab w:val="left" w:pos="5812"/>
+                <w:tab w:val="left" w:pos="9214"/>
+              </w:tabs>
+              <w:jc w:val="both"/>
+              <w:rPr>
+                <w:sz w:val="24"/>
+                <w:szCs w:val="24"/>
+              </w:rPr>
+            </w:pPr>
+            <w:r>
+              <w:rPr>
+                <w:sz w:val="24"/>
+                <w:szCs w:val="24"/>
+              </w:rPr>
+              <w:t>La suppression n’a pas eu lieu, retour vers la page d’accueil de l’espace membre.</w:t>
+            </w:r>
+          </w:p>
+        </w:tc>
+        <w:tc>
+          <w:tcPr>
+            <w:tcW w:w="1270" w:type="dxa"/>
+          </w:tcPr>
+          <w:p>
+            <w:pPr>
+              <w:tabs>
+                <w:tab w:val="left" w:pos="0"/>
+                <w:tab w:val="left" w:pos="5812"/>
+                <w:tab w:val="left" w:pos="9214"/>
+              </w:tabs>
+              <w:jc w:val="both"/>
+              <w:rPr>
+                <w:sz w:val="24"/>
+                <w:szCs w:val="24"/>
+              </w:rPr>
+            </w:pPr>
+            <w:r>
+              <w:rPr>
+                <w:sz w:val="24"/>
+                <w:szCs w:val="24"/>
+              </w:rPr>
+              <w:t>OUI</w:t>
+            </w:r>
+          </w:p>
+        </w:tc>
+      </w:tr>
+      <w:tr>
+        <w:tc>
+          <w:tcPr>
+            <w:tcW w:w="1812" w:type="dxa"/>
+          </w:tcPr>
+          <w:p>
+            <w:pPr>
+              <w:tabs>
+                <w:tab w:val="left" w:pos="0"/>
+                <w:tab w:val="left" w:pos="5812"/>
+                <w:tab w:val="left" w:pos="9214"/>
+              </w:tabs>
+              <w:jc w:val="both"/>
+              <w:rPr>
+                <w:sz w:val="24"/>
+                <w:szCs w:val="24"/>
+              </w:rPr>
+            </w:pPr>
+            <w:r>
+              <w:rPr>
+                <w:sz w:val="24"/>
+                <w:szCs w:val="24"/>
+              </w:rPr>
+              <w:t>Suppression réelle du compte.</w:t>
+            </w:r>
+          </w:p>
+        </w:tc>
+        <w:tc>
+          <w:tcPr>
+            <w:tcW w:w="1812" w:type="dxa"/>
+          </w:tcPr>
+          <w:p>
+            <w:pPr>
+              <w:tabs>
+                <w:tab w:val="left" w:pos="0"/>
+                <w:tab w:val="left" w:pos="5812"/>
+                <w:tab w:val="left" w:pos="9214"/>
+              </w:tabs>
+              <w:jc w:val="both"/>
+              <w:rPr>
+                <w:sz w:val="24"/>
+                <w:szCs w:val="24"/>
+              </w:rPr>
+            </w:pPr>
+            <w:r>
+              <w:rPr>
+                <w:sz w:val="24"/>
+                <w:szCs w:val="24"/>
+              </w:rPr>
+              <w:t>Cliquer sur « Valider et supprimer mon compte ».</w:t>
+            </w:r>
+          </w:p>
+        </w:tc>
+        <w:tc>
+          <w:tcPr>
+            <w:tcW w:w="1812" w:type="dxa"/>
+          </w:tcPr>
+          <w:p>
+            <w:pPr>
+              <w:tabs>
+                <w:tab w:val="left" w:pos="0"/>
+                <w:tab w:val="left" w:pos="5812"/>
+                <w:tab w:val="left" w:pos="9214"/>
+              </w:tabs>
+              <w:jc w:val="both"/>
+              <w:rPr>
+                <w:sz w:val="24"/>
+                <w:szCs w:val="24"/>
+              </w:rPr>
+            </w:pPr>
+            <w:r>
+              <w:rPr>
+                <w:sz w:val="24"/>
+                <w:szCs w:val="24"/>
+              </w:rPr>
+              <w:t>Supprime le compte.</w:t>
+            </w:r>
+          </w:p>
+        </w:tc>
+        <w:tc>
+          <w:tcPr>
+            <w:tcW w:w="2356" w:type="dxa"/>
+          </w:tcPr>
+          <w:p>
+            <w:pPr>
+              <w:tabs>
+                <w:tab w:val="left" w:pos="0"/>
+                <w:tab w:val="left" w:pos="5812"/>
+                <w:tab w:val="left" w:pos="9214"/>
+              </w:tabs>
+              <w:jc w:val="both"/>
+              <w:rPr>
+                <w:sz w:val="24"/>
+                <w:szCs w:val="24"/>
+              </w:rPr>
+            </w:pPr>
+            <w:r>
+              <w:rPr>
+                <w:sz w:val="24"/>
+                <w:szCs w:val="24"/>
+              </w:rPr>
+              <w:t xml:space="preserve">Le compte est supprimé, la reconnexion est impossible et la ligne associée à bien été supprimer de la base de données. </w:t>
+            </w:r>
+          </w:p>
+        </w:tc>
+        <w:tc>
+          <w:tcPr>
+            <w:tcW w:w="1270" w:type="dxa"/>
+          </w:tcPr>
+          <w:p>
+            <w:pPr>
+              <w:tabs>
+                <w:tab w:val="left" w:pos="0"/>
+                <w:tab w:val="left" w:pos="5812"/>
+                <w:tab w:val="left" w:pos="9214"/>
+              </w:tabs>
+              <w:jc w:val="both"/>
+              <w:rPr>
+                <w:sz w:val="24"/>
+                <w:szCs w:val="24"/>
+              </w:rPr>
+            </w:pPr>
+            <w:r>
+              <w:rPr>
+                <w:sz w:val="24"/>
+                <w:szCs w:val="24"/>
+              </w:rPr>
+              <w:t>OUI</w:t>
+            </w:r>
+          </w:p>
+        </w:tc>
+      </w:tr>
+      <w:tr>
+        <w:tc>
+          <w:tcPr>
+            <w:tcW w:w="1812" w:type="dxa"/>
+          </w:tcPr>
+          <w:p>
+            <w:pPr>
+              <w:tabs>
+                <w:tab w:val="left" w:pos="0"/>
+                <w:tab w:val="left" w:pos="5812"/>
+                <w:tab w:val="left" w:pos="9214"/>
+              </w:tabs>
+              <w:jc w:val="both"/>
+              <w:rPr>
+                <w:sz w:val="24"/>
+                <w:szCs w:val="24"/>
+              </w:rPr>
+            </w:pPr>
+            <w:r>
+              <w:rPr>
+                <w:sz w:val="24"/>
+                <w:szCs w:val="24"/>
+              </w:rPr>
+              <w:t>La suppression des informations associées au compte.</w:t>
+            </w:r>
+          </w:p>
+        </w:tc>
+        <w:tc>
+          <w:tcPr>
+            <w:tcW w:w="1812" w:type="dxa"/>
+          </w:tcPr>
+          <w:p>
+            <w:pPr>
+              <w:tabs>
+                <w:tab w:val="left" w:pos="0"/>
+                <w:tab w:val="left" w:pos="5812"/>
+                <w:tab w:val="left" w:pos="9214"/>
+              </w:tabs>
+              <w:jc w:val="both"/>
+              <w:rPr>
+                <w:sz w:val="24"/>
+                <w:szCs w:val="24"/>
+              </w:rPr>
+            </w:pPr>
+            <w:r>
+              <w:rPr>
+                <w:sz w:val="24"/>
+                <w:szCs w:val="24"/>
+              </w:rPr>
+              <w:t xml:space="preserve">Dans PhpMyAdmin, vérifier les individus présents. </w:t>
+            </w:r>
+          </w:p>
+        </w:tc>
+        <w:tc>
+          <w:tcPr>
+            <w:tcW w:w="1812" w:type="dxa"/>
+          </w:tcPr>
+          <w:p>
+            <w:pPr>
+              <w:tabs>
+                <w:tab w:val="left" w:pos="0"/>
+                <w:tab w:val="left" w:pos="5812"/>
+                <w:tab w:val="left" w:pos="9214"/>
+              </w:tabs>
+              <w:jc w:val="both"/>
+              <w:rPr>
+                <w:sz w:val="24"/>
+                <w:szCs w:val="24"/>
+              </w:rPr>
+            </w:pPr>
+            <w:r>
+              <w:rPr>
+                <w:sz w:val="24"/>
+                <w:szCs w:val="24"/>
+              </w:rPr>
+              <w:t xml:space="preserve">Aucun individu présent avec en clé étrangère le compte supprimé. </w:t>
+            </w:r>
           </w:p>
         </w:tc>
         <w:tc>
@@ -12807,6 +13356,13 @@
                 <w:szCs w:val="24"/>
               </w:rPr>
             </w:pPr>
+            <w:r>
+              <w:rPr>
+                <w:sz w:val="24"/>
+                <w:szCs w:val="24"/>
+              </w:rPr>
+              <w:t>Menu Administrateur.</w:t>
+            </w:r>
           </w:p>
         </w:tc>
         <w:tc>
@@ -12826,6 +13382,13 @@
                 <w:szCs w:val="24"/>
               </w:rPr>
             </w:pPr>
+            <w:r>
+              <w:rPr>
+                <w:sz w:val="24"/>
+                <w:szCs w:val="24"/>
+              </w:rPr>
+              <w:t>Se connecter en tant qu’administrateur.</w:t>
+            </w:r>
           </w:p>
         </w:tc>
         <w:tc>
@@ -12845,6 +13408,13 @@
                 <w:szCs w:val="24"/>
               </w:rPr>
             </w:pPr>
+            <w:r>
+              <w:rPr>
+                <w:sz w:val="24"/>
+                <w:szCs w:val="24"/>
+              </w:rPr>
+              <w:t>Un menu supplémentaire est disponible.</w:t>
+            </w:r>
           </w:p>
         </w:tc>
         <w:tc>
@@ -12864,6 +13434,13 @@
                 <w:szCs w:val="24"/>
               </w:rPr>
             </w:pPr>
+            <w:r>
+              <w:rPr>
+                <w:sz w:val="24"/>
+                <w:szCs w:val="24"/>
+              </w:rPr>
+              <w:t>Sous le menu utilisateur, se trouve une partie réservée à l’administrateur.</w:t>
+            </w:r>
           </w:p>
         </w:tc>
         <w:tc>
@@ -12883,6 +13460,13 @@
                 <w:szCs w:val="24"/>
               </w:rPr>
             </w:pPr>
+            <w:r>
+              <w:rPr>
+                <w:sz w:val="24"/>
+                <w:szCs w:val="24"/>
+              </w:rPr>
+              <w:t>OUI</w:t>
+            </w:r>
           </w:p>
         </w:tc>
       </w:tr>
@@ -12904,6 +13488,13 @@
                 <w:szCs w:val="24"/>
               </w:rPr>
             </w:pPr>
+            <w:r>
+              <w:rPr>
+                <w:sz w:val="24"/>
+                <w:szCs w:val="24"/>
+              </w:rPr>
+              <w:t>Lister les pathologies.</w:t>
+            </w:r>
           </w:p>
         </w:tc>
         <w:tc>
@@ -12923,6 +13514,13 @@
                 <w:szCs w:val="24"/>
               </w:rPr>
             </w:pPr>
+            <w:r>
+              <w:rPr>
+                <w:sz w:val="24"/>
+                <w:szCs w:val="24"/>
+              </w:rPr>
+              <w:t>Cliquer sur « Lister les pathologies ».</w:t>
+            </w:r>
           </w:p>
         </w:tc>
         <w:tc>
@@ -12942,6 +13540,13 @@
                 <w:szCs w:val="24"/>
               </w:rPr>
             </w:pPr>
+            <w:r>
+              <w:rPr>
+                <w:sz w:val="24"/>
+                <w:szCs w:val="24"/>
+              </w:rPr>
+              <w:t xml:space="preserve">Affichage à l’écran des pathologies présente dans la base de données. </w:t>
+            </w:r>
           </w:p>
         </w:tc>
         <w:tc>
@@ -12961,6 +13566,13 @@
                 <w:szCs w:val="24"/>
               </w:rPr>
             </w:pPr>
+            <w:r>
+              <w:rPr>
+                <w:sz w:val="24"/>
+                <w:szCs w:val="24"/>
+              </w:rPr>
+              <w:t>Affichage de la liste des pathologies, possibilité d’en supprimer et d’en ajouter.</w:t>
+            </w:r>
           </w:p>
         </w:tc>
         <w:tc>
@@ -12980,6 +13592,13 @@
                 <w:szCs w:val="24"/>
               </w:rPr>
             </w:pPr>
+            <w:r>
+              <w:rPr>
+                <w:sz w:val="24"/>
+                <w:szCs w:val="24"/>
+              </w:rPr>
+              <w:t>OUI</w:t>
+            </w:r>
           </w:p>
         </w:tc>
       </w:tr>
@@ -13001,6 +13620,13 @@
                 <w:szCs w:val="24"/>
               </w:rPr>
             </w:pPr>
+            <w:r>
+              <w:rPr>
+                <w:sz w:val="24"/>
+                <w:szCs w:val="24"/>
+              </w:rPr>
+              <w:t>Lister les pathologies, si aucune pathologie.</w:t>
+            </w:r>
           </w:p>
         </w:tc>
         <w:tc>
@@ -13020,6 +13646,20 @@
                 <w:szCs w:val="24"/>
               </w:rPr>
             </w:pPr>
+            <w:r>
+              <w:rPr>
+                <w:sz w:val="24"/>
+                <w:szCs w:val="24"/>
+              </w:rPr>
+              <w:t xml:space="preserve">Supprimer toutes les pathologies et cliquer sur </w:t>
+            </w:r>
+            <w:r>
+              <w:rPr>
+                <w:sz w:val="24"/>
+                <w:szCs w:val="24"/>
+              </w:rPr>
+              <w:t>« Lister les pathologies ».</w:t>
+            </w:r>
           </w:p>
         </w:tc>
         <w:tc>
@@ -13039,6 +13679,13 @@
                 <w:szCs w:val="24"/>
               </w:rPr>
             </w:pPr>
+            <w:r>
+              <w:rPr>
+                <w:sz w:val="24"/>
+                <w:szCs w:val="24"/>
+              </w:rPr>
+              <w:t>Affichage a l’écran qu’il n’y a aucune pathologie.</w:t>
+            </w:r>
           </w:p>
         </w:tc>
         <w:tc>
@@ -13058,6 +13705,13 @@
                 <w:szCs w:val="24"/>
               </w:rPr>
             </w:pPr>
+            <w:r>
+              <w:rPr>
+                <w:sz w:val="24"/>
+                <w:szCs w:val="24"/>
+              </w:rPr>
+              <w:t xml:space="preserve">Affichage d’un message expliquant qu’il n’y a aucune pathologie présente dans la base de données, possibilité d’en ajouter une. </w:t>
+            </w:r>
           </w:p>
         </w:tc>
         <w:tc>
@@ -13077,6 +13731,13 @@
                 <w:szCs w:val="24"/>
               </w:rPr>
             </w:pPr>
+            <w:r>
+              <w:rPr>
+                <w:sz w:val="24"/>
+                <w:szCs w:val="24"/>
+              </w:rPr>
+              <w:t>OUI</w:t>
+            </w:r>
           </w:p>
         </w:tc>
       </w:tr>
@@ -13112,6 +13773,8 @@
           <w:u w:val="single"/>
         </w:rPr>
       </w:pPr>
+      <w:bookmarkStart w:id="1" w:name="_GoBack"/>
+      <w:bookmarkEnd w:id="1"/>
     </w:p>
     <w:p>
       <w:pPr>
@@ -13128,8 +13791,6 @@
           <w:u w:val="single"/>
         </w:rPr>
       </w:pPr>
-      <w:bookmarkStart w:id="1" w:name="_GoBack"/>
-      <w:bookmarkEnd w:id="1"/>
       <w:r>
         <w:rPr>
           <w:b/>
@@ -13137,6 +13798,7 @@
           <w:szCs w:val="28"/>
           <w:u w:val="single"/>
         </w:rPr>
+        <w:lastRenderedPageBreak/>
         <w:t>III.3.1. Page d’accueil</w:t>
       </w:r>
     </w:p>
@@ -13491,6 +14153,7 @@
           <w:szCs w:val="24"/>
           <w:lang w:val="fr-FR"/>
         </w:rPr>
+        <w:lastRenderedPageBreak/>
         <w:drawing>
           <wp:anchor distT="0" distB="0" distL="114300" distR="114300" simplePos="0" relativeHeight="251659264" behindDoc="0" locked="0" layoutInCell="1" allowOverlap="1">
             <wp:simplePos x="0" y="0"/>
@@ -14016,7 +14679,6 @@
           <w:sz w:val="22"/>
           <w:szCs w:val="22"/>
         </w:rPr>
-        <w:lastRenderedPageBreak/>
         <w:t>Figure n° :</w:t>
       </w:r>
       <w:r>
@@ -14068,6 +14730,7 @@
           <w:sz w:val="24"/>
           <w:szCs w:val="24"/>
         </w:rPr>
+        <w:lastRenderedPageBreak/>
         <w:t>Ici, le site internet ré</w:t>
       </w:r>
       <w:r>
@@ -19046,7 +19709,7 @@
 </file>
 
 <file path=customXml/itemProps1.xml><?xml version="1.0" encoding="utf-8"?>
-<ds:datastoreItem xmlns:ds="http://schemas.openxmlformats.org/officeDocument/2006/customXml" ds:itemID="{E365B19F-909F-4A02-BAB6-83686C4FE433}">
+<ds:datastoreItem xmlns:ds="http://schemas.openxmlformats.org/officeDocument/2006/customXml" ds:itemID="{E7C80CBD-4624-48C0-8BBC-725EE4B9FA13}">
   <ds:schemaRefs>
     <ds:schemaRef ds:uri="http://schemas.openxmlformats.org/officeDocument/2006/bibliography"/>
   </ds:schemaRefs>

--- a/Rapport_projet_M1_Lohezic_Levry_1.docx
+++ b/Rapport_projet_M1_Lohezic_Levry_1.docx
@@ -12544,15 +12544,20 @@
       </w:tblPr>
       <w:tblGrid>
         <w:gridCol w:w="1775"/>
-        <w:gridCol w:w="1983"/>
-        <w:gridCol w:w="1753"/>
-        <w:gridCol w:w="2106"/>
+        <w:gridCol w:w="37"/>
+        <w:gridCol w:w="1812"/>
+        <w:gridCol w:w="134"/>
+        <w:gridCol w:w="1340"/>
+        <w:gridCol w:w="338"/>
+        <w:gridCol w:w="75"/>
+        <w:gridCol w:w="2092"/>
+        <w:gridCol w:w="14"/>
         <w:gridCol w:w="1445"/>
       </w:tblGrid>
       <w:tr>
         <w:tc>
           <w:tcPr>
-            <w:tcW w:w="1812" w:type="dxa"/>
+            <w:tcW w:w="1775" w:type="dxa"/>
           </w:tcPr>
           <w:p>
             <w:pPr>
@@ -12581,7 +12586,8 @@
         </w:tc>
         <w:tc>
           <w:tcPr>
-            <w:tcW w:w="1812" w:type="dxa"/>
+            <w:tcW w:w="1983" w:type="dxa"/>
+            <w:gridSpan w:val="3"/>
           </w:tcPr>
           <w:p>
             <w:pPr>
@@ -12609,7 +12615,8 @@
         </w:tc>
         <w:tc>
           <w:tcPr>
-            <w:tcW w:w="1812" w:type="dxa"/>
+            <w:tcW w:w="1753" w:type="dxa"/>
+            <w:gridSpan w:val="3"/>
           </w:tcPr>
           <w:p>
             <w:pPr>
@@ -12637,7 +12644,8 @@
         </w:tc>
         <w:tc>
           <w:tcPr>
-            <w:tcW w:w="2356" w:type="dxa"/>
+            <w:tcW w:w="2106" w:type="dxa"/>
+            <w:gridSpan w:val="2"/>
           </w:tcPr>
           <w:p>
             <w:pPr>
@@ -12665,7 +12673,7 @@
         </w:tc>
         <w:tc>
           <w:tcPr>
-            <w:tcW w:w="1270" w:type="dxa"/>
+            <w:tcW w:w="1445" w:type="dxa"/>
           </w:tcPr>
           <w:p>
             <w:pPr>
@@ -12695,33 +12703,48 @@
       <w:tr>
         <w:tc>
           <w:tcPr>
-            <w:tcW w:w="1812" w:type="dxa"/>
-          </w:tcPr>
-          <w:p>
-            <w:pPr>
-              <w:tabs>
-                <w:tab w:val="left" w:pos="0"/>
-                <w:tab w:val="left" w:pos="5812"/>
-                <w:tab w:val="left" w:pos="9214"/>
-              </w:tabs>
-              <w:jc w:val="both"/>
-              <w:rPr>
-                <w:sz w:val="24"/>
-                <w:szCs w:val="24"/>
-              </w:rPr>
-            </w:pPr>
-            <w:r>
-              <w:rPr>
-                <w:sz w:val="24"/>
-                <w:szCs w:val="24"/>
-              </w:rPr>
-              <w:t>Accès a la page « Nous contacter ».</w:t>
-            </w:r>
-          </w:p>
-        </w:tc>
-        <w:tc>
-          <w:tcPr>
-            <w:tcW w:w="1812" w:type="dxa"/>
+            <w:tcW w:w="1775" w:type="dxa"/>
+          </w:tcPr>
+          <w:p>
+            <w:pPr>
+              <w:tabs>
+                <w:tab w:val="left" w:pos="0"/>
+                <w:tab w:val="left" w:pos="5812"/>
+                <w:tab w:val="left" w:pos="9214"/>
+              </w:tabs>
+              <w:jc w:val="both"/>
+              <w:rPr>
+                <w:sz w:val="24"/>
+                <w:szCs w:val="24"/>
+              </w:rPr>
+            </w:pPr>
+            <w:r>
+              <w:rPr>
+                <w:sz w:val="24"/>
+                <w:szCs w:val="24"/>
+              </w:rPr>
+              <w:t xml:space="preserve">Accès </w:t>
+            </w:r>
+            <w:r>
+              <w:rPr>
+                <w:sz w:val="24"/>
+                <w:szCs w:val="24"/>
+              </w:rPr>
+              <w:t>à</w:t>
+            </w:r>
+            <w:r>
+              <w:rPr>
+                <w:sz w:val="24"/>
+                <w:szCs w:val="24"/>
+              </w:rPr>
+              <w:t xml:space="preserve"> la page « Nous contacter ».</w:t>
+            </w:r>
+          </w:p>
+        </w:tc>
+        <w:tc>
+          <w:tcPr>
+            <w:tcW w:w="1983" w:type="dxa"/>
+            <w:gridSpan w:val="3"/>
           </w:tcPr>
           <w:p>
             <w:pPr>
@@ -12747,7 +12770,8 @@
         </w:tc>
         <w:tc>
           <w:tcPr>
-            <w:tcW w:w="1812" w:type="dxa"/>
+            <w:tcW w:w="1753" w:type="dxa"/>
+            <w:gridSpan w:val="3"/>
           </w:tcPr>
           <w:p>
             <w:pPr>
@@ -12773,7 +12797,8 @@
         </w:tc>
         <w:tc>
           <w:tcPr>
-            <w:tcW w:w="2356" w:type="dxa"/>
+            <w:tcW w:w="2106" w:type="dxa"/>
+            <w:gridSpan w:val="2"/>
           </w:tcPr>
           <w:p>
             <w:pPr>
@@ -12799,7 +12824,7 @@
         </w:tc>
         <w:tc>
           <w:tcPr>
-            <w:tcW w:w="1270" w:type="dxa"/>
+            <w:tcW w:w="1445" w:type="dxa"/>
           </w:tcPr>
           <w:p>
             <w:pPr>
@@ -12827,7 +12852,7 @@
       <w:tr>
         <w:tc>
           <w:tcPr>
-            <w:tcW w:w="1812" w:type="dxa"/>
+            <w:tcW w:w="1775" w:type="dxa"/>
           </w:tcPr>
           <w:p>
             <w:pPr>
@@ -12853,7 +12878,8 @@
         </w:tc>
         <w:tc>
           <w:tcPr>
-            <w:tcW w:w="1812" w:type="dxa"/>
+            <w:tcW w:w="1983" w:type="dxa"/>
+            <w:gridSpan w:val="3"/>
           </w:tcPr>
           <w:p>
             <w:pPr>
@@ -12879,7 +12905,8 @@
         </w:tc>
         <w:tc>
           <w:tcPr>
-            <w:tcW w:w="1812" w:type="dxa"/>
+            <w:tcW w:w="1753" w:type="dxa"/>
+            <w:gridSpan w:val="3"/>
           </w:tcPr>
           <w:p>
             <w:pPr>
@@ -12905,7 +12932,8 @@
         </w:tc>
         <w:tc>
           <w:tcPr>
-            <w:tcW w:w="2356" w:type="dxa"/>
+            <w:tcW w:w="2106" w:type="dxa"/>
+            <w:gridSpan w:val="2"/>
           </w:tcPr>
           <w:p>
             <w:pPr>
@@ -12931,7 +12959,7 @@
         </w:tc>
         <w:tc>
           <w:tcPr>
-            <w:tcW w:w="1270" w:type="dxa"/>
+            <w:tcW w:w="1445" w:type="dxa"/>
           </w:tcPr>
           <w:p>
             <w:pPr>
@@ -12959,7 +12987,7 @@
       <w:tr>
         <w:tc>
           <w:tcPr>
-            <w:tcW w:w="1812" w:type="dxa"/>
+            <w:tcW w:w="1775" w:type="dxa"/>
           </w:tcPr>
           <w:p>
             <w:pPr>
@@ -12985,7 +13013,8 @@
         </w:tc>
         <w:tc>
           <w:tcPr>
-            <w:tcW w:w="1812" w:type="dxa"/>
+            <w:tcW w:w="1983" w:type="dxa"/>
+            <w:gridSpan w:val="3"/>
           </w:tcPr>
           <w:p>
             <w:pPr>
@@ -13011,7 +13040,8 @@
         </w:tc>
         <w:tc>
           <w:tcPr>
-            <w:tcW w:w="1812" w:type="dxa"/>
+            <w:tcW w:w="1753" w:type="dxa"/>
+            <w:gridSpan w:val="3"/>
           </w:tcPr>
           <w:p>
             <w:pPr>
@@ -13037,7 +13067,8 @@
         </w:tc>
         <w:tc>
           <w:tcPr>
-            <w:tcW w:w="2356" w:type="dxa"/>
+            <w:tcW w:w="2106" w:type="dxa"/>
+            <w:gridSpan w:val="2"/>
           </w:tcPr>
           <w:p>
             <w:pPr>
@@ -13063,7 +13094,7 @@
         </w:tc>
         <w:tc>
           <w:tcPr>
-            <w:tcW w:w="1270" w:type="dxa"/>
+            <w:tcW w:w="1445" w:type="dxa"/>
           </w:tcPr>
           <w:p>
             <w:pPr>
@@ -13091,7 +13122,7 @@
       <w:tr>
         <w:tc>
           <w:tcPr>
-            <w:tcW w:w="1812" w:type="dxa"/>
+            <w:tcW w:w="1775" w:type="dxa"/>
           </w:tcPr>
           <w:p>
             <w:pPr>
@@ -13117,7 +13148,8 @@
         </w:tc>
         <w:tc>
           <w:tcPr>
-            <w:tcW w:w="1812" w:type="dxa"/>
+            <w:tcW w:w="1983" w:type="dxa"/>
+            <w:gridSpan w:val="3"/>
           </w:tcPr>
           <w:p>
             <w:pPr>
@@ -13143,7 +13175,8 @@
         </w:tc>
         <w:tc>
           <w:tcPr>
-            <w:tcW w:w="1812" w:type="dxa"/>
+            <w:tcW w:w="1753" w:type="dxa"/>
+            <w:gridSpan w:val="3"/>
           </w:tcPr>
           <w:p>
             <w:pPr>
@@ -13169,7 +13202,8 @@
         </w:tc>
         <w:tc>
           <w:tcPr>
-            <w:tcW w:w="2356" w:type="dxa"/>
+            <w:tcW w:w="2106" w:type="dxa"/>
+            <w:gridSpan w:val="2"/>
           </w:tcPr>
           <w:p>
             <w:pPr>
@@ -13195,7 +13229,7 @@
         </w:tc>
         <w:tc>
           <w:tcPr>
-            <w:tcW w:w="1270" w:type="dxa"/>
+            <w:tcW w:w="1445" w:type="dxa"/>
           </w:tcPr>
           <w:p>
             <w:pPr>
@@ -13223,7 +13257,7 @@
       <w:tr>
         <w:tc>
           <w:tcPr>
-            <w:tcW w:w="1812" w:type="dxa"/>
+            <w:tcW w:w="1775" w:type="dxa"/>
           </w:tcPr>
           <w:p>
             <w:pPr>
@@ -13249,7 +13283,8 @@
         </w:tc>
         <w:tc>
           <w:tcPr>
-            <w:tcW w:w="1812" w:type="dxa"/>
+            <w:tcW w:w="1983" w:type="dxa"/>
+            <w:gridSpan w:val="3"/>
           </w:tcPr>
           <w:p>
             <w:pPr>
@@ -13275,7 +13310,8 @@
         </w:tc>
         <w:tc>
           <w:tcPr>
-            <w:tcW w:w="1812" w:type="dxa"/>
+            <w:tcW w:w="1753" w:type="dxa"/>
+            <w:gridSpan w:val="3"/>
           </w:tcPr>
           <w:p>
             <w:pPr>
@@ -13301,47 +13337,69 @@
         </w:tc>
         <w:tc>
           <w:tcPr>
-            <w:tcW w:w="2356" w:type="dxa"/>
-          </w:tcPr>
-          <w:p>
-            <w:pPr>
-              <w:tabs>
-                <w:tab w:val="left" w:pos="0"/>
-                <w:tab w:val="left" w:pos="5812"/>
-                <w:tab w:val="left" w:pos="9214"/>
-              </w:tabs>
-              <w:jc w:val="both"/>
-              <w:rPr>
-                <w:sz w:val="24"/>
-                <w:szCs w:val="24"/>
-              </w:rPr>
-            </w:pPr>
-          </w:p>
-        </w:tc>
-        <w:tc>
-          <w:tcPr>
-            <w:tcW w:w="1270" w:type="dxa"/>
-          </w:tcPr>
-          <w:p>
-            <w:pPr>
-              <w:tabs>
-                <w:tab w:val="left" w:pos="0"/>
-                <w:tab w:val="left" w:pos="5812"/>
-                <w:tab w:val="left" w:pos="9214"/>
-              </w:tabs>
-              <w:jc w:val="both"/>
-              <w:rPr>
-                <w:sz w:val="24"/>
-                <w:szCs w:val="24"/>
-              </w:rPr>
-            </w:pPr>
+            <w:tcW w:w="2106" w:type="dxa"/>
+            <w:gridSpan w:val="2"/>
+          </w:tcPr>
+          <w:p>
+            <w:pPr>
+              <w:tabs>
+                <w:tab w:val="left" w:pos="0"/>
+                <w:tab w:val="left" w:pos="5812"/>
+                <w:tab w:val="left" w:pos="9214"/>
+              </w:tabs>
+              <w:jc w:val="both"/>
+              <w:rPr>
+                <w:sz w:val="24"/>
+                <w:szCs w:val="24"/>
+              </w:rPr>
+            </w:pPr>
+            <w:r>
+              <w:rPr>
+                <w:sz w:val="24"/>
+                <w:szCs w:val="24"/>
+              </w:rPr>
+              <w:t xml:space="preserve">Les individus associés au compte supprimé sont supprimés </w:t>
+            </w:r>
+            <w:r>
+              <w:rPr>
+                <w:sz w:val="24"/>
+                <w:szCs w:val="24"/>
+              </w:rPr>
+              <w:t>eux aussi, ainsi que les pathologies associées.</w:t>
+            </w:r>
+          </w:p>
+        </w:tc>
+        <w:tc>
+          <w:tcPr>
+            <w:tcW w:w="1445" w:type="dxa"/>
+          </w:tcPr>
+          <w:p>
+            <w:pPr>
+              <w:tabs>
+                <w:tab w:val="left" w:pos="0"/>
+                <w:tab w:val="left" w:pos="5812"/>
+                <w:tab w:val="left" w:pos="9214"/>
+              </w:tabs>
+              <w:jc w:val="both"/>
+              <w:rPr>
+                <w:sz w:val="24"/>
+                <w:szCs w:val="24"/>
+              </w:rPr>
+            </w:pPr>
+            <w:r>
+              <w:rPr>
+                <w:sz w:val="24"/>
+                <w:szCs w:val="24"/>
+              </w:rPr>
+              <w:t>OUI</w:t>
+            </w:r>
           </w:p>
         </w:tc>
       </w:tr>
       <w:tr>
         <w:tc>
           <w:tcPr>
-            <w:tcW w:w="1812" w:type="dxa"/>
+            <w:tcW w:w="1775" w:type="dxa"/>
           </w:tcPr>
           <w:p>
             <w:pPr>
@@ -13367,7 +13425,8 @@
         </w:tc>
         <w:tc>
           <w:tcPr>
-            <w:tcW w:w="1812" w:type="dxa"/>
+            <w:tcW w:w="1983" w:type="dxa"/>
+            <w:gridSpan w:val="3"/>
           </w:tcPr>
           <w:p>
             <w:pPr>
@@ -13393,7 +13452,8 @@
         </w:tc>
         <w:tc>
           <w:tcPr>
-            <w:tcW w:w="1812" w:type="dxa"/>
+            <w:tcW w:w="1753" w:type="dxa"/>
+            <w:gridSpan w:val="3"/>
           </w:tcPr>
           <w:p>
             <w:pPr>
@@ -13419,7 +13479,8 @@
         </w:tc>
         <w:tc>
           <w:tcPr>
-            <w:tcW w:w="2356" w:type="dxa"/>
+            <w:tcW w:w="2106" w:type="dxa"/>
+            <w:gridSpan w:val="2"/>
           </w:tcPr>
           <w:p>
             <w:pPr>
@@ -13445,7 +13506,7 @@
         </w:tc>
         <w:tc>
           <w:tcPr>
-            <w:tcW w:w="1270" w:type="dxa"/>
+            <w:tcW w:w="1445" w:type="dxa"/>
           </w:tcPr>
           <w:p>
             <w:pPr>
@@ -13473,7 +13534,7 @@
       <w:tr>
         <w:tc>
           <w:tcPr>
-            <w:tcW w:w="1812" w:type="dxa"/>
+            <w:tcW w:w="1775" w:type="dxa"/>
           </w:tcPr>
           <w:p>
             <w:pPr>
@@ -13499,7 +13560,8 @@
         </w:tc>
         <w:tc>
           <w:tcPr>
-            <w:tcW w:w="1812" w:type="dxa"/>
+            <w:tcW w:w="1983" w:type="dxa"/>
+            <w:gridSpan w:val="3"/>
           </w:tcPr>
           <w:p>
             <w:pPr>
@@ -13525,7 +13587,8 @@
         </w:tc>
         <w:tc>
           <w:tcPr>
-            <w:tcW w:w="1812" w:type="dxa"/>
+            <w:tcW w:w="1753" w:type="dxa"/>
+            <w:gridSpan w:val="3"/>
           </w:tcPr>
           <w:p>
             <w:pPr>
@@ -13551,7 +13614,8 @@
         </w:tc>
         <w:tc>
           <w:tcPr>
-            <w:tcW w:w="2356" w:type="dxa"/>
+            <w:tcW w:w="2106" w:type="dxa"/>
+            <w:gridSpan w:val="2"/>
           </w:tcPr>
           <w:p>
             <w:pPr>
@@ -13577,7 +13641,7 @@
         </w:tc>
         <w:tc>
           <w:tcPr>
-            <w:tcW w:w="1270" w:type="dxa"/>
+            <w:tcW w:w="1445" w:type="dxa"/>
           </w:tcPr>
           <w:p>
             <w:pPr>
@@ -13605,27 +13669,173 @@
       <w:tr>
         <w:tc>
           <w:tcPr>
+            <w:tcW w:w="1775" w:type="dxa"/>
+          </w:tcPr>
+          <w:p>
+            <w:pPr>
+              <w:tabs>
+                <w:tab w:val="left" w:pos="0"/>
+                <w:tab w:val="left" w:pos="5812"/>
+                <w:tab w:val="left" w:pos="9214"/>
+              </w:tabs>
+              <w:jc w:val="both"/>
+              <w:rPr>
+                <w:sz w:val="24"/>
+                <w:szCs w:val="24"/>
+              </w:rPr>
+            </w:pPr>
+            <w:r>
+              <w:rPr>
+                <w:sz w:val="24"/>
+                <w:szCs w:val="24"/>
+              </w:rPr>
+              <w:t>Lister les pathologies, si aucune pathologie.</w:t>
+            </w:r>
+          </w:p>
+        </w:tc>
+        <w:tc>
+          <w:tcPr>
+            <w:tcW w:w="1983" w:type="dxa"/>
+            <w:gridSpan w:val="3"/>
+          </w:tcPr>
+          <w:p>
+            <w:pPr>
+              <w:tabs>
+                <w:tab w:val="left" w:pos="0"/>
+                <w:tab w:val="left" w:pos="5812"/>
+                <w:tab w:val="left" w:pos="9214"/>
+              </w:tabs>
+              <w:jc w:val="both"/>
+              <w:rPr>
+                <w:sz w:val="24"/>
+                <w:szCs w:val="24"/>
+              </w:rPr>
+            </w:pPr>
+            <w:r>
+              <w:rPr>
+                <w:sz w:val="24"/>
+                <w:szCs w:val="24"/>
+              </w:rPr>
+              <w:t xml:space="preserve">Supprimer toutes les pathologies et cliquer sur </w:t>
+            </w:r>
+            <w:r>
+              <w:rPr>
+                <w:sz w:val="24"/>
+                <w:szCs w:val="24"/>
+              </w:rPr>
+              <w:t>« Lister les pathologies ».</w:t>
+            </w:r>
+          </w:p>
+        </w:tc>
+        <w:tc>
+          <w:tcPr>
+            <w:tcW w:w="1753" w:type="dxa"/>
+            <w:gridSpan w:val="3"/>
+          </w:tcPr>
+          <w:p>
+            <w:pPr>
+              <w:tabs>
+                <w:tab w:val="left" w:pos="0"/>
+                <w:tab w:val="left" w:pos="5812"/>
+                <w:tab w:val="left" w:pos="9214"/>
+              </w:tabs>
+              <w:jc w:val="both"/>
+              <w:rPr>
+                <w:sz w:val="24"/>
+                <w:szCs w:val="24"/>
+              </w:rPr>
+            </w:pPr>
+            <w:r>
+              <w:rPr>
+                <w:sz w:val="24"/>
+                <w:szCs w:val="24"/>
+              </w:rPr>
+              <w:t>Affichage a l’écran qu’il n’y a aucune pathologie.</w:t>
+            </w:r>
+          </w:p>
+        </w:tc>
+        <w:tc>
+          <w:tcPr>
+            <w:tcW w:w="2106" w:type="dxa"/>
+            <w:gridSpan w:val="2"/>
+          </w:tcPr>
+          <w:p>
+            <w:pPr>
+              <w:tabs>
+                <w:tab w:val="left" w:pos="0"/>
+                <w:tab w:val="left" w:pos="5812"/>
+                <w:tab w:val="left" w:pos="9214"/>
+              </w:tabs>
+              <w:jc w:val="both"/>
+              <w:rPr>
+                <w:sz w:val="24"/>
+                <w:szCs w:val="24"/>
+              </w:rPr>
+            </w:pPr>
+            <w:r>
+              <w:rPr>
+                <w:sz w:val="24"/>
+                <w:szCs w:val="24"/>
+              </w:rPr>
+              <w:t xml:space="preserve">Affichage d’un message expliquant qu’il n’y a aucune pathologie présente dans la base de données, possibilité d’en ajouter une. </w:t>
+            </w:r>
+          </w:p>
+        </w:tc>
+        <w:tc>
+          <w:tcPr>
+            <w:tcW w:w="1445" w:type="dxa"/>
+          </w:tcPr>
+          <w:p>
+            <w:pPr>
+              <w:tabs>
+                <w:tab w:val="left" w:pos="0"/>
+                <w:tab w:val="left" w:pos="5812"/>
+                <w:tab w:val="left" w:pos="9214"/>
+              </w:tabs>
+              <w:jc w:val="both"/>
+              <w:rPr>
+                <w:sz w:val="24"/>
+                <w:szCs w:val="24"/>
+              </w:rPr>
+            </w:pPr>
+            <w:r>
+              <w:rPr>
+                <w:sz w:val="24"/>
+                <w:szCs w:val="24"/>
+              </w:rPr>
+              <w:t>OUI</w:t>
+            </w:r>
+          </w:p>
+        </w:tc>
+      </w:tr>
+      <w:tr>
+        <w:tc>
+          <w:tcPr>
             <w:tcW w:w="1812" w:type="dxa"/>
-          </w:tcPr>
-          <w:p>
-            <w:pPr>
-              <w:tabs>
-                <w:tab w:val="left" w:pos="0"/>
-                <w:tab w:val="left" w:pos="5812"/>
-                <w:tab w:val="left" w:pos="9214"/>
-              </w:tabs>
-              <w:jc w:val="both"/>
-              <w:rPr>
-                <w:sz w:val="24"/>
-                <w:szCs w:val="24"/>
-              </w:rPr>
-            </w:pPr>
-            <w:r>
-              <w:rPr>
-                <w:sz w:val="24"/>
-                <w:szCs w:val="24"/>
-              </w:rPr>
-              <w:t>Lister les pathologies, si aucune pathologie.</w:t>
+            <w:gridSpan w:val="2"/>
+          </w:tcPr>
+          <w:p>
+            <w:pPr>
+              <w:tabs>
+                <w:tab w:val="left" w:pos="0"/>
+                <w:tab w:val="left" w:pos="5812"/>
+                <w:tab w:val="left" w:pos="9214"/>
+              </w:tabs>
+              <w:jc w:val="center"/>
+              <w:rPr>
+                <w:b/>
+                <w:sz w:val="28"/>
+                <w:szCs w:val="28"/>
+              </w:rPr>
+            </w:pPr>
+            <w:r>
+              <w:rPr>
+                <w:b/>
+                <w:sz w:val="28"/>
+                <w:szCs w:val="28"/>
+              </w:rPr>
+              <w:lastRenderedPageBreak/>
+              <w:t>Fonction testée</w:t>
             </w:r>
           </w:p>
         </w:tc>
@@ -13640,83 +13850,221 @@
                 <w:tab w:val="left" w:pos="5812"/>
                 <w:tab w:val="left" w:pos="9214"/>
               </w:tabs>
-              <w:jc w:val="both"/>
-              <w:rPr>
-                <w:sz w:val="24"/>
-                <w:szCs w:val="24"/>
-              </w:rPr>
-            </w:pPr>
-            <w:r>
-              <w:rPr>
-                <w:sz w:val="24"/>
-                <w:szCs w:val="24"/>
-              </w:rPr>
-              <w:t xml:space="preserve">Supprimer toutes les pathologies et cliquer sur </w:t>
-            </w:r>
-            <w:r>
-              <w:rPr>
-                <w:sz w:val="24"/>
-                <w:szCs w:val="24"/>
-              </w:rPr>
-              <w:t>« Lister les pathologies ».</w:t>
+              <w:jc w:val="center"/>
+              <w:rPr>
+                <w:b/>
+                <w:sz w:val="28"/>
+                <w:szCs w:val="28"/>
+              </w:rPr>
+            </w:pPr>
+            <w:r>
+              <w:rPr>
+                <w:b/>
+                <w:sz w:val="28"/>
+                <w:szCs w:val="28"/>
+              </w:rPr>
+              <w:t>Méthode</w:t>
             </w:r>
           </w:p>
         </w:tc>
         <w:tc>
           <w:tcPr>
             <w:tcW w:w="1812" w:type="dxa"/>
-          </w:tcPr>
-          <w:p>
-            <w:pPr>
-              <w:tabs>
-                <w:tab w:val="left" w:pos="0"/>
-                <w:tab w:val="left" w:pos="5812"/>
-                <w:tab w:val="left" w:pos="9214"/>
-              </w:tabs>
-              <w:jc w:val="both"/>
-              <w:rPr>
-                <w:sz w:val="24"/>
-                <w:szCs w:val="24"/>
-              </w:rPr>
-            </w:pPr>
-            <w:r>
-              <w:rPr>
-                <w:sz w:val="24"/>
-                <w:szCs w:val="24"/>
-              </w:rPr>
-              <w:t>Affichage a l’écran qu’il n’y a aucune pathologie.</w:t>
-            </w:r>
-          </w:p>
-        </w:tc>
-        <w:tc>
-          <w:tcPr>
-            <w:tcW w:w="2356" w:type="dxa"/>
-          </w:tcPr>
-          <w:p>
-            <w:pPr>
-              <w:tabs>
-                <w:tab w:val="left" w:pos="0"/>
-                <w:tab w:val="left" w:pos="5812"/>
-                <w:tab w:val="left" w:pos="9214"/>
-              </w:tabs>
-              <w:jc w:val="both"/>
-              <w:rPr>
-                <w:sz w:val="24"/>
-                <w:szCs w:val="24"/>
-              </w:rPr>
-            </w:pPr>
-            <w:r>
-              <w:rPr>
-                <w:sz w:val="24"/>
-                <w:szCs w:val="24"/>
-              </w:rPr>
-              <w:t xml:space="preserve">Affichage d’un message expliquant qu’il n’y a aucune pathologie présente dans la base de données, possibilité d’en ajouter une. </w:t>
-            </w:r>
-          </w:p>
-        </w:tc>
-        <w:tc>
-          <w:tcPr>
-            <w:tcW w:w="1270" w:type="dxa"/>
+            <w:gridSpan w:val="3"/>
+          </w:tcPr>
+          <w:p>
+            <w:pPr>
+              <w:tabs>
+                <w:tab w:val="left" w:pos="0"/>
+                <w:tab w:val="left" w:pos="5812"/>
+                <w:tab w:val="left" w:pos="9214"/>
+              </w:tabs>
+              <w:jc w:val="center"/>
+              <w:rPr>
+                <w:b/>
+                <w:sz w:val="28"/>
+                <w:szCs w:val="28"/>
+              </w:rPr>
+            </w:pPr>
+            <w:r>
+              <w:rPr>
+                <w:b/>
+                <w:sz w:val="28"/>
+                <w:szCs w:val="28"/>
+              </w:rPr>
+              <w:t>Résultat attendu</w:t>
+            </w:r>
+          </w:p>
+        </w:tc>
+        <w:tc>
+          <w:tcPr>
+            <w:tcW w:w="2181" w:type="dxa"/>
+            <w:gridSpan w:val="3"/>
+          </w:tcPr>
+          <w:p>
+            <w:pPr>
+              <w:tabs>
+                <w:tab w:val="left" w:pos="0"/>
+                <w:tab w:val="left" w:pos="5812"/>
+                <w:tab w:val="left" w:pos="9214"/>
+              </w:tabs>
+              <w:jc w:val="center"/>
+              <w:rPr>
+                <w:b/>
+                <w:sz w:val="28"/>
+                <w:szCs w:val="28"/>
+              </w:rPr>
+            </w:pPr>
+            <w:r>
+              <w:rPr>
+                <w:b/>
+                <w:sz w:val="28"/>
+                <w:szCs w:val="28"/>
+              </w:rPr>
+              <w:t>Résultat obtenu</w:t>
+            </w:r>
+          </w:p>
+        </w:tc>
+        <w:tc>
+          <w:tcPr>
+            <w:tcW w:w="1445" w:type="dxa"/>
+          </w:tcPr>
+          <w:p>
+            <w:pPr>
+              <w:tabs>
+                <w:tab w:val="left" w:pos="0"/>
+                <w:tab w:val="left" w:pos="5812"/>
+                <w:tab w:val="left" w:pos="9214"/>
+              </w:tabs>
+              <w:jc w:val="center"/>
+              <w:rPr>
+                <w:b/>
+                <w:sz w:val="28"/>
+                <w:szCs w:val="28"/>
+              </w:rPr>
+            </w:pPr>
+            <w:r>
+              <w:rPr>
+                <w:b/>
+                <w:sz w:val="28"/>
+                <w:szCs w:val="28"/>
+              </w:rPr>
+              <w:t>Validé OUI/NON</w:t>
+            </w:r>
+          </w:p>
+        </w:tc>
+      </w:tr>
+      <w:tr>
+        <w:tc>
+          <w:tcPr>
+            <w:tcW w:w="1812" w:type="dxa"/>
+            <w:gridSpan w:val="2"/>
+          </w:tcPr>
+          <w:p>
+            <w:pPr>
+              <w:tabs>
+                <w:tab w:val="left" w:pos="0"/>
+                <w:tab w:val="left" w:pos="5812"/>
+                <w:tab w:val="left" w:pos="9214"/>
+              </w:tabs>
+              <w:jc w:val="both"/>
+              <w:rPr>
+                <w:sz w:val="24"/>
+                <w:szCs w:val="24"/>
+              </w:rPr>
+            </w:pPr>
+            <w:r>
+              <w:rPr>
+                <w:sz w:val="24"/>
+                <w:szCs w:val="24"/>
+              </w:rPr>
+              <w:t>Accès à l’ajout de nouvelles pathologies.</w:t>
+            </w:r>
+          </w:p>
+        </w:tc>
+        <w:tc>
+          <w:tcPr>
+            <w:tcW w:w="1812" w:type="dxa"/>
+          </w:tcPr>
+          <w:p>
+            <w:pPr>
+              <w:tabs>
+                <w:tab w:val="left" w:pos="0"/>
+                <w:tab w:val="left" w:pos="5812"/>
+                <w:tab w:val="left" w:pos="9214"/>
+              </w:tabs>
+              <w:jc w:val="both"/>
+              <w:rPr>
+                <w:sz w:val="24"/>
+                <w:szCs w:val="24"/>
+              </w:rPr>
+            </w:pPr>
+            <w:r>
+              <w:rPr>
+                <w:sz w:val="24"/>
+                <w:szCs w:val="24"/>
+              </w:rPr>
+              <w:t>Cliquer sur le bouton ou le lien dans le menu « Ajouter une pathologie ».</w:t>
+            </w:r>
+          </w:p>
+        </w:tc>
+        <w:tc>
+          <w:tcPr>
+            <w:tcW w:w="1812" w:type="dxa"/>
+            <w:gridSpan w:val="3"/>
+          </w:tcPr>
+          <w:p>
+            <w:pPr>
+              <w:tabs>
+                <w:tab w:val="left" w:pos="0"/>
+                <w:tab w:val="left" w:pos="5812"/>
+                <w:tab w:val="left" w:pos="9214"/>
+              </w:tabs>
+              <w:jc w:val="both"/>
+              <w:rPr>
+                <w:sz w:val="24"/>
+                <w:szCs w:val="24"/>
+              </w:rPr>
+            </w:pPr>
+            <w:r>
+              <w:rPr>
+                <w:sz w:val="24"/>
+                <w:szCs w:val="24"/>
+              </w:rPr>
+              <w:t>Être rediriger vers une page pour ajouter une pathologie.</w:t>
+            </w:r>
+          </w:p>
+        </w:tc>
+        <w:tc>
+          <w:tcPr>
+            <w:tcW w:w="2181" w:type="dxa"/>
+            <w:gridSpan w:val="3"/>
+          </w:tcPr>
+          <w:p>
+            <w:pPr>
+              <w:tabs>
+                <w:tab w:val="left" w:pos="0"/>
+                <w:tab w:val="left" w:pos="5812"/>
+                <w:tab w:val="left" w:pos="9214"/>
+              </w:tabs>
+              <w:jc w:val="both"/>
+              <w:rPr>
+                <w:sz w:val="24"/>
+                <w:szCs w:val="24"/>
+              </w:rPr>
+            </w:pPr>
+            <w:r>
+              <w:rPr>
+                <w:sz w:val="24"/>
+                <w:szCs w:val="24"/>
+              </w:rPr>
+              <w:t>Redirection vers la page d’ajout.</w:t>
+            </w:r>
+          </w:p>
+        </w:tc>
+        <w:tc>
+          <w:tcPr>
+            <w:tcW w:w="1445" w:type="dxa"/>
           </w:tcPr>
           <w:p>
             <w:pPr>
@@ -13738,6 +14086,1512 @@
               </w:rPr>
               <w:t>OUI</w:t>
             </w:r>
+          </w:p>
+        </w:tc>
+      </w:tr>
+      <w:tr>
+        <w:tc>
+          <w:tcPr>
+            <w:tcW w:w="1812" w:type="dxa"/>
+            <w:gridSpan w:val="2"/>
+          </w:tcPr>
+          <w:p>
+            <w:pPr>
+              <w:tabs>
+                <w:tab w:val="left" w:pos="0"/>
+                <w:tab w:val="left" w:pos="5812"/>
+                <w:tab w:val="left" w:pos="9214"/>
+              </w:tabs>
+              <w:jc w:val="both"/>
+              <w:rPr>
+                <w:sz w:val="24"/>
+                <w:szCs w:val="24"/>
+              </w:rPr>
+            </w:pPr>
+            <w:r>
+              <w:rPr>
+                <w:sz w:val="24"/>
+                <w:szCs w:val="24"/>
+              </w:rPr>
+              <w:t>Accéder à l’</w:t>
+            </w:r>
+            <w:r>
+              <w:rPr>
+                <w:sz w:val="24"/>
+                <w:szCs w:val="24"/>
+              </w:rPr>
+              <w:t>ajout de nouvelles pathologies sans rôle admin.</w:t>
+            </w:r>
+          </w:p>
+        </w:tc>
+        <w:tc>
+          <w:tcPr>
+            <w:tcW w:w="1812" w:type="dxa"/>
+          </w:tcPr>
+          <w:p>
+            <w:pPr>
+              <w:tabs>
+                <w:tab w:val="left" w:pos="0"/>
+                <w:tab w:val="left" w:pos="5812"/>
+                <w:tab w:val="left" w:pos="9214"/>
+              </w:tabs>
+              <w:jc w:val="both"/>
+              <w:rPr>
+                <w:sz w:val="24"/>
+                <w:szCs w:val="24"/>
+              </w:rPr>
+            </w:pPr>
+            <w:r>
+              <w:rPr>
+                <w:sz w:val="24"/>
+                <w:szCs w:val="24"/>
+              </w:rPr>
+              <w:t>Se connecter en simple utilisateur et accéder via l’URL a la page d’ajout des pathologies.</w:t>
+            </w:r>
+          </w:p>
+        </w:tc>
+        <w:tc>
+          <w:tcPr>
+            <w:tcW w:w="1812" w:type="dxa"/>
+            <w:gridSpan w:val="3"/>
+          </w:tcPr>
+          <w:p>
+            <w:pPr>
+              <w:tabs>
+                <w:tab w:val="left" w:pos="0"/>
+                <w:tab w:val="left" w:pos="5812"/>
+                <w:tab w:val="left" w:pos="9214"/>
+              </w:tabs>
+              <w:jc w:val="both"/>
+              <w:rPr>
+                <w:sz w:val="24"/>
+                <w:szCs w:val="24"/>
+              </w:rPr>
+            </w:pPr>
+            <w:r>
+              <w:rPr>
+                <w:sz w:val="24"/>
+                <w:szCs w:val="24"/>
+              </w:rPr>
+              <w:t>Un message d’erreur, manque de droit.</w:t>
+            </w:r>
+          </w:p>
+        </w:tc>
+        <w:tc>
+          <w:tcPr>
+            <w:tcW w:w="2181" w:type="dxa"/>
+            <w:gridSpan w:val="3"/>
+          </w:tcPr>
+          <w:p>
+            <w:pPr>
+              <w:tabs>
+                <w:tab w:val="left" w:pos="0"/>
+                <w:tab w:val="left" w:pos="5812"/>
+                <w:tab w:val="left" w:pos="9214"/>
+              </w:tabs>
+              <w:jc w:val="both"/>
+              <w:rPr>
+                <w:sz w:val="24"/>
+                <w:szCs w:val="24"/>
+              </w:rPr>
+            </w:pPr>
+            <w:r>
+              <w:rPr>
+                <w:sz w:val="24"/>
+                <w:szCs w:val="24"/>
+              </w:rPr>
+              <w:t>Redirection vers une page</w:t>
+            </w:r>
+            <w:r>
+              <w:rPr>
+                <w:sz w:val="24"/>
+                <w:szCs w:val="24"/>
+              </w:rPr>
+              <w:t xml:space="preserve"> précisant que l’utilisateur n’a pas les droits d’accès et lui propose de retourner à l’accueil de l’espace membre.</w:t>
+            </w:r>
+          </w:p>
+          <w:p>
+            <w:pPr>
+              <w:tabs>
+                <w:tab w:val="left" w:pos="0"/>
+                <w:tab w:val="left" w:pos="5812"/>
+                <w:tab w:val="left" w:pos="9214"/>
+              </w:tabs>
+              <w:jc w:val="both"/>
+              <w:rPr>
+                <w:sz w:val="24"/>
+                <w:szCs w:val="24"/>
+              </w:rPr>
+            </w:pPr>
+          </w:p>
+        </w:tc>
+        <w:tc>
+          <w:tcPr>
+            <w:tcW w:w="1445" w:type="dxa"/>
+          </w:tcPr>
+          <w:p>
+            <w:pPr>
+              <w:tabs>
+                <w:tab w:val="left" w:pos="0"/>
+                <w:tab w:val="left" w:pos="5812"/>
+                <w:tab w:val="left" w:pos="9214"/>
+              </w:tabs>
+              <w:jc w:val="both"/>
+              <w:rPr>
+                <w:sz w:val="24"/>
+                <w:szCs w:val="24"/>
+              </w:rPr>
+            </w:pPr>
+            <w:r>
+              <w:rPr>
+                <w:sz w:val="24"/>
+                <w:szCs w:val="24"/>
+              </w:rPr>
+              <w:t>OUI</w:t>
+            </w:r>
+          </w:p>
+        </w:tc>
+      </w:tr>
+      <w:tr>
+        <w:tc>
+          <w:tcPr>
+            <w:tcW w:w="1812" w:type="dxa"/>
+            <w:gridSpan w:val="2"/>
+          </w:tcPr>
+          <w:p>
+            <w:pPr>
+              <w:tabs>
+                <w:tab w:val="left" w:pos="0"/>
+                <w:tab w:val="left" w:pos="5812"/>
+                <w:tab w:val="left" w:pos="9214"/>
+              </w:tabs>
+              <w:jc w:val="both"/>
+              <w:rPr>
+                <w:sz w:val="24"/>
+                <w:szCs w:val="24"/>
+              </w:rPr>
+            </w:pPr>
+            <w:r>
+              <w:rPr>
+                <w:sz w:val="24"/>
+                <w:szCs w:val="24"/>
+              </w:rPr>
+              <w:t>Nécessité de remplir le champ du formulaire.</w:t>
+            </w:r>
+          </w:p>
+        </w:tc>
+        <w:tc>
+          <w:tcPr>
+            <w:tcW w:w="1812" w:type="dxa"/>
+          </w:tcPr>
+          <w:p>
+            <w:pPr>
+              <w:tabs>
+                <w:tab w:val="left" w:pos="0"/>
+                <w:tab w:val="left" w:pos="5812"/>
+                <w:tab w:val="left" w:pos="9214"/>
+              </w:tabs>
+              <w:jc w:val="both"/>
+              <w:rPr>
+                <w:sz w:val="24"/>
+                <w:szCs w:val="24"/>
+              </w:rPr>
+            </w:pPr>
+            <w:r>
+              <w:rPr>
+                <w:sz w:val="24"/>
+                <w:szCs w:val="24"/>
+              </w:rPr>
+              <w:t>Valider le formulaire sans remplir le champ.</w:t>
+            </w:r>
+          </w:p>
+        </w:tc>
+        <w:tc>
+          <w:tcPr>
+            <w:tcW w:w="1812" w:type="dxa"/>
+            <w:gridSpan w:val="3"/>
+          </w:tcPr>
+          <w:p>
+            <w:pPr>
+              <w:tabs>
+                <w:tab w:val="left" w:pos="0"/>
+                <w:tab w:val="left" w:pos="5812"/>
+                <w:tab w:val="left" w:pos="9214"/>
+              </w:tabs>
+              <w:jc w:val="both"/>
+              <w:rPr>
+                <w:sz w:val="24"/>
+                <w:szCs w:val="24"/>
+              </w:rPr>
+            </w:pPr>
+            <w:r>
+              <w:rPr>
+                <w:sz w:val="24"/>
+                <w:szCs w:val="24"/>
+              </w:rPr>
+              <w:t>Message d’erreur.</w:t>
+            </w:r>
+          </w:p>
+        </w:tc>
+        <w:tc>
+          <w:tcPr>
+            <w:tcW w:w="2181" w:type="dxa"/>
+            <w:gridSpan w:val="3"/>
+          </w:tcPr>
+          <w:p>
+            <w:pPr>
+              <w:tabs>
+                <w:tab w:val="left" w:pos="0"/>
+                <w:tab w:val="left" w:pos="5812"/>
+                <w:tab w:val="left" w:pos="9214"/>
+              </w:tabs>
+              <w:jc w:val="both"/>
+              <w:rPr>
+                <w:sz w:val="24"/>
+                <w:szCs w:val="24"/>
+              </w:rPr>
+            </w:pPr>
+            <w:r>
+              <w:rPr>
+                <w:sz w:val="24"/>
+                <w:szCs w:val="24"/>
+              </w:rPr>
+              <w:t>Un message d’erreur demandant de remplir le champ, celui-ci est entouré en rouge.</w:t>
+            </w:r>
+          </w:p>
+          <w:p>
+            <w:pPr>
+              <w:tabs>
+                <w:tab w:val="left" w:pos="0"/>
+                <w:tab w:val="left" w:pos="5812"/>
+                <w:tab w:val="left" w:pos="9214"/>
+              </w:tabs>
+              <w:jc w:val="both"/>
+              <w:rPr>
+                <w:sz w:val="24"/>
+                <w:szCs w:val="24"/>
+              </w:rPr>
+            </w:pPr>
+          </w:p>
+        </w:tc>
+        <w:tc>
+          <w:tcPr>
+            <w:tcW w:w="1445" w:type="dxa"/>
+          </w:tcPr>
+          <w:p>
+            <w:pPr>
+              <w:tabs>
+                <w:tab w:val="left" w:pos="0"/>
+                <w:tab w:val="left" w:pos="5812"/>
+                <w:tab w:val="left" w:pos="9214"/>
+              </w:tabs>
+              <w:jc w:val="both"/>
+              <w:rPr>
+                <w:sz w:val="24"/>
+                <w:szCs w:val="24"/>
+              </w:rPr>
+            </w:pPr>
+            <w:r>
+              <w:rPr>
+                <w:sz w:val="24"/>
+                <w:szCs w:val="24"/>
+              </w:rPr>
+              <w:t>OUI</w:t>
+            </w:r>
+          </w:p>
+        </w:tc>
+      </w:tr>
+      <w:tr>
+        <w:tc>
+          <w:tcPr>
+            <w:tcW w:w="1812" w:type="dxa"/>
+            <w:gridSpan w:val="2"/>
+          </w:tcPr>
+          <w:p>
+            <w:pPr>
+              <w:tabs>
+                <w:tab w:val="left" w:pos="0"/>
+                <w:tab w:val="left" w:pos="5812"/>
+                <w:tab w:val="left" w:pos="9214"/>
+              </w:tabs>
+              <w:jc w:val="both"/>
+              <w:rPr>
+                <w:sz w:val="24"/>
+                <w:szCs w:val="24"/>
+              </w:rPr>
+            </w:pPr>
+            <w:r>
+              <w:rPr>
+                <w:sz w:val="24"/>
+                <w:szCs w:val="24"/>
+              </w:rPr>
+              <w:t>Ajout d’une pathologie existante.</w:t>
+            </w:r>
+          </w:p>
+        </w:tc>
+        <w:tc>
+          <w:tcPr>
+            <w:tcW w:w="1812" w:type="dxa"/>
+          </w:tcPr>
+          <w:p>
+            <w:pPr>
+              <w:tabs>
+                <w:tab w:val="left" w:pos="0"/>
+                <w:tab w:val="left" w:pos="5812"/>
+                <w:tab w:val="left" w:pos="9214"/>
+              </w:tabs>
+              <w:jc w:val="both"/>
+              <w:rPr>
+                <w:sz w:val="24"/>
+                <w:szCs w:val="24"/>
+              </w:rPr>
+            </w:pPr>
+            <w:r>
+              <w:rPr>
+                <w:sz w:val="24"/>
+                <w:szCs w:val="24"/>
+              </w:rPr>
+              <w:t xml:space="preserve">Entrer le nom d’une pathologie déjà présente dans la base de données et valider. </w:t>
+            </w:r>
+          </w:p>
+        </w:tc>
+        <w:tc>
+          <w:tcPr>
+            <w:tcW w:w="1812" w:type="dxa"/>
+            <w:gridSpan w:val="3"/>
+          </w:tcPr>
+          <w:p>
+            <w:pPr>
+              <w:tabs>
+                <w:tab w:val="left" w:pos="0"/>
+                <w:tab w:val="left" w:pos="5812"/>
+                <w:tab w:val="left" w:pos="9214"/>
+              </w:tabs>
+              <w:jc w:val="both"/>
+              <w:rPr>
+                <w:sz w:val="24"/>
+                <w:szCs w:val="24"/>
+              </w:rPr>
+            </w:pPr>
+            <w:r>
+              <w:rPr>
+                <w:sz w:val="24"/>
+                <w:szCs w:val="24"/>
+              </w:rPr>
+              <w:t>Message d’erreur.</w:t>
+            </w:r>
+          </w:p>
+        </w:tc>
+        <w:tc>
+          <w:tcPr>
+            <w:tcW w:w="2181" w:type="dxa"/>
+            <w:gridSpan w:val="3"/>
+          </w:tcPr>
+          <w:p>
+            <w:pPr>
+              <w:tabs>
+                <w:tab w:val="left" w:pos="0"/>
+                <w:tab w:val="left" w:pos="5812"/>
+                <w:tab w:val="left" w:pos="9214"/>
+              </w:tabs>
+              <w:jc w:val="both"/>
+              <w:rPr>
+                <w:sz w:val="24"/>
+                <w:szCs w:val="24"/>
+              </w:rPr>
+            </w:pPr>
+            <w:r>
+              <w:rPr>
+                <w:sz w:val="24"/>
+                <w:szCs w:val="24"/>
+              </w:rPr>
+              <w:t>Redirection vers une page présentant un message informant que la pathologie est déjà</w:t>
+            </w:r>
+            <w:r>
+              <w:rPr>
+                <w:sz w:val="24"/>
+                <w:szCs w:val="24"/>
+              </w:rPr>
+              <w:t xml:space="preserve"> </w:t>
+            </w:r>
+            <w:r>
+              <w:rPr>
+                <w:sz w:val="24"/>
+                <w:szCs w:val="24"/>
+              </w:rPr>
+              <w:t>dans la base de données, possibilité d’afficher la liste ou d’ajouter une autre pathologie.</w:t>
+            </w:r>
+          </w:p>
+          <w:p>
+            <w:pPr>
+              <w:tabs>
+                <w:tab w:val="left" w:pos="0"/>
+                <w:tab w:val="left" w:pos="5812"/>
+                <w:tab w:val="left" w:pos="9214"/>
+              </w:tabs>
+              <w:jc w:val="both"/>
+              <w:rPr>
+                <w:sz w:val="24"/>
+                <w:szCs w:val="24"/>
+              </w:rPr>
+            </w:pPr>
+          </w:p>
+        </w:tc>
+        <w:tc>
+          <w:tcPr>
+            <w:tcW w:w="1445" w:type="dxa"/>
+          </w:tcPr>
+          <w:p>
+            <w:pPr>
+              <w:tabs>
+                <w:tab w:val="left" w:pos="0"/>
+                <w:tab w:val="left" w:pos="5812"/>
+                <w:tab w:val="left" w:pos="9214"/>
+              </w:tabs>
+              <w:jc w:val="both"/>
+              <w:rPr>
+                <w:sz w:val="24"/>
+                <w:szCs w:val="24"/>
+              </w:rPr>
+            </w:pPr>
+            <w:r>
+              <w:rPr>
+                <w:sz w:val="24"/>
+                <w:szCs w:val="24"/>
+              </w:rPr>
+              <w:t>OUI</w:t>
+            </w:r>
+          </w:p>
+        </w:tc>
+      </w:tr>
+      <w:tr>
+        <w:tc>
+          <w:tcPr>
+            <w:tcW w:w="1812" w:type="dxa"/>
+            <w:gridSpan w:val="2"/>
+          </w:tcPr>
+          <w:p>
+            <w:pPr>
+              <w:tabs>
+                <w:tab w:val="left" w:pos="0"/>
+                <w:tab w:val="left" w:pos="5812"/>
+                <w:tab w:val="left" w:pos="9214"/>
+              </w:tabs>
+              <w:jc w:val="both"/>
+              <w:rPr>
+                <w:sz w:val="24"/>
+                <w:szCs w:val="24"/>
+              </w:rPr>
+            </w:pPr>
+            <w:r>
+              <w:rPr>
+                <w:sz w:val="24"/>
+                <w:szCs w:val="24"/>
+              </w:rPr>
+              <w:t>Les deux boutons dans la page « pathologie existante ».</w:t>
+            </w:r>
+          </w:p>
+        </w:tc>
+        <w:tc>
+          <w:tcPr>
+            <w:tcW w:w="1812" w:type="dxa"/>
+          </w:tcPr>
+          <w:p>
+            <w:pPr>
+              <w:tabs>
+                <w:tab w:val="left" w:pos="0"/>
+                <w:tab w:val="left" w:pos="5812"/>
+                <w:tab w:val="left" w:pos="9214"/>
+              </w:tabs>
+              <w:jc w:val="both"/>
+              <w:rPr>
+                <w:sz w:val="24"/>
+                <w:szCs w:val="24"/>
+              </w:rPr>
+            </w:pPr>
+            <w:r>
+              <w:rPr>
+                <w:sz w:val="24"/>
+                <w:szCs w:val="24"/>
+              </w:rPr>
+              <w:t>Cliquer sur les deux boutons.</w:t>
+            </w:r>
+          </w:p>
+        </w:tc>
+        <w:tc>
+          <w:tcPr>
+            <w:tcW w:w="1812" w:type="dxa"/>
+            <w:gridSpan w:val="3"/>
+          </w:tcPr>
+          <w:p>
+            <w:pPr>
+              <w:tabs>
+                <w:tab w:val="left" w:pos="0"/>
+                <w:tab w:val="left" w:pos="5812"/>
+                <w:tab w:val="left" w:pos="9214"/>
+              </w:tabs>
+              <w:jc w:val="both"/>
+              <w:rPr>
+                <w:sz w:val="24"/>
+                <w:szCs w:val="24"/>
+              </w:rPr>
+            </w:pPr>
+            <w:r>
+              <w:rPr>
+                <w:sz w:val="24"/>
+                <w:szCs w:val="24"/>
+              </w:rPr>
+              <w:t>Être rediriger vers les pages associées aux deux boutons.</w:t>
+            </w:r>
+          </w:p>
+        </w:tc>
+        <w:tc>
+          <w:tcPr>
+            <w:tcW w:w="2181" w:type="dxa"/>
+            <w:gridSpan w:val="3"/>
+          </w:tcPr>
+          <w:p>
+            <w:pPr>
+              <w:tabs>
+                <w:tab w:val="left" w:pos="0"/>
+                <w:tab w:val="left" w:pos="5812"/>
+                <w:tab w:val="left" w:pos="9214"/>
+              </w:tabs>
+              <w:jc w:val="both"/>
+              <w:rPr>
+                <w:sz w:val="24"/>
+                <w:szCs w:val="24"/>
+              </w:rPr>
+            </w:pPr>
+            <w:r>
+              <w:rPr>
+                <w:sz w:val="24"/>
+                <w:szCs w:val="24"/>
+              </w:rPr>
+              <w:t>« Afficher la liste des pathologies » ramène bien vers la liste des pathologies, de même pour « Ajouter une nouvelle pathologie ».</w:t>
+            </w:r>
+          </w:p>
+        </w:tc>
+        <w:tc>
+          <w:tcPr>
+            <w:tcW w:w="1445" w:type="dxa"/>
+          </w:tcPr>
+          <w:p>
+            <w:pPr>
+              <w:tabs>
+                <w:tab w:val="left" w:pos="0"/>
+                <w:tab w:val="left" w:pos="5812"/>
+                <w:tab w:val="left" w:pos="9214"/>
+              </w:tabs>
+              <w:jc w:val="both"/>
+              <w:rPr>
+                <w:sz w:val="24"/>
+                <w:szCs w:val="24"/>
+              </w:rPr>
+            </w:pPr>
+            <w:r>
+              <w:rPr>
+                <w:sz w:val="24"/>
+                <w:szCs w:val="24"/>
+              </w:rPr>
+              <w:t>OUI</w:t>
+            </w:r>
+          </w:p>
+        </w:tc>
+      </w:tr>
+      <w:tr>
+        <w:tc>
+          <w:tcPr>
+            <w:tcW w:w="1812" w:type="dxa"/>
+            <w:gridSpan w:val="2"/>
+          </w:tcPr>
+          <w:p>
+            <w:pPr>
+              <w:tabs>
+                <w:tab w:val="left" w:pos="0"/>
+                <w:tab w:val="left" w:pos="5812"/>
+                <w:tab w:val="left" w:pos="9214"/>
+              </w:tabs>
+              <w:jc w:val="both"/>
+              <w:rPr>
+                <w:sz w:val="24"/>
+                <w:szCs w:val="24"/>
+              </w:rPr>
+            </w:pPr>
+            <w:r>
+              <w:rPr>
+                <w:sz w:val="24"/>
+                <w:szCs w:val="24"/>
+              </w:rPr>
+              <w:t xml:space="preserve">Accès à la suppression des </w:t>
+            </w:r>
+            <w:r>
+              <w:rPr>
+                <w:sz w:val="24"/>
+                <w:szCs w:val="24"/>
+              </w:rPr>
+              <w:t>pathologies.</w:t>
+            </w:r>
+          </w:p>
+        </w:tc>
+        <w:tc>
+          <w:tcPr>
+            <w:tcW w:w="1812" w:type="dxa"/>
+          </w:tcPr>
+          <w:p>
+            <w:pPr>
+              <w:tabs>
+                <w:tab w:val="left" w:pos="0"/>
+                <w:tab w:val="left" w:pos="5812"/>
+                <w:tab w:val="left" w:pos="9214"/>
+              </w:tabs>
+              <w:jc w:val="both"/>
+              <w:rPr>
+                <w:sz w:val="24"/>
+                <w:szCs w:val="24"/>
+              </w:rPr>
+            </w:pPr>
+            <w:r>
+              <w:rPr>
+                <w:sz w:val="24"/>
+                <w:szCs w:val="24"/>
+              </w:rPr>
+              <w:t>Cliquer sur le lien « Supprimer une pathologie ».</w:t>
+            </w:r>
+          </w:p>
+        </w:tc>
+        <w:tc>
+          <w:tcPr>
+            <w:tcW w:w="1812" w:type="dxa"/>
+            <w:gridSpan w:val="3"/>
+          </w:tcPr>
+          <w:p>
+            <w:pPr>
+              <w:tabs>
+                <w:tab w:val="left" w:pos="0"/>
+                <w:tab w:val="left" w:pos="5812"/>
+                <w:tab w:val="left" w:pos="9214"/>
+              </w:tabs>
+              <w:jc w:val="both"/>
+              <w:rPr>
+                <w:sz w:val="24"/>
+                <w:szCs w:val="24"/>
+              </w:rPr>
+            </w:pPr>
+            <w:r>
+              <w:rPr>
+                <w:sz w:val="24"/>
+                <w:szCs w:val="24"/>
+              </w:rPr>
+              <w:t>Être</w:t>
+            </w:r>
+            <w:r>
+              <w:rPr>
+                <w:sz w:val="24"/>
+                <w:szCs w:val="24"/>
+              </w:rPr>
+              <w:t xml:space="preserve"> redirigé vers la page permettant de supprimer une pathologie.</w:t>
+            </w:r>
+          </w:p>
+        </w:tc>
+        <w:tc>
+          <w:tcPr>
+            <w:tcW w:w="2181" w:type="dxa"/>
+            <w:gridSpan w:val="3"/>
+          </w:tcPr>
+          <w:p>
+            <w:pPr>
+              <w:tabs>
+                <w:tab w:val="left" w:pos="0"/>
+                <w:tab w:val="left" w:pos="5812"/>
+                <w:tab w:val="left" w:pos="9214"/>
+              </w:tabs>
+              <w:jc w:val="both"/>
+              <w:rPr>
+                <w:sz w:val="24"/>
+                <w:szCs w:val="24"/>
+              </w:rPr>
+            </w:pPr>
+            <w:r>
+              <w:rPr>
+                <w:sz w:val="24"/>
+                <w:szCs w:val="24"/>
+              </w:rPr>
+              <w:t xml:space="preserve">Redirection sur la page avec le formulaire pour </w:t>
+            </w:r>
+            <w:r>
+              <w:rPr>
+                <w:sz w:val="24"/>
+                <w:szCs w:val="24"/>
+              </w:rPr>
+              <w:t>supprimer une pathologie.</w:t>
+            </w:r>
+          </w:p>
+        </w:tc>
+        <w:tc>
+          <w:tcPr>
+            <w:tcW w:w="1445" w:type="dxa"/>
+          </w:tcPr>
+          <w:p>
+            <w:pPr>
+              <w:tabs>
+                <w:tab w:val="left" w:pos="0"/>
+                <w:tab w:val="left" w:pos="5812"/>
+                <w:tab w:val="left" w:pos="9214"/>
+              </w:tabs>
+              <w:jc w:val="both"/>
+              <w:rPr>
+                <w:sz w:val="24"/>
+                <w:szCs w:val="24"/>
+              </w:rPr>
+            </w:pPr>
+            <w:r>
+              <w:rPr>
+                <w:sz w:val="24"/>
+                <w:szCs w:val="24"/>
+              </w:rPr>
+              <w:t>OUI</w:t>
+            </w:r>
+          </w:p>
+        </w:tc>
+      </w:tr>
+      <w:tr>
+        <w:trPr>
+          <w:trHeight w:val="1131"/>
+        </w:trPr>
+        <w:tc>
+          <w:tcPr>
+            <w:tcW w:w="1812" w:type="dxa"/>
+            <w:gridSpan w:val="2"/>
+          </w:tcPr>
+          <w:p>
+            <w:pPr>
+              <w:tabs>
+                <w:tab w:val="left" w:pos="0"/>
+                <w:tab w:val="left" w:pos="5812"/>
+                <w:tab w:val="left" w:pos="9214"/>
+              </w:tabs>
+              <w:jc w:val="both"/>
+              <w:rPr>
+                <w:sz w:val="24"/>
+                <w:szCs w:val="24"/>
+              </w:rPr>
+            </w:pPr>
+            <w:r>
+              <w:rPr>
+                <w:sz w:val="24"/>
+                <w:szCs w:val="24"/>
+              </w:rPr>
+              <w:t>Vérifier les entrées du formulaire.</w:t>
+            </w:r>
+          </w:p>
+        </w:tc>
+        <w:tc>
+          <w:tcPr>
+            <w:tcW w:w="1812" w:type="dxa"/>
+          </w:tcPr>
+          <w:p>
+            <w:pPr>
+              <w:tabs>
+                <w:tab w:val="left" w:pos="0"/>
+                <w:tab w:val="left" w:pos="5812"/>
+                <w:tab w:val="left" w:pos="9214"/>
+              </w:tabs>
+              <w:jc w:val="both"/>
+              <w:rPr>
+                <w:sz w:val="24"/>
+                <w:szCs w:val="24"/>
+              </w:rPr>
+            </w:pPr>
+            <w:r>
+              <w:rPr>
+                <w:sz w:val="24"/>
+                <w:szCs w:val="24"/>
+              </w:rPr>
+              <w:t>Valider sans remplir le formulaire.</w:t>
+            </w:r>
+          </w:p>
+        </w:tc>
+        <w:tc>
+          <w:tcPr>
+            <w:tcW w:w="1812" w:type="dxa"/>
+            <w:gridSpan w:val="3"/>
+          </w:tcPr>
+          <w:p>
+            <w:pPr>
+              <w:tabs>
+                <w:tab w:val="left" w:pos="0"/>
+                <w:tab w:val="left" w:pos="5812"/>
+                <w:tab w:val="left" w:pos="9214"/>
+              </w:tabs>
+              <w:jc w:val="both"/>
+              <w:rPr>
+                <w:sz w:val="24"/>
+                <w:szCs w:val="24"/>
+              </w:rPr>
+            </w:pPr>
+            <w:r>
+              <w:rPr>
+                <w:sz w:val="24"/>
+                <w:szCs w:val="24"/>
+              </w:rPr>
+              <w:t>Message d’erreur.</w:t>
+            </w:r>
+          </w:p>
+        </w:tc>
+        <w:tc>
+          <w:tcPr>
+            <w:tcW w:w="2181" w:type="dxa"/>
+            <w:gridSpan w:val="3"/>
+          </w:tcPr>
+          <w:p>
+            <w:pPr>
+              <w:tabs>
+                <w:tab w:val="left" w:pos="0"/>
+                <w:tab w:val="left" w:pos="5812"/>
+                <w:tab w:val="left" w:pos="9214"/>
+              </w:tabs>
+              <w:jc w:val="both"/>
+              <w:rPr>
+                <w:sz w:val="24"/>
+                <w:szCs w:val="24"/>
+              </w:rPr>
+            </w:pPr>
+            <w:r>
+              <w:rPr>
+                <w:sz w:val="24"/>
+                <w:szCs w:val="24"/>
+              </w:rPr>
+              <w:t>Un message demandant de compléter le formulaire s’affiche.</w:t>
+            </w:r>
+          </w:p>
+          <w:p>
+            <w:pPr>
+              <w:tabs>
+                <w:tab w:val="left" w:pos="0"/>
+                <w:tab w:val="left" w:pos="5812"/>
+                <w:tab w:val="left" w:pos="9214"/>
+              </w:tabs>
+              <w:jc w:val="both"/>
+              <w:rPr>
+                <w:sz w:val="24"/>
+                <w:szCs w:val="24"/>
+              </w:rPr>
+            </w:pPr>
+          </w:p>
+        </w:tc>
+        <w:tc>
+          <w:tcPr>
+            <w:tcW w:w="1445" w:type="dxa"/>
+          </w:tcPr>
+          <w:p>
+            <w:pPr>
+              <w:tabs>
+                <w:tab w:val="left" w:pos="0"/>
+                <w:tab w:val="left" w:pos="5812"/>
+                <w:tab w:val="left" w:pos="9214"/>
+              </w:tabs>
+              <w:jc w:val="both"/>
+              <w:rPr>
+                <w:sz w:val="24"/>
+                <w:szCs w:val="24"/>
+              </w:rPr>
+            </w:pPr>
+            <w:r>
+              <w:rPr>
+                <w:sz w:val="24"/>
+                <w:szCs w:val="24"/>
+              </w:rPr>
+              <w:t>OUI</w:t>
+            </w:r>
+          </w:p>
+        </w:tc>
+      </w:tr>
+      <w:tr>
+        <w:tc>
+          <w:tcPr>
+            <w:tcW w:w="1812" w:type="dxa"/>
+            <w:gridSpan w:val="2"/>
+          </w:tcPr>
+          <w:p>
+            <w:pPr>
+              <w:tabs>
+                <w:tab w:val="left" w:pos="0"/>
+                <w:tab w:val="left" w:pos="5812"/>
+                <w:tab w:val="left" w:pos="9214"/>
+              </w:tabs>
+              <w:jc w:val="both"/>
+              <w:rPr>
+                <w:b/>
+                <w:sz w:val="28"/>
+                <w:szCs w:val="28"/>
+              </w:rPr>
+            </w:pPr>
+            <w:bookmarkStart w:id="1" w:name="_GoBack"/>
+            <w:bookmarkEnd w:id="1"/>
+            <w:r>
+              <w:rPr>
+                <w:b/>
+                <w:sz w:val="28"/>
+                <w:szCs w:val="28"/>
+              </w:rPr>
+              <w:lastRenderedPageBreak/>
+              <w:t>Fonction testée</w:t>
+            </w:r>
+          </w:p>
+        </w:tc>
+        <w:tc>
+          <w:tcPr>
+            <w:tcW w:w="1812" w:type="dxa"/>
+          </w:tcPr>
+          <w:p>
+            <w:pPr>
+              <w:tabs>
+                <w:tab w:val="left" w:pos="0"/>
+                <w:tab w:val="left" w:pos="5812"/>
+                <w:tab w:val="left" w:pos="9214"/>
+              </w:tabs>
+              <w:jc w:val="both"/>
+              <w:rPr>
+                <w:b/>
+                <w:sz w:val="28"/>
+                <w:szCs w:val="28"/>
+              </w:rPr>
+            </w:pPr>
+            <w:r>
+              <w:rPr>
+                <w:b/>
+                <w:sz w:val="28"/>
+                <w:szCs w:val="28"/>
+              </w:rPr>
+              <w:t>Méthode</w:t>
+            </w:r>
+          </w:p>
+        </w:tc>
+        <w:tc>
+          <w:tcPr>
+            <w:tcW w:w="1474" w:type="dxa"/>
+            <w:gridSpan w:val="2"/>
+          </w:tcPr>
+          <w:p>
+            <w:pPr>
+              <w:tabs>
+                <w:tab w:val="left" w:pos="0"/>
+                <w:tab w:val="left" w:pos="5812"/>
+                <w:tab w:val="left" w:pos="9214"/>
+              </w:tabs>
+              <w:jc w:val="both"/>
+              <w:rPr>
+                <w:b/>
+                <w:sz w:val="28"/>
+                <w:szCs w:val="28"/>
+              </w:rPr>
+            </w:pPr>
+            <w:r>
+              <w:rPr>
+                <w:b/>
+                <w:sz w:val="28"/>
+                <w:szCs w:val="28"/>
+              </w:rPr>
+              <w:t>Résultat attendu</w:t>
+            </w:r>
+          </w:p>
+        </w:tc>
+        <w:tc>
+          <w:tcPr>
+            <w:tcW w:w="2505" w:type="dxa"/>
+            <w:gridSpan w:val="3"/>
+          </w:tcPr>
+          <w:p>
+            <w:pPr>
+              <w:tabs>
+                <w:tab w:val="left" w:pos="0"/>
+                <w:tab w:val="left" w:pos="5812"/>
+                <w:tab w:val="left" w:pos="9214"/>
+              </w:tabs>
+              <w:jc w:val="both"/>
+              <w:rPr>
+                <w:b/>
+                <w:sz w:val="28"/>
+                <w:szCs w:val="28"/>
+              </w:rPr>
+            </w:pPr>
+            <w:r>
+              <w:rPr>
+                <w:b/>
+                <w:sz w:val="28"/>
+                <w:szCs w:val="28"/>
+              </w:rPr>
+              <w:t>Résultat obtenu</w:t>
+            </w:r>
+          </w:p>
+        </w:tc>
+        <w:tc>
+          <w:tcPr>
+            <w:tcW w:w="1459" w:type="dxa"/>
+            <w:gridSpan w:val="2"/>
+          </w:tcPr>
+          <w:p>
+            <w:pPr>
+              <w:tabs>
+                <w:tab w:val="left" w:pos="0"/>
+                <w:tab w:val="left" w:pos="5812"/>
+                <w:tab w:val="left" w:pos="9214"/>
+              </w:tabs>
+              <w:jc w:val="both"/>
+              <w:rPr>
+                <w:b/>
+                <w:sz w:val="28"/>
+                <w:szCs w:val="28"/>
+              </w:rPr>
+            </w:pPr>
+            <w:r>
+              <w:rPr>
+                <w:b/>
+                <w:sz w:val="28"/>
+                <w:szCs w:val="28"/>
+              </w:rPr>
+              <w:t>Validée OUI/NON</w:t>
+            </w:r>
+          </w:p>
+        </w:tc>
+      </w:tr>
+      <w:tr>
+        <w:tc>
+          <w:tcPr>
+            <w:tcW w:w="1812" w:type="dxa"/>
+            <w:gridSpan w:val="2"/>
+          </w:tcPr>
+          <w:p>
+            <w:pPr>
+              <w:tabs>
+                <w:tab w:val="left" w:pos="0"/>
+                <w:tab w:val="left" w:pos="5812"/>
+                <w:tab w:val="left" w:pos="9214"/>
+              </w:tabs>
+              <w:jc w:val="both"/>
+              <w:rPr>
+                <w:sz w:val="24"/>
+                <w:szCs w:val="24"/>
+              </w:rPr>
+            </w:pPr>
+            <w:r>
+              <w:rPr>
+                <w:sz w:val="24"/>
+                <w:szCs w:val="24"/>
+              </w:rPr>
+              <w:t>Supprimer une pathologie existante.</w:t>
+            </w:r>
+          </w:p>
+        </w:tc>
+        <w:tc>
+          <w:tcPr>
+            <w:tcW w:w="1812" w:type="dxa"/>
+          </w:tcPr>
+          <w:p>
+            <w:pPr>
+              <w:tabs>
+                <w:tab w:val="left" w:pos="0"/>
+                <w:tab w:val="left" w:pos="5812"/>
+                <w:tab w:val="left" w:pos="9214"/>
+              </w:tabs>
+              <w:jc w:val="both"/>
+              <w:rPr>
+                <w:sz w:val="24"/>
+                <w:szCs w:val="24"/>
+              </w:rPr>
+            </w:pPr>
+            <w:r>
+              <w:rPr>
+                <w:sz w:val="24"/>
+                <w:szCs w:val="24"/>
+              </w:rPr>
+              <w:t>Entrer un nom non présent dans la base de données et valider.</w:t>
+            </w:r>
+          </w:p>
+        </w:tc>
+        <w:tc>
+          <w:tcPr>
+            <w:tcW w:w="1474" w:type="dxa"/>
+            <w:gridSpan w:val="2"/>
+          </w:tcPr>
+          <w:p>
+            <w:pPr>
+              <w:tabs>
+                <w:tab w:val="left" w:pos="0"/>
+                <w:tab w:val="left" w:pos="5812"/>
+                <w:tab w:val="left" w:pos="9214"/>
+              </w:tabs>
+              <w:jc w:val="both"/>
+              <w:rPr>
+                <w:sz w:val="24"/>
+                <w:szCs w:val="24"/>
+              </w:rPr>
+            </w:pPr>
+            <w:r>
+              <w:rPr>
+                <w:sz w:val="24"/>
+                <w:szCs w:val="24"/>
+              </w:rPr>
+              <w:t>Un message d’erreur.</w:t>
+            </w:r>
+          </w:p>
+        </w:tc>
+        <w:tc>
+          <w:tcPr>
+            <w:tcW w:w="2505" w:type="dxa"/>
+            <w:gridSpan w:val="3"/>
+          </w:tcPr>
+          <w:p>
+            <w:pPr>
+              <w:tabs>
+                <w:tab w:val="left" w:pos="0"/>
+                <w:tab w:val="left" w:pos="5812"/>
+                <w:tab w:val="left" w:pos="9214"/>
+              </w:tabs>
+              <w:jc w:val="both"/>
+              <w:rPr>
+                <w:sz w:val="24"/>
+                <w:szCs w:val="24"/>
+              </w:rPr>
+            </w:pPr>
+            <w:r>
+              <w:rPr>
+                <w:sz w:val="24"/>
+                <w:szCs w:val="24"/>
+              </w:rPr>
+              <w:t>Redirection vers une page, précisant a l’administrateur que la pathologie n’est pas présente dans la base de données et qui lui propose d’afficher la liste, d’ajouter ou de supprimer une autre pathologie.</w:t>
+            </w:r>
+          </w:p>
+        </w:tc>
+        <w:tc>
+          <w:tcPr>
+            <w:tcW w:w="1459" w:type="dxa"/>
+            <w:gridSpan w:val="2"/>
+          </w:tcPr>
+          <w:p>
+            <w:pPr>
+              <w:tabs>
+                <w:tab w:val="left" w:pos="0"/>
+                <w:tab w:val="left" w:pos="5812"/>
+                <w:tab w:val="left" w:pos="9214"/>
+              </w:tabs>
+              <w:jc w:val="both"/>
+              <w:rPr>
+                <w:sz w:val="24"/>
+                <w:szCs w:val="24"/>
+              </w:rPr>
+            </w:pPr>
+            <w:r>
+              <w:rPr>
+                <w:sz w:val="24"/>
+                <w:szCs w:val="24"/>
+              </w:rPr>
+              <w:t>OUI</w:t>
+            </w:r>
+          </w:p>
+        </w:tc>
+      </w:tr>
+      <w:tr>
+        <w:tc>
+          <w:tcPr>
+            <w:tcW w:w="1812" w:type="dxa"/>
+            <w:gridSpan w:val="2"/>
+          </w:tcPr>
+          <w:p>
+            <w:pPr>
+              <w:tabs>
+                <w:tab w:val="left" w:pos="0"/>
+                <w:tab w:val="left" w:pos="5812"/>
+                <w:tab w:val="left" w:pos="9214"/>
+              </w:tabs>
+              <w:jc w:val="both"/>
+              <w:rPr>
+                <w:sz w:val="24"/>
+                <w:szCs w:val="24"/>
+              </w:rPr>
+            </w:pPr>
+          </w:p>
+        </w:tc>
+        <w:tc>
+          <w:tcPr>
+            <w:tcW w:w="1812" w:type="dxa"/>
+          </w:tcPr>
+          <w:p>
+            <w:pPr>
+              <w:tabs>
+                <w:tab w:val="left" w:pos="0"/>
+                <w:tab w:val="left" w:pos="5812"/>
+                <w:tab w:val="left" w:pos="9214"/>
+              </w:tabs>
+              <w:jc w:val="both"/>
+              <w:rPr>
+                <w:sz w:val="24"/>
+                <w:szCs w:val="24"/>
+              </w:rPr>
+            </w:pPr>
+          </w:p>
+        </w:tc>
+        <w:tc>
+          <w:tcPr>
+            <w:tcW w:w="1474" w:type="dxa"/>
+            <w:gridSpan w:val="2"/>
+          </w:tcPr>
+          <w:p>
+            <w:pPr>
+              <w:tabs>
+                <w:tab w:val="left" w:pos="0"/>
+                <w:tab w:val="left" w:pos="5812"/>
+                <w:tab w:val="left" w:pos="9214"/>
+              </w:tabs>
+              <w:jc w:val="both"/>
+              <w:rPr>
+                <w:sz w:val="24"/>
+                <w:szCs w:val="24"/>
+              </w:rPr>
+            </w:pPr>
+          </w:p>
+        </w:tc>
+        <w:tc>
+          <w:tcPr>
+            <w:tcW w:w="2505" w:type="dxa"/>
+            <w:gridSpan w:val="3"/>
+          </w:tcPr>
+          <w:p>
+            <w:pPr>
+              <w:tabs>
+                <w:tab w:val="left" w:pos="0"/>
+                <w:tab w:val="left" w:pos="5812"/>
+                <w:tab w:val="left" w:pos="9214"/>
+              </w:tabs>
+              <w:jc w:val="both"/>
+              <w:rPr>
+                <w:sz w:val="24"/>
+                <w:szCs w:val="24"/>
+              </w:rPr>
+            </w:pPr>
+          </w:p>
+        </w:tc>
+        <w:tc>
+          <w:tcPr>
+            <w:tcW w:w="1459" w:type="dxa"/>
+            <w:gridSpan w:val="2"/>
+          </w:tcPr>
+          <w:p>
+            <w:pPr>
+              <w:tabs>
+                <w:tab w:val="left" w:pos="0"/>
+                <w:tab w:val="left" w:pos="5812"/>
+                <w:tab w:val="left" w:pos="9214"/>
+              </w:tabs>
+              <w:jc w:val="both"/>
+              <w:rPr>
+                <w:sz w:val="24"/>
+                <w:szCs w:val="24"/>
+              </w:rPr>
+            </w:pPr>
+          </w:p>
+        </w:tc>
+      </w:tr>
+      <w:tr>
+        <w:tc>
+          <w:tcPr>
+            <w:tcW w:w="1812" w:type="dxa"/>
+            <w:gridSpan w:val="2"/>
+          </w:tcPr>
+          <w:p>
+            <w:pPr>
+              <w:tabs>
+                <w:tab w:val="left" w:pos="0"/>
+                <w:tab w:val="left" w:pos="5812"/>
+                <w:tab w:val="left" w:pos="9214"/>
+              </w:tabs>
+              <w:jc w:val="both"/>
+              <w:rPr>
+                <w:sz w:val="24"/>
+                <w:szCs w:val="24"/>
+              </w:rPr>
+            </w:pPr>
+          </w:p>
+        </w:tc>
+        <w:tc>
+          <w:tcPr>
+            <w:tcW w:w="1812" w:type="dxa"/>
+          </w:tcPr>
+          <w:p>
+            <w:pPr>
+              <w:tabs>
+                <w:tab w:val="left" w:pos="0"/>
+                <w:tab w:val="left" w:pos="5812"/>
+                <w:tab w:val="left" w:pos="9214"/>
+              </w:tabs>
+              <w:jc w:val="both"/>
+              <w:rPr>
+                <w:sz w:val="24"/>
+                <w:szCs w:val="24"/>
+              </w:rPr>
+            </w:pPr>
+          </w:p>
+        </w:tc>
+        <w:tc>
+          <w:tcPr>
+            <w:tcW w:w="1474" w:type="dxa"/>
+            <w:gridSpan w:val="2"/>
+          </w:tcPr>
+          <w:p>
+            <w:pPr>
+              <w:tabs>
+                <w:tab w:val="left" w:pos="0"/>
+                <w:tab w:val="left" w:pos="5812"/>
+                <w:tab w:val="left" w:pos="9214"/>
+              </w:tabs>
+              <w:jc w:val="both"/>
+              <w:rPr>
+                <w:sz w:val="24"/>
+                <w:szCs w:val="24"/>
+              </w:rPr>
+            </w:pPr>
+          </w:p>
+        </w:tc>
+        <w:tc>
+          <w:tcPr>
+            <w:tcW w:w="2505" w:type="dxa"/>
+            <w:gridSpan w:val="3"/>
+          </w:tcPr>
+          <w:p>
+            <w:pPr>
+              <w:tabs>
+                <w:tab w:val="left" w:pos="0"/>
+                <w:tab w:val="left" w:pos="5812"/>
+                <w:tab w:val="left" w:pos="9214"/>
+              </w:tabs>
+              <w:jc w:val="both"/>
+              <w:rPr>
+                <w:sz w:val="24"/>
+                <w:szCs w:val="24"/>
+              </w:rPr>
+            </w:pPr>
+          </w:p>
+        </w:tc>
+        <w:tc>
+          <w:tcPr>
+            <w:tcW w:w="1459" w:type="dxa"/>
+            <w:gridSpan w:val="2"/>
+          </w:tcPr>
+          <w:p>
+            <w:pPr>
+              <w:tabs>
+                <w:tab w:val="left" w:pos="0"/>
+                <w:tab w:val="left" w:pos="5812"/>
+                <w:tab w:val="left" w:pos="9214"/>
+              </w:tabs>
+              <w:jc w:val="both"/>
+              <w:rPr>
+                <w:sz w:val="24"/>
+                <w:szCs w:val="24"/>
+              </w:rPr>
+            </w:pPr>
+          </w:p>
+        </w:tc>
+      </w:tr>
+      <w:tr>
+        <w:tc>
+          <w:tcPr>
+            <w:tcW w:w="1812" w:type="dxa"/>
+            <w:gridSpan w:val="2"/>
+          </w:tcPr>
+          <w:p>
+            <w:pPr>
+              <w:tabs>
+                <w:tab w:val="left" w:pos="0"/>
+                <w:tab w:val="left" w:pos="5812"/>
+                <w:tab w:val="left" w:pos="9214"/>
+              </w:tabs>
+              <w:jc w:val="both"/>
+              <w:rPr>
+                <w:sz w:val="24"/>
+                <w:szCs w:val="24"/>
+              </w:rPr>
+            </w:pPr>
+          </w:p>
+        </w:tc>
+        <w:tc>
+          <w:tcPr>
+            <w:tcW w:w="1812" w:type="dxa"/>
+          </w:tcPr>
+          <w:p>
+            <w:pPr>
+              <w:tabs>
+                <w:tab w:val="left" w:pos="0"/>
+                <w:tab w:val="left" w:pos="5812"/>
+                <w:tab w:val="left" w:pos="9214"/>
+              </w:tabs>
+              <w:jc w:val="both"/>
+              <w:rPr>
+                <w:sz w:val="24"/>
+                <w:szCs w:val="24"/>
+              </w:rPr>
+            </w:pPr>
+          </w:p>
+        </w:tc>
+        <w:tc>
+          <w:tcPr>
+            <w:tcW w:w="1474" w:type="dxa"/>
+            <w:gridSpan w:val="2"/>
+          </w:tcPr>
+          <w:p>
+            <w:pPr>
+              <w:tabs>
+                <w:tab w:val="left" w:pos="0"/>
+                <w:tab w:val="left" w:pos="5812"/>
+                <w:tab w:val="left" w:pos="9214"/>
+              </w:tabs>
+              <w:jc w:val="both"/>
+              <w:rPr>
+                <w:sz w:val="24"/>
+                <w:szCs w:val="24"/>
+              </w:rPr>
+            </w:pPr>
+          </w:p>
+        </w:tc>
+        <w:tc>
+          <w:tcPr>
+            <w:tcW w:w="2505" w:type="dxa"/>
+            <w:gridSpan w:val="3"/>
+          </w:tcPr>
+          <w:p>
+            <w:pPr>
+              <w:tabs>
+                <w:tab w:val="left" w:pos="0"/>
+                <w:tab w:val="left" w:pos="5812"/>
+                <w:tab w:val="left" w:pos="9214"/>
+              </w:tabs>
+              <w:jc w:val="both"/>
+              <w:rPr>
+                <w:sz w:val="24"/>
+                <w:szCs w:val="24"/>
+              </w:rPr>
+            </w:pPr>
+          </w:p>
+        </w:tc>
+        <w:tc>
+          <w:tcPr>
+            <w:tcW w:w="1459" w:type="dxa"/>
+            <w:gridSpan w:val="2"/>
+          </w:tcPr>
+          <w:p>
+            <w:pPr>
+              <w:tabs>
+                <w:tab w:val="left" w:pos="0"/>
+                <w:tab w:val="left" w:pos="5812"/>
+                <w:tab w:val="left" w:pos="9214"/>
+              </w:tabs>
+              <w:jc w:val="both"/>
+              <w:rPr>
+                <w:sz w:val="24"/>
+                <w:szCs w:val="24"/>
+              </w:rPr>
+            </w:pPr>
           </w:p>
         </w:tc>
       </w:tr>
@@ -13773,32 +15627,13 @@
           <w:u w:val="single"/>
         </w:rPr>
       </w:pPr>
-      <w:bookmarkStart w:id="1" w:name="_GoBack"/>
-      <w:bookmarkEnd w:id="1"/>
-    </w:p>
-    <w:p>
-      <w:pPr>
-        <w:tabs>
-          <w:tab w:val="left" w:pos="0"/>
-          <w:tab w:val="left" w:pos="5812"/>
-          <w:tab w:val="left" w:pos="9214"/>
-        </w:tabs>
-        <w:jc w:val="both"/>
+      <w:r>
         <w:rPr>
           <w:b/>
           <w:sz w:val="28"/>
           <w:szCs w:val="28"/>
           <w:u w:val="single"/>
         </w:rPr>
-      </w:pPr>
-      <w:r>
-        <w:rPr>
-          <w:b/>
-          <w:sz w:val="28"/>
-          <w:szCs w:val="28"/>
-          <w:u w:val="single"/>
-        </w:rPr>
-        <w:lastRenderedPageBreak/>
         <w:t>III.3.1. Page d’accueil</w:t>
       </w:r>
     </w:p>
@@ -14030,6 +15865,7 @@
           <w:sz w:val="24"/>
           <w:szCs w:val="24"/>
         </w:rPr>
+        <w:lastRenderedPageBreak/>
         <w:t xml:space="preserve">La majeure partie de l’écran est bien composé d’un encart expliquant le but du site internet et enfin deux boutons menant encore une fois à l’inscription et à la connexion du visiteur. </w:t>
       </w:r>
     </w:p>
@@ -14153,7 +15989,6 @@
           <w:szCs w:val="24"/>
           <w:lang w:val="fr-FR"/>
         </w:rPr>
-        <w:lastRenderedPageBreak/>
         <w:drawing>
           <wp:anchor distT="0" distB="0" distL="114300" distR="114300" simplePos="0" relativeHeight="251659264" behindDoc="0" locked="0" layoutInCell="1" allowOverlap="1">
             <wp:simplePos x="0" y="0"/>
@@ -14598,6 +16433,7 @@
           <w:szCs w:val="24"/>
           <w:lang w:val="fr-FR"/>
         </w:rPr>
+        <w:lastRenderedPageBreak/>
         <w:drawing>
           <wp:anchor distT="0" distB="0" distL="114300" distR="114300" simplePos="0" relativeHeight="251661312" behindDoc="0" locked="0" layoutInCell="1" allowOverlap="1">
             <wp:simplePos x="0" y="0"/>
@@ -14730,7 +16566,6 @@
           <w:sz w:val="24"/>
           <w:szCs w:val="24"/>
         </w:rPr>
-        <w:lastRenderedPageBreak/>
         <w:t>Ici, le site internet ré</w:t>
       </w:r>
       <w:r>
@@ -15282,7 +17117,6 @@
           <w:szCs w:val="24"/>
           <w:lang w:val="fr-FR"/>
         </w:rPr>
-        <w:lastRenderedPageBreak/>
         <w:drawing>
           <wp:anchor distT="0" distB="0" distL="114300" distR="114300" simplePos="0" relativeHeight="251664384" behindDoc="0" locked="0" layoutInCell="1" allowOverlap="1">
             <wp:simplePos x="0" y="0"/>
@@ -16086,7 +17920,6 @@
           <w:szCs w:val="28"/>
           <w:u w:val="single"/>
         </w:rPr>
-        <w:lastRenderedPageBreak/>
         <w:t>L</w:t>
       </w:r>
       <w:r>
@@ -16402,6 +18235,7 @@
           <w:noProof/>
           <w:lang w:val="fr-FR"/>
         </w:rPr>
+        <w:lastRenderedPageBreak/>
         <w:drawing>
           <wp:anchor distT="0" distB="0" distL="114300" distR="114300" simplePos="0" relativeHeight="251669504" behindDoc="0" locked="0" layoutInCell="1" allowOverlap="1">
             <wp:simplePos x="0" y="0"/>
@@ -16549,7 +18383,6 @@
           <w:sz w:val="24"/>
           <w:szCs w:val="24"/>
         </w:rPr>
-        <w:lastRenderedPageBreak/>
         <w:t>La page internet réagit comme désiré en indiquant les champs à compléter que ce soit pour le nom d’utilisateur ou pour le mot de passe.</w:t>
       </w:r>
     </w:p>
@@ -16845,6 +18678,7 @@
           <w:szCs w:val="24"/>
           <w:lang w:val="fr-FR"/>
         </w:rPr>
+        <w:lastRenderedPageBreak/>
         <w:drawing>
           <wp:anchor distT="0" distB="0" distL="114300" distR="114300" simplePos="0" relativeHeight="251671552" behindDoc="0" locked="0" layoutInCell="1" allowOverlap="1">
             <wp:simplePos x="0" y="0"/>
@@ -17161,7 +18995,6 @@
           <w:szCs w:val="24"/>
           <w:lang w:val="fr-FR"/>
         </w:rPr>
-        <w:lastRenderedPageBreak/>
         <w:drawing>
           <wp:anchor distT="0" distB="0" distL="114300" distR="114300" simplePos="0" relativeHeight="251672576" behindDoc="0" locked="0" layoutInCell="1" allowOverlap="1">
             <wp:simplePos x="0" y="0"/>
@@ -17588,6 +19421,7 @@
           <w:szCs w:val="24"/>
           <w:lang w:val="fr-FR"/>
         </w:rPr>
+        <w:lastRenderedPageBreak/>
         <w:drawing>
           <wp:anchor distT="0" distB="0" distL="114300" distR="114300" simplePos="0" relativeHeight="251674624" behindDoc="0" locked="0" layoutInCell="1" allowOverlap="1">
             <wp:simplePos x="0" y="0"/>
@@ -17872,7 +19706,6 @@
           <w:szCs w:val="28"/>
           <w:u w:val="single"/>
         </w:rPr>
-        <w:lastRenderedPageBreak/>
         <w:t xml:space="preserve">Mon compte </w:t>
       </w:r>
     </w:p>
@@ -19418,6 +21251,93 @@
       </w:tblBorders>
     </w:tblPr>
   </w:style>
+  <w:style w:type="character" w:styleId="Marquedecommentaire">
+    <w:name w:val="annotation reference"/>
+    <w:basedOn w:val="Policepardfaut"/>
+    <w:uiPriority w:val="99"/>
+    <w:semiHidden/>
+    <w:unhideWhenUsed/>
+    <w:rsid w:val="001A37AB"/>
+    <w:rPr>
+      <w:sz w:val="16"/>
+      <w:szCs w:val="16"/>
+    </w:rPr>
+  </w:style>
+  <w:style w:type="paragraph" w:styleId="Commentaire">
+    <w:name w:val="annotation text"/>
+    <w:basedOn w:val="Normal"/>
+    <w:link w:val="CommentaireCar"/>
+    <w:uiPriority w:val="99"/>
+    <w:semiHidden/>
+    <w:unhideWhenUsed/>
+    <w:rsid w:val="001A37AB"/>
+  </w:style>
+  <w:style w:type="character" w:customStyle="1" w:styleId="CommentaireCar">
+    <w:name w:val="Commentaire Car"/>
+    <w:basedOn w:val="Policepardfaut"/>
+    <w:link w:val="Commentaire"/>
+    <w:uiPriority w:val="99"/>
+    <w:semiHidden/>
+    <w:rsid w:val="001A37AB"/>
+    <w:rPr>
+      <w:lang w:val="fr-CA"/>
+    </w:rPr>
+  </w:style>
+  <w:style w:type="paragraph" w:styleId="Objetducommentaire">
+    <w:name w:val="annotation subject"/>
+    <w:basedOn w:val="Commentaire"/>
+    <w:next w:val="Commentaire"/>
+    <w:link w:val="ObjetducommentaireCar"/>
+    <w:uiPriority w:val="99"/>
+    <w:semiHidden/>
+    <w:unhideWhenUsed/>
+    <w:rsid w:val="001A37AB"/>
+    <w:rPr>
+      <w:b/>
+      <w:bCs/>
+    </w:rPr>
+  </w:style>
+  <w:style w:type="character" w:customStyle="1" w:styleId="ObjetducommentaireCar">
+    <w:name w:val="Objet du commentaire Car"/>
+    <w:basedOn w:val="CommentaireCar"/>
+    <w:link w:val="Objetducommentaire"/>
+    <w:uiPriority w:val="99"/>
+    <w:semiHidden/>
+    <w:rsid w:val="001A37AB"/>
+    <w:rPr>
+      <w:b/>
+      <w:bCs/>
+      <w:lang w:val="fr-CA"/>
+    </w:rPr>
+  </w:style>
+  <w:style w:type="paragraph" w:styleId="Textedebulles">
+    <w:name w:val="Balloon Text"/>
+    <w:basedOn w:val="Normal"/>
+    <w:link w:val="TextedebullesCar"/>
+    <w:uiPriority w:val="99"/>
+    <w:semiHidden/>
+    <w:unhideWhenUsed/>
+    <w:rsid w:val="001A37AB"/>
+    <w:rPr>
+      <w:rFonts w:ascii="Segoe UI" w:hAnsi="Segoe UI" w:cs="Segoe UI"/>
+      <w:sz w:val="18"/>
+      <w:szCs w:val="18"/>
+    </w:rPr>
+  </w:style>
+  <w:style w:type="character" w:customStyle="1" w:styleId="TextedebullesCar">
+    <w:name w:val="Texte de bulles Car"/>
+    <w:basedOn w:val="Policepardfaut"/>
+    <w:link w:val="Textedebulles"/>
+    <w:uiPriority w:val="99"/>
+    <w:semiHidden/>
+    <w:rsid w:val="001A37AB"/>
+    <w:rPr>
+      <w:rFonts w:ascii="Segoe UI" w:hAnsi="Segoe UI" w:cs="Segoe UI"/>
+      <w:sz w:val="18"/>
+      <w:szCs w:val="18"/>
+      <w:lang w:val="fr-CA"/>
+    </w:rPr>
+  </w:style>
 </w:styles>
 </file>
 
@@ -19709,7 +21629,7 @@
 </file>
 
 <file path=customXml/itemProps1.xml><?xml version="1.0" encoding="utf-8"?>
-<ds:datastoreItem xmlns:ds="http://schemas.openxmlformats.org/officeDocument/2006/customXml" ds:itemID="{E7C80CBD-4624-48C0-8BBC-725EE4B9FA13}">
+<ds:datastoreItem xmlns:ds="http://schemas.openxmlformats.org/officeDocument/2006/customXml" ds:itemID="{D33B5DE8-2137-4217-AF5F-4A358BEC8124}">
   <ds:schemaRefs>
     <ds:schemaRef ds:uri="http://schemas.openxmlformats.org/officeDocument/2006/bibliography"/>
   </ds:schemaRefs>
